--- a/Documentation/Event Table for the Proposed System RDC (2) (1).docx
+++ b/Documentation/Event Table for the Proposed System RDC (2) (1).docx
@@ -30,12 +30,12 @@
         <w:tblLook w:val="04A0" w:firstRow="1" w:lastRow="0" w:firstColumn="1" w:lastColumn="0" w:noHBand="0" w:noVBand="1"/>
       </w:tblPr>
       <w:tblGrid>
-        <w:gridCol w:w="2268"/>
-        <w:gridCol w:w="2250"/>
-        <w:gridCol w:w="1620"/>
-        <w:gridCol w:w="2373"/>
-        <w:gridCol w:w="2449"/>
-        <w:gridCol w:w="2476"/>
+        <w:gridCol w:w="2988"/>
+        <w:gridCol w:w="2160"/>
+        <w:gridCol w:w="1530"/>
+        <w:gridCol w:w="2070"/>
+        <w:gridCol w:w="2520"/>
+        <w:gridCol w:w="2168"/>
       </w:tblGrid>
       <w:tr>
         <w:trPr>
@@ -43,7 +43,7 @@
         </w:trPr>
         <w:tc>
           <w:tcPr>
-            <w:tcW w:w="2268" w:type="dxa"/>
+            <w:tcW w:w="2988" w:type="dxa"/>
             <w:shd w:val="clear" w:color="000000" w:fill="5B9BD5"/>
             <w:hideMark/>
           </w:tcPr>
@@ -74,7 +74,7 @@
         </w:tc>
         <w:tc>
           <w:tcPr>
-            <w:tcW w:w="2250" w:type="dxa"/>
+            <w:tcW w:w="2160" w:type="dxa"/>
             <w:shd w:val="clear" w:color="000000" w:fill="5B9BD5"/>
             <w:hideMark/>
           </w:tcPr>
@@ -105,7 +105,7 @@
         </w:tc>
         <w:tc>
           <w:tcPr>
-            <w:tcW w:w="1620" w:type="dxa"/>
+            <w:tcW w:w="1530" w:type="dxa"/>
             <w:shd w:val="clear" w:color="000000" w:fill="5B9BD5"/>
             <w:hideMark/>
           </w:tcPr>
@@ -136,7 +136,7 @@
         </w:tc>
         <w:tc>
           <w:tcPr>
-            <w:tcW w:w="2373" w:type="dxa"/>
+            <w:tcW w:w="2070" w:type="dxa"/>
             <w:shd w:val="clear" w:color="000000" w:fill="5B9BD5"/>
             <w:hideMark/>
           </w:tcPr>
@@ -167,7 +167,7 @@
         </w:tc>
         <w:tc>
           <w:tcPr>
-            <w:tcW w:w="2449" w:type="dxa"/>
+            <w:tcW w:w="2520" w:type="dxa"/>
             <w:shd w:val="clear" w:color="000000" w:fill="5B9BD5"/>
             <w:hideMark/>
           </w:tcPr>
@@ -198,7 +198,7 @@
         </w:tc>
         <w:tc>
           <w:tcPr>
-            <w:tcW w:w="2476" w:type="dxa"/>
+            <w:tcW w:w="2168" w:type="dxa"/>
             <w:shd w:val="clear" w:color="000000" w:fill="5B9BD5"/>
             <w:hideMark/>
           </w:tcPr>
@@ -234,7 +234,7 @@
         </w:trPr>
         <w:tc>
           <w:tcPr>
-            <w:tcW w:w="2268" w:type="dxa"/>
+            <w:tcW w:w="2988" w:type="dxa"/>
             <w:shd w:val="clear" w:color="auto" w:fill="auto"/>
             <w:hideMark/>
           </w:tcPr>
@@ -263,7 +263,7 @@
         </w:tc>
         <w:tc>
           <w:tcPr>
-            <w:tcW w:w="2250" w:type="dxa"/>
+            <w:tcW w:w="2160" w:type="dxa"/>
             <w:shd w:val="clear" w:color="auto" w:fill="auto"/>
             <w:hideMark/>
           </w:tcPr>
@@ -292,7 +292,7 @@
         </w:tc>
         <w:tc>
           <w:tcPr>
-            <w:tcW w:w="1620" w:type="dxa"/>
+            <w:tcW w:w="1530" w:type="dxa"/>
             <w:shd w:val="clear" w:color="auto" w:fill="auto"/>
             <w:hideMark/>
           </w:tcPr>
@@ -343,7 +343,7 @@
         </w:tc>
         <w:tc>
           <w:tcPr>
-            <w:tcW w:w="2373" w:type="dxa"/>
+            <w:tcW w:w="2070" w:type="dxa"/>
             <w:shd w:val="clear" w:color="000000" w:fill="DDEBF7"/>
             <w:hideMark/>
           </w:tcPr>
@@ -392,7 +392,7 @@
         </w:tc>
         <w:tc>
           <w:tcPr>
-            <w:tcW w:w="2449" w:type="dxa"/>
+            <w:tcW w:w="2520" w:type="dxa"/>
             <w:shd w:val="clear" w:color="auto" w:fill="auto"/>
             <w:hideMark/>
           </w:tcPr>
@@ -421,7 +421,7 @@
         </w:tc>
         <w:tc>
           <w:tcPr>
-            <w:tcW w:w="2476" w:type="dxa"/>
+            <w:tcW w:w="2168" w:type="dxa"/>
             <w:shd w:val="clear" w:color="auto" w:fill="auto"/>
             <w:hideMark/>
           </w:tcPr>
@@ -455,103 +455,163 @@
         </w:trPr>
         <w:tc>
           <w:tcPr>
-            <w:tcW w:w="2268" w:type="dxa"/>
-            <w:shd w:val="clear" w:color="auto" w:fill="auto"/>
-          </w:tcPr>
-          <w:p>
-            <w:pPr>
-              <w:spacing w:after="0" w:line="240" w:lineRule="auto"/>
-              <w:rPr>
-                <w:rFonts w:ascii="Times New Roman" w:eastAsia="Times New Roman" w:hAnsi="Times New Roman" w:cs="Times New Roman"/>
-                <w:color w:val="000000"/>
-                <w:sz w:val="24"/>
-                <w:szCs w:val="24"/>
-                <w:lang w:val="en-PH" w:eastAsia="en-PH"/>
-              </w:rPr>
-            </w:pPr>
-            <w:r>
-              <w:rPr>
-                <w:rFonts w:ascii="Times New Roman" w:eastAsia="Times New Roman" w:hAnsi="Times New Roman" w:cs="Times New Roman"/>
-                <w:color w:val="000000"/>
-                <w:sz w:val="24"/>
-                <w:szCs w:val="24"/>
-                <w:lang w:val="en-PH" w:eastAsia="en-PH"/>
-              </w:rPr>
-              <w:t>A new directive to perform a test from HHQ is received by Admin</w:t>
-            </w:r>
-          </w:p>
-        </w:tc>
-        <w:tc>
-          <w:tcPr>
-            <w:tcW w:w="2250" w:type="dxa"/>
-            <w:shd w:val="clear" w:color="auto" w:fill="auto"/>
-          </w:tcPr>
-          <w:p>
-            <w:pPr>
-              <w:spacing w:after="0" w:line="240" w:lineRule="auto"/>
-              <w:rPr>
-                <w:rFonts w:ascii="Times New Roman" w:eastAsia="Times New Roman" w:hAnsi="Times New Roman" w:cs="Times New Roman"/>
-                <w:color w:val="000000"/>
-                <w:sz w:val="24"/>
-                <w:szCs w:val="24"/>
-                <w:lang w:val="en-PH" w:eastAsia="en-PH"/>
-              </w:rPr>
-            </w:pPr>
-            <w:r>
-              <w:rPr>
-                <w:rFonts w:ascii="Times New Roman" w:eastAsia="Times New Roman" w:hAnsi="Times New Roman" w:cs="Times New Roman"/>
-                <w:color w:val="000000"/>
-                <w:sz w:val="24"/>
-                <w:szCs w:val="24"/>
-                <w:lang w:val="en-PH" w:eastAsia="en-PH"/>
-              </w:rPr>
-              <w:t>Directive from higher headquarter</w:t>
-            </w:r>
-            <w:bookmarkStart w:id="0" w:name="_GoBack"/>
-            <w:bookmarkEnd w:id="0"/>
-            <w:r>
-              <w:rPr>
-                <w:rFonts w:ascii="Times New Roman" w:eastAsia="Times New Roman" w:hAnsi="Times New Roman" w:cs="Times New Roman"/>
-                <w:color w:val="000000"/>
-                <w:sz w:val="24"/>
-                <w:szCs w:val="24"/>
-                <w:lang w:val="en-PH" w:eastAsia="en-PH"/>
-              </w:rPr>
-              <w:t>s</w:t>
-            </w:r>
-          </w:p>
-        </w:tc>
-        <w:tc>
-          <w:tcPr>
-            <w:tcW w:w="1620" w:type="dxa"/>
-            <w:shd w:val="clear" w:color="auto" w:fill="auto"/>
-          </w:tcPr>
-          <w:p>
-            <w:pPr>
-              <w:spacing w:after="0" w:line="240" w:lineRule="auto"/>
-              <w:rPr>
-                <w:rFonts w:ascii="Times New Roman" w:eastAsia="Times New Roman" w:hAnsi="Times New Roman" w:cs="Times New Roman"/>
-                <w:color w:val="000000"/>
-                <w:sz w:val="24"/>
-                <w:szCs w:val="24"/>
-                <w:lang w:val="en-PH" w:eastAsia="en-PH"/>
-              </w:rPr>
-            </w:pPr>
-            <w:r>
-              <w:rPr>
-                <w:rFonts w:ascii="Times New Roman" w:eastAsia="Times New Roman" w:hAnsi="Times New Roman" w:cs="Times New Roman"/>
-                <w:color w:val="000000"/>
-                <w:sz w:val="24"/>
-                <w:szCs w:val="24"/>
-                <w:lang w:val="en-PH" w:eastAsia="en-PH"/>
-              </w:rPr>
-              <w:t>HHQ</w:t>
-            </w:r>
-          </w:p>
-        </w:tc>
-        <w:tc>
-          <w:tcPr>
-            <w:tcW w:w="2373" w:type="dxa"/>
+            <w:tcW w:w="2988" w:type="dxa"/>
+            <w:shd w:val="clear" w:color="auto" w:fill="auto"/>
+          </w:tcPr>
+          <w:p>
+            <w:pPr>
+              <w:spacing w:after="0" w:line="240" w:lineRule="auto"/>
+              <w:rPr>
+                <w:rFonts w:ascii="Times New Roman" w:eastAsia="Times New Roman" w:hAnsi="Times New Roman" w:cs="Times New Roman"/>
+                <w:color w:val="000000"/>
+                <w:sz w:val="24"/>
+                <w:szCs w:val="24"/>
+                <w:lang w:val="en-PH" w:eastAsia="en-PH"/>
+              </w:rPr>
+            </w:pPr>
+            <w:r>
+              <w:rPr>
+                <w:rFonts w:ascii="Times New Roman" w:eastAsia="Times New Roman" w:hAnsi="Times New Roman" w:cs="Times New Roman"/>
+                <w:color w:val="000000"/>
+                <w:sz w:val="24"/>
+                <w:szCs w:val="24"/>
+                <w:lang w:val="en-PH" w:eastAsia="en-PH"/>
+              </w:rPr>
+              <w:t xml:space="preserve">A new directive arrives and received by admin, the directive will be scanned and is uploaded </w:t>
+            </w:r>
+            <w:r>
+              <w:rPr>
+                <w:rFonts w:ascii="Times New Roman" w:eastAsia="Times New Roman" w:hAnsi="Times New Roman" w:cs="Times New Roman"/>
+                <w:color w:val="000000"/>
+                <w:sz w:val="24"/>
+                <w:szCs w:val="24"/>
+                <w:lang w:val="en-PH" w:eastAsia="en-PH"/>
+              </w:rPr>
+              <w:t xml:space="preserve">to </w:t>
+            </w:r>
+            <w:r>
+              <w:rPr>
+                <w:rFonts w:ascii="Times New Roman" w:eastAsia="Times New Roman" w:hAnsi="Times New Roman" w:cs="Times New Roman"/>
+                <w:color w:val="000000"/>
+                <w:sz w:val="24"/>
+                <w:szCs w:val="24"/>
+                <w:lang w:val="en-PH" w:eastAsia="en-PH"/>
+              </w:rPr>
+              <w:t xml:space="preserve">start a new </w:t>
+            </w:r>
+            <w:r>
+              <w:rPr>
+                <w:rFonts w:ascii="Times New Roman" w:eastAsia="Times New Roman" w:hAnsi="Times New Roman" w:cs="Times New Roman"/>
+                <w:color w:val="000000"/>
+                <w:sz w:val="24"/>
+                <w:szCs w:val="24"/>
+                <w:lang w:val="en-PH" w:eastAsia="en-PH"/>
+              </w:rPr>
+              <w:t>process</w:t>
+            </w:r>
+            <w:r>
+              <w:rPr>
+                <w:rFonts w:ascii="Times New Roman" w:eastAsia="Times New Roman" w:hAnsi="Times New Roman" w:cs="Times New Roman"/>
+                <w:color w:val="000000"/>
+                <w:sz w:val="24"/>
+                <w:szCs w:val="24"/>
+                <w:lang w:val="en-PH" w:eastAsia="en-PH"/>
+              </w:rPr>
+              <w:t xml:space="preserve"> in the system</w:t>
+            </w:r>
+          </w:p>
+        </w:tc>
+        <w:tc>
+          <w:tcPr>
+            <w:tcW w:w="2160" w:type="dxa"/>
+            <w:shd w:val="clear" w:color="auto" w:fill="auto"/>
+          </w:tcPr>
+          <w:p>
+            <w:pPr>
+              <w:spacing w:after="0" w:line="240" w:lineRule="auto"/>
+              <w:rPr>
+                <w:rFonts w:ascii="Times New Roman" w:eastAsia="Times New Roman" w:hAnsi="Times New Roman" w:cs="Times New Roman"/>
+                <w:color w:val="000000"/>
+                <w:sz w:val="24"/>
+                <w:szCs w:val="24"/>
+                <w:lang w:val="en-PH" w:eastAsia="en-PH"/>
+              </w:rPr>
+            </w:pPr>
+            <w:r>
+              <w:rPr>
+                <w:rFonts w:ascii="Times New Roman" w:eastAsia="Times New Roman" w:hAnsi="Times New Roman" w:cs="Times New Roman"/>
+                <w:color w:val="000000"/>
+                <w:sz w:val="24"/>
+                <w:szCs w:val="24"/>
+                <w:lang w:val="en-PH" w:eastAsia="en-PH"/>
+              </w:rPr>
+              <w:t>Directive arrives and is received by admin</w:t>
+            </w:r>
+          </w:p>
+        </w:tc>
+        <w:tc>
+          <w:tcPr>
+            <w:tcW w:w="1530" w:type="dxa"/>
+            <w:shd w:val="clear" w:color="auto" w:fill="auto"/>
+          </w:tcPr>
+          <w:p>
+            <w:pPr>
+              <w:spacing w:after="0" w:line="240" w:lineRule="auto"/>
+              <w:rPr>
+                <w:rFonts w:ascii="Times New Roman" w:eastAsia="Times New Roman" w:hAnsi="Times New Roman" w:cs="Times New Roman"/>
+                <w:color w:val="000000"/>
+                <w:sz w:val="24"/>
+                <w:szCs w:val="24"/>
+                <w:lang w:val="en-PH" w:eastAsia="en-PH"/>
+              </w:rPr>
+            </w:pPr>
+            <w:r>
+              <w:rPr>
+                <w:rFonts w:ascii="Times New Roman" w:eastAsia="Times New Roman" w:hAnsi="Times New Roman" w:cs="Times New Roman"/>
+                <w:color w:val="000000"/>
+                <w:sz w:val="24"/>
+                <w:szCs w:val="24"/>
+                <w:lang w:val="en-PH" w:eastAsia="en-PH"/>
+              </w:rPr>
+              <w:t>Admin</w:t>
+            </w:r>
+            <w:r>
+              <w:rPr>
+                <w:rFonts w:ascii="Times New Roman" w:eastAsia="Times New Roman" w:hAnsi="Times New Roman" w:cs="Times New Roman"/>
+                <w:color w:val="000000"/>
+                <w:sz w:val="24"/>
+                <w:szCs w:val="24"/>
+                <w:lang w:val="en-PH" w:eastAsia="en-PH"/>
+              </w:rPr>
+              <w:t>,</w:t>
+            </w:r>
+          </w:p>
+          <w:p>
+            <w:pPr>
+              <w:spacing w:after="0" w:line="240" w:lineRule="auto"/>
+              <w:rPr>
+                <w:rFonts w:ascii="Times New Roman" w:eastAsia="Times New Roman" w:hAnsi="Times New Roman" w:cs="Times New Roman"/>
+                <w:color w:val="000000"/>
+                <w:sz w:val="24"/>
+                <w:szCs w:val="24"/>
+                <w:lang w:val="en-PH" w:eastAsia="en-PH"/>
+              </w:rPr>
+            </w:pPr>
+            <w:r>
+              <w:rPr>
+                <w:rFonts w:ascii="Times New Roman" w:eastAsia="Times New Roman" w:hAnsi="Times New Roman" w:cs="Times New Roman"/>
+                <w:color w:val="000000"/>
+                <w:sz w:val="24"/>
+                <w:szCs w:val="24"/>
+                <w:lang w:val="en-PH" w:eastAsia="en-PH"/>
+              </w:rPr>
+              <w:t>Higher Headquarters (HHQ)</w:t>
+            </w:r>
+          </w:p>
+        </w:tc>
+        <w:tc>
+          <w:tcPr>
+            <w:tcW w:w="2070" w:type="dxa"/>
             <w:shd w:val="clear" w:color="000000" w:fill="DDEBF7"/>
           </w:tcPr>
           <w:p>
@@ -573,73 +633,63 @@
                 <w:szCs w:val="24"/>
                 <w:lang w:val="en-PH" w:eastAsia="en-PH"/>
               </w:rPr>
-              <w:t>Receive new directive</w:t>
-            </w:r>
-          </w:p>
-        </w:tc>
-        <w:tc>
-          <w:tcPr>
-            <w:tcW w:w="2449" w:type="dxa"/>
-            <w:shd w:val="clear" w:color="auto" w:fill="auto"/>
-          </w:tcPr>
-          <w:p>
-            <w:pPr>
-              <w:spacing w:after="0" w:line="240" w:lineRule="auto"/>
-              <w:rPr>
-                <w:rFonts w:ascii="Times New Roman" w:eastAsia="Times New Roman" w:hAnsi="Times New Roman" w:cs="Times New Roman"/>
-                <w:color w:val="000000"/>
-                <w:sz w:val="24"/>
-                <w:szCs w:val="24"/>
-                <w:lang w:val="en-PH" w:eastAsia="en-PH"/>
-              </w:rPr>
-            </w:pPr>
-            <w:r>
-              <w:rPr>
-                <w:rFonts w:ascii="Times New Roman" w:eastAsia="Times New Roman" w:hAnsi="Times New Roman" w:cs="Times New Roman"/>
-                <w:color w:val="000000"/>
-                <w:sz w:val="24"/>
-                <w:szCs w:val="24"/>
-                <w:lang w:val="en-PH" w:eastAsia="en-PH"/>
-              </w:rPr>
-              <w:t>Send directive to QAD</w:t>
-            </w:r>
-          </w:p>
-        </w:tc>
-        <w:tc>
-          <w:tcPr>
-            <w:tcW w:w="2476" w:type="dxa"/>
-            <w:shd w:val="clear" w:color="auto" w:fill="auto"/>
-          </w:tcPr>
-          <w:p>
-            <w:pPr>
-              <w:spacing w:after="0" w:line="240" w:lineRule="auto"/>
-              <w:rPr>
-                <w:rFonts w:ascii="Times New Roman" w:eastAsia="Times New Roman" w:hAnsi="Times New Roman" w:cs="Times New Roman"/>
-                <w:color w:val="000000"/>
-                <w:sz w:val="24"/>
-                <w:szCs w:val="24"/>
-                <w:lang w:val="en-PH" w:eastAsia="en-PH"/>
-              </w:rPr>
-            </w:pPr>
-            <w:r>
-              <w:rPr>
-                <w:rFonts w:ascii="Times New Roman" w:eastAsia="Times New Roman" w:hAnsi="Times New Roman" w:cs="Times New Roman"/>
-                <w:color w:val="000000"/>
-                <w:sz w:val="24"/>
-                <w:szCs w:val="24"/>
-                <w:lang w:val="en-PH" w:eastAsia="en-PH"/>
-              </w:rPr>
-              <w:t>Quality Assurance Division</w:t>
-            </w:r>
-            <w:r>
-              <w:rPr>
-                <w:rFonts w:ascii="Times New Roman" w:eastAsia="Times New Roman" w:hAnsi="Times New Roman" w:cs="Times New Roman"/>
-                <w:color w:val="000000"/>
-                <w:sz w:val="24"/>
-                <w:szCs w:val="24"/>
-                <w:lang w:val="en-PH" w:eastAsia="en-PH"/>
-              </w:rPr>
-              <w:t xml:space="preserve"> (QAD)</w:t>
+              <w:t>Add a directive</w:t>
+            </w:r>
+          </w:p>
+        </w:tc>
+        <w:tc>
+          <w:tcPr>
+            <w:tcW w:w="2520" w:type="dxa"/>
+            <w:shd w:val="clear" w:color="auto" w:fill="auto"/>
+          </w:tcPr>
+          <w:p>
+            <w:pPr>
+              <w:spacing w:after="0" w:line="240" w:lineRule="auto"/>
+              <w:rPr>
+                <w:rFonts w:ascii="Times New Roman" w:eastAsia="Times New Roman" w:hAnsi="Times New Roman" w:cs="Times New Roman"/>
+                <w:color w:val="000000"/>
+                <w:sz w:val="24"/>
+                <w:szCs w:val="24"/>
+                <w:lang w:val="en-PH" w:eastAsia="en-PH"/>
+              </w:rPr>
+            </w:pPr>
+            <w:r>
+              <w:rPr>
+                <w:rFonts w:ascii="Times New Roman" w:eastAsia="Times New Roman" w:hAnsi="Times New Roman" w:cs="Times New Roman"/>
+                <w:color w:val="000000"/>
+                <w:sz w:val="24"/>
+                <w:szCs w:val="24"/>
+                <w:lang w:val="en-PH" w:eastAsia="en-PH"/>
+              </w:rPr>
+              <w:t>Directive soft copy</w:t>
+            </w:r>
+          </w:p>
+        </w:tc>
+        <w:tc>
+          <w:tcPr>
+            <w:tcW w:w="2168" w:type="dxa"/>
+            <w:shd w:val="clear" w:color="auto" w:fill="auto"/>
+          </w:tcPr>
+          <w:p>
+            <w:pPr>
+              <w:spacing w:after="0" w:line="240" w:lineRule="auto"/>
+              <w:rPr>
+                <w:rFonts w:ascii="Times New Roman" w:eastAsia="Times New Roman" w:hAnsi="Times New Roman" w:cs="Times New Roman"/>
+                <w:color w:val="000000"/>
+                <w:sz w:val="24"/>
+                <w:szCs w:val="24"/>
+                <w:lang w:val="en-PH" w:eastAsia="en-PH"/>
+              </w:rPr>
+            </w:pPr>
+            <w:r>
+              <w:rPr>
+                <w:rFonts w:ascii="Times New Roman" w:eastAsia="Times New Roman" w:hAnsi="Times New Roman" w:cs="Times New Roman"/>
+                <w:color w:val="000000"/>
+                <w:sz w:val="24"/>
+                <w:szCs w:val="24"/>
+                <w:lang w:val="en-PH" w:eastAsia="en-PH"/>
+              </w:rPr>
+              <w:t>System</w:t>
             </w:r>
           </w:p>
         </w:tc>
@@ -650,7 +700,7 @@
         </w:trPr>
         <w:tc>
           <w:tcPr>
-            <w:tcW w:w="2268" w:type="dxa"/>
+            <w:tcW w:w="2988" w:type="dxa"/>
             <w:shd w:val="clear" w:color="auto" w:fill="auto"/>
             <w:hideMark/>
           </w:tcPr>
@@ -679,7 +729,7 @@
         </w:tc>
         <w:tc>
           <w:tcPr>
-            <w:tcW w:w="2250" w:type="dxa"/>
+            <w:tcW w:w="2160" w:type="dxa"/>
             <w:shd w:val="clear" w:color="auto" w:fill="auto"/>
             <w:hideMark/>
           </w:tcPr>
@@ -708,7 +758,7 @@
         </w:tc>
         <w:tc>
           <w:tcPr>
-            <w:tcW w:w="1620" w:type="dxa"/>
+            <w:tcW w:w="1530" w:type="dxa"/>
             <w:shd w:val="clear" w:color="auto" w:fill="auto"/>
             <w:hideMark/>
           </w:tcPr>
@@ -737,7 +787,7 @@
         </w:tc>
         <w:tc>
           <w:tcPr>
-            <w:tcW w:w="2373" w:type="dxa"/>
+            <w:tcW w:w="2070" w:type="dxa"/>
             <w:shd w:val="clear" w:color="000000" w:fill="DDEBF7"/>
             <w:hideMark/>
           </w:tcPr>
@@ -762,11 +812,21 @@
               </w:rPr>
               <w:t>Send letter to Bids and Awards Committee</w:t>
             </w:r>
-          </w:p>
-        </w:tc>
-        <w:tc>
-          <w:tcPr>
-            <w:tcW w:w="2449" w:type="dxa"/>
+            <w:r>
+              <w:rPr>
+                <w:rFonts w:ascii="Times New Roman" w:eastAsia="Times New Roman" w:hAnsi="Times New Roman" w:cs="Times New Roman"/>
+                <w:color w:val="000000"/>
+                <w:sz w:val="24"/>
+                <w:szCs w:val="24"/>
+                <w:lang w:val="en-PH" w:eastAsia="en-PH"/>
+              </w:rPr>
+              <w:t xml:space="preserve"> (BAC)</w:t>
+            </w:r>
+          </w:p>
+        </w:tc>
+        <w:tc>
+          <w:tcPr>
+            <w:tcW w:w="2520" w:type="dxa"/>
             <w:shd w:val="clear" w:color="auto" w:fill="auto"/>
             <w:hideMark/>
           </w:tcPr>
@@ -791,34 +851,76 @@
               </w:rPr>
               <w:t>Print letter</w:t>
             </w:r>
-          </w:p>
-        </w:tc>
-        <w:tc>
-          <w:tcPr>
-            <w:tcW w:w="2476" w:type="dxa"/>
-            <w:shd w:val="clear" w:color="auto" w:fill="auto"/>
-            <w:hideMark/>
-          </w:tcPr>
-          <w:p>
-            <w:pPr>
-              <w:spacing w:after="0" w:line="240" w:lineRule="auto"/>
-              <w:rPr>
-                <w:rFonts w:ascii="Times New Roman" w:eastAsia="Times New Roman" w:hAnsi="Times New Roman" w:cs="Times New Roman"/>
-                <w:color w:val="000000"/>
-                <w:sz w:val="24"/>
-                <w:szCs w:val="24"/>
-                <w:lang w:val="en-PH" w:eastAsia="en-PH"/>
-              </w:rPr>
-            </w:pPr>
-            <w:r>
-              <w:rPr>
-                <w:rFonts w:ascii="Times New Roman" w:eastAsia="Times New Roman" w:hAnsi="Times New Roman" w:cs="Times New Roman"/>
-                <w:color w:val="000000"/>
-                <w:sz w:val="24"/>
-                <w:szCs w:val="24"/>
-                <w:lang w:val="en-PH" w:eastAsia="en-PH"/>
-              </w:rPr>
-              <w:t>Bids and Awards Committee (BAC)</w:t>
+            <w:r>
+              <w:rPr>
+                <w:rFonts w:ascii="Times New Roman" w:eastAsia="Times New Roman" w:hAnsi="Times New Roman" w:cs="Times New Roman"/>
+                <w:color w:val="000000"/>
+                <w:sz w:val="24"/>
+                <w:szCs w:val="24"/>
+                <w:lang w:val="en-PH" w:eastAsia="en-PH"/>
+              </w:rPr>
+              <w:t>,</w:t>
+            </w:r>
+          </w:p>
+          <w:p>
+            <w:pPr>
+              <w:spacing w:after="0" w:line="240" w:lineRule="auto"/>
+              <w:rPr>
+                <w:rFonts w:ascii="Times New Roman" w:eastAsia="Times New Roman" w:hAnsi="Times New Roman" w:cs="Times New Roman"/>
+                <w:color w:val="000000"/>
+                <w:sz w:val="24"/>
+                <w:szCs w:val="24"/>
+                <w:lang w:val="en-PH" w:eastAsia="en-PH"/>
+              </w:rPr>
+            </w:pPr>
+            <w:r>
+              <w:rPr>
+                <w:rFonts w:ascii="Times New Roman" w:eastAsia="Times New Roman" w:hAnsi="Times New Roman" w:cs="Times New Roman"/>
+                <w:color w:val="000000"/>
+                <w:sz w:val="24"/>
+                <w:szCs w:val="24"/>
+                <w:lang w:val="en-PH" w:eastAsia="en-PH"/>
+              </w:rPr>
+              <w:t>Letter soft copy</w:t>
+            </w:r>
+          </w:p>
+        </w:tc>
+        <w:tc>
+          <w:tcPr>
+            <w:tcW w:w="2168" w:type="dxa"/>
+            <w:shd w:val="clear" w:color="auto" w:fill="auto"/>
+            <w:hideMark/>
+          </w:tcPr>
+          <w:p>
+            <w:pPr>
+              <w:spacing w:after="0" w:line="240" w:lineRule="auto"/>
+              <w:rPr>
+                <w:rFonts w:ascii="Times New Roman" w:eastAsia="Times New Roman" w:hAnsi="Times New Roman" w:cs="Times New Roman"/>
+                <w:color w:val="000000"/>
+                <w:sz w:val="24"/>
+                <w:szCs w:val="24"/>
+                <w:lang w:val="en-PH" w:eastAsia="en-PH"/>
+              </w:rPr>
+            </w:pPr>
+            <w:r>
+              <w:rPr>
+                <w:rFonts w:ascii="Times New Roman" w:eastAsia="Times New Roman" w:hAnsi="Times New Roman" w:cs="Times New Roman"/>
+                <w:color w:val="000000"/>
+                <w:sz w:val="24"/>
+                <w:szCs w:val="24"/>
+                <w:lang w:val="en-PH" w:eastAsia="en-PH"/>
+              </w:rPr>
+              <w:t xml:space="preserve">System, </w:t>
+            </w:r>
+            <w:r>
+              <w:rPr>
+                <w:rFonts w:ascii="Times New Roman" w:eastAsia="Times New Roman" w:hAnsi="Times New Roman" w:cs="Times New Roman"/>
+                <w:color w:val="000000"/>
+                <w:sz w:val="24"/>
+                <w:szCs w:val="24"/>
+                <w:lang w:val="en-PH" w:eastAsia="en-PH"/>
+              </w:rPr>
+              <w:t>BAC</w:t>
             </w:r>
           </w:p>
         </w:tc>
@@ -829,65 +931,115 @@
         </w:trPr>
         <w:tc>
           <w:tcPr>
-            <w:tcW w:w="2268" w:type="dxa"/>
-            <w:shd w:val="clear" w:color="auto" w:fill="auto"/>
-            <w:hideMark/>
-          </w:tcPr>
-          <w:p>
-            <w:pPr>
-              <w:spacing w:after="0" w:line="240" w:lineRule="auto"/>
-              <w:rPr>
-                <w:rFonts w:ascii="Times New Roman" w:eastAsia="Times New Roman" w:hAnsi="Times New Roman" w:cs="Times New Roman"/>
-                <w:color w:val="000000"/>
-                <w:sz w:val="24"/>
-                <w:szCs w:val="24"/>
-                <w:lang w:val="en-PH" w:eastAsia="en-PH"/>
-              </w:rPr>
-            </w:pPr>
-            <w:r>
-              <w:rPr>
-                <w:rFonts w:ascii="Times New Roman" w:eastAsia="Times New Roman" w:hAnsi="Times New Roman" w:cs="Times New Roman"/>
-                <w:color w:val="000000"/>
-                <w:sz w:val="24"/>
-                <w:szCs w:val="24"/>
-                <w:lang w:val="en-PH" w:eastAsia="en-PH"/>
-              </w:rPr>
-              <w:t>BAC has delivered the sample item and the test will be scheduled</w:t>
-            </w:r>
-          </w:p>
-        </w:tc>
-        <w:tc>
-          <w:tcPr>
-            <w:tcW w:w="2250" w:type="dxa"/>
-            <w:shd w:val="clear" w:color="auto" w:fill="auto"/>
-            <w:hideMark/>
-          </w:tcPr>
-          <w:p>
-            <w:pPr>
-              <w:spacing w:after="0" w:line="240" w:lineRule="auto"/>
-              <w:rPr>
-                <w:rFonts w:ascii="Times New Roman" w:eastAsia="Times New Roman" w:hAnsi="Times New Roman" w:cs="Times New Roman"/>
-                <w:color w:val="000000"/>
-                <w:sz w:val="24"/>
-                <w:szCs w:val="24"/>
-                <w:lang w:val="en-PH" w:eastAsia="en-PH"/>
-              </w:rPr>
-            </w:pPr>
-            <w:r>
-              <w:rPr>
-                <w:rFonts w:ascii="Times New Roman" w:eastAsia="Times New Roman" w:hAnsi="Times New Roman" w:cs="Times New Roman"/>
-                <w:color w:val="000000"/>
-                <w:sz w:val="24"/>
-                <w:szCs w:val="24"/>
-                <w:lang w:val="en-PH" w:eastAsia="en-PH"/>
-              </w:rPr>
-              <w:t>Item is received</w:t>
-            </w:r>
-          </w:p>
-        </w:tc>
-        <w:tc>
-          <w:tcPr>
-            <w:tcW w:w="1620" w:type="dxa"/>
+            <w:tcW w:w="2988" w:type="dxa"/>
+            <w:shd w:val="clear" w:color="auto" w:fill="auto"/>
+            <w:hideMark/>
+          </w:tcPr>
+          <w:p>
+            <w:pPr>
+              <w:spacing w:after="0" w:line="240" w:lineRule="auto"/>
+              <w:rPr>
+                <w:rFonts w:ascii="Times New Roman" w:eastAsia="Times New Roman" w:hAnsi="Times New Roman" w:cs="Times New Roman"/>
+                <w:color w:val="000000"/>
+                <w:sz w:val="24"/>
+                <w:szCs w:val="24"/>
+                <w:lang w:val="en-PH" w:eastAsia="en-PH"/>
+              </w:rPr>
+            </w:pPr>
+            <w:r>
+              <w:rPr>
+                <w:rFonts w:ascii="Times New Roman" w:eastAsia="Times New Roman" w:hAnsi="Times New Roman" w:cs="Times New Roman"/>
+                <w:color w:val="000000"/>
+                <w:sz w:val="24"/>
+                <w:szCs w:val="24"/>
+                <w:lang w:val="en-PH" w:eastAsia="en-PH"/>
+              </w:rPr>
+              <w:t>Admin receives the sample item delivered,</w:t>
+            </w:r>
+            <w:r>
+              <w:rPr>
+                <w:rFonts w:ascii="Times New Roman" w:eastAsia="Times New Roman" w:hAnsi="Times New Roman" w:cs="Times New Roman"/>
+                <w:color w:val="000000"/>
+                <w:sz w:val="24"/>
+                <w:szCs w:val="24"/>
+                <w:lang w:val="en-PH" w:eastAsia="en-PH"/>
+              </w:rPr>
+              <w:t xml:space="preserve"> the test will be scheduled</w:t>
+            </w:r>
+            <w:r>
+              <w:rPr>
+                <w:rFonts w:ascii="Times New Roman" w:eastAsia="Times New Roman" w:hAnsi="Times New Roman" w:cs="Times New Roman"/>
+                <w:color w:val="000000"/>
+                <w:sz w:val="24"/>
+                <w:szCs w:val="24"/>
+                <w:lang w:val="en-PH" w:eastAsia="en-PH"/>
+              </w:rPr>
+              <w:t xml:space="preserve"> and</w:t>
+            </w:r>
+            <w:r>
+              <w:rPr>
+                <w:rFonts w:ascii="Times New Roman" w:eastAsia="Times New Roman" w:hAnsi="Times New Roman" w:cs="Times New Roman"/>
+                <w:color w:val="000000"/>
+                <w:sz w:val="24"/>
+                <w:szCs w:val="24"/>
+                <w:lang w:val="en-PH" w:eastAsia="en-PH"/>
+              </w:rPr>
+              <w:t xml:space="preserve"> test worksheet will </w:t>
+            </w:r>
+            <w:r>
+              <w:rPr>
+                <w:rFonts w:ascii="Times New Roman" w:eastAsia="Times New Roman" w:hAnsi="Times New Roman" w:cs="Times New Roman"/>
+                <w:color w:val="000000"/>
+                <w:sz w:val="24"/>
+                <w:szCs w:val="24"/>
+                <w:lang w:val="en-PH" w:eastAsia="en-PH"/>
+              </w:rPr>
+              <w:t>be created</w:t>
+            </w:r>
+          </w:p>
+        </w:tc>
+        <w:tc>
+          <w:tcPr>
+            <w:tcW w:w="2160" w:type="dxa"/>
+            <w:shd w:val="clear" w:color="auto" w:fill="auto"/>
+            <w:hideMark/>
+          </w:tcPr>
+          <w:p>
+            <w:pPr>
+              <w:spacing w:after="0" w:line="240" w:lineRule="auto"/>
+              <w:rPr>
+                <w:rFonts w:ascii="Times New Roman" w:eastAsia="Times New Roman" w:hAnsi="Times New Roman" w:cs="Times New Roman"/>
+                <w:color w:val="000000"/>
+                <w:sz w:val="24"/>
+                <w:szCs w:val="24"/>
+                <w:lang w:val="en-PH" w:eastAsia="en-PH"/>
+              </w:rPr>
+            </w:pPr>
+            <w:r>
+              <w:rPr>
+                <w:rFonts w:ascii="Times New Roman" w:eastAsia="Times New Roman" w:hAnsi="Times New Roman" w:cs="Times New Roman"/>
+                <w:color w:val="000000"/>
+                <w:sz w:val="24"/>
+                <w:szCs w:val="24"/>
+                <w:lang w:val="en-PH" w:eastAsia="en-PH"/>
+              </w:rPr>
+              <w:t>Sample i</w:t>
+            </w:r>
+            <w:r>
+              <w:rPr>
+                <w:rFonts w:ascii="Times New Roman" w:eastAsia="Times New Roman" w:hAnsi="Times New Roman" w:cs="Times New Roman"/>
+                <w:color w:val="000000"/>
+                <w:sz w:val="24"/>
+                <w:szCs w:val="24"/>
+                <w:lang w:val="en-PH" w:eastAsia="en-PH"/>
+              </w:rPr>
+              <w:t>tem is received</w:t>
+            </w:r>
+          </w:p>
+        </w:tc>
+        <w:tc>
+          <w:tcPr>
+            <w:tcW w:w="1530" w:type="dxa"/>
             <w:shd w:val="clear" w:color="auto" w:fill="auto"/>
             <w:hideMark/>
           </w:tcPr>
@@ -916,7 +1068,7 @@
         </w:tc>
         <w:tc>
           <w:tcPr>
-            <w:tcW w:w="2373" w:type="dxa"/>
+            <w:tcW w:w="2070" w:type="dxa"/>
             <w:shd w:val="clear" w:color="000000" w:fill="DDEBF7"/>
             <w:hideMark/>
           </w:tcPr>
@@ -945,7 +1097,7 @@
         </w:tc>
         <w:tc>
           <w:tcPr>
-            <w:tcW w:w="2449" w:type="dxa"/>
+            <w:tcW w:w="2520" w:type="dxa"/>
             <w:shd w:val="clear" w:color="auto" w:fill="auto"/>
             <w:hideMark/>
           </w:tcPr>
@@ -969,6 +1121,16 @@
                 <w:lang w:val="en-PH" w:eastAsia="en-PH"/>
               </w:rPr>
               <w:t>Sample item</w:t>
+            </w:r>
+            <w:r>
+              <w:rPr>
+                <w:rFonts w:ascii="Times New Roman" w:eastAsia="Times New Roman" w:hAnsi="Times New Roman" w:cs="Times New Roman"/>
+                <w:color w:val="000000"/>
+                <w:sz w:val="24"/>
+                <w:szCs w:val="24"/>
+                <w:lang w:val="en-PH" w:eastAsia="en-PH"/>
+              </w:rPr>
+              <w:t>,</w:t>
             </w:r>
             <w:r>
               <w:rPr>
@@ -981,34 +1143,76 @@
               <w:br/>
               <w:t>Worksheet for testing</w:t>
             </w:r>
-          </w:p>
-        </w:tc>
-        <w:tc>
-          <w:tcPr>
-            <w:tcW w:w="2476" w:type="dxa"/>
-            <w:shd w:val="clear" w:color="auto" w:fill="auto"/>
-            <w:hideMark/>
-          </w:tcPr>
-          <w:p>
-            <w:pPr>
-              <w:spacing w:after="0" w:line="240" w:lineRule="auto"/>
-              <w:rPr>
-                <w:rFonts w:ascii="Times New Roman" w:eastAsia="Times New Roman" w:hAnsi="Times New Roman" w:cs="Times New Roman"/>
-                <w:color w:val="000000"/>
-                <w:sz w:val="24"/>
-                <w:szCs w:val="24"/>
-                <w:lang w:val="en-PH" w:eastAsia="en-PH"/>
-              </w:rPr>
-            </w:pPr>
-            <w:r>
-              <w:rPr>
-                <w:rFonts w:ascii="Times New Roman" w:eastAsia="Times New Roman" w:hAnsi="Times New Roman" w:cs="Times New Roman"/>
-                <w:color w:val="000000"/>
-                <w:sz w:val="24"/>
-                <w:szCs w:val="24"/>
-                <w:lang w:val="en-PH" w:eastAsia="en-PH"/>
-              </w:rPr>
-              <w:t>QAD</w:t>
+            <w:r>
+              <w:rPr>
+                <w:rFonts w:ascii="Times New Roman" w:eastAsia="Times New Roman" w:hAnsi="Times New Roman" w:cs="Times New Roman"/>
+                <w:color w:val="000000"/>
+                <w:sz w:val="24"/>
+                <w:szCs w:val="24"/>
+                <w:lang w:val="en-PH" w:eastAsia="en-PH"/>
+              </w:rPr>
+              <w:t>,</w:t>
+            </w:r>
+          </w:p>
+          <w:p>
+            <w:pPr>
+              <w:spacing w:after="0" w:line="240" w:lineRule="auto"/>
+              <w:rPr>
+                <w:rFonts w:ascii="Times New Roman" w:eastAsia="Times New Roman" w:hAnsi="Times New Roman" w:cs="Times New Roman"/>
+                <w:color w:val="000000"/>
+                <w:sz w:val="24"/>
+                <w:szCs w:val="24"/>
+                <w:lang w:val="en-PH" w:eastAsia="en-PH"/>
+              </w:rPr>
+            </w:pPr>
+            <w:r>
+              <w:rPr>
+                <w:rFonts w:ascii="Times New Roman" w:eastAsia="Times New Roman" w:hAnsi="Times New Roman" w:cs="Times New Roman"/>
+                <w:color w:val="000000"/>
+                <w:sz w:val="24"/>
+                <w:szCs w:val="24"/>
+                <w:lang w:val="en-PH" w:eastAsia="en-PH"/>
+              </w:rPr>
+              <w:t>Scheduled test</w:t>
+            </w:r>
+          </w:p>
+        </w:tc>
+        <w:tc>
+          <w:tcPr>
+            <w:tcW w:w="2168" w:type="dxa"/>
+            <w:shd w:val="clear" w:color="auto" w:fill="auto"/>
+            <w:hideMark/>
+          </w:tcPr>
+          <w:p>
+            <w:pPr>
+              <w:spacing w:after="0" w:line="240" w:lineRule="auto"/>
+              <w:rPr>
+                <w:rFonts w:ascii="Times New Roman" w:eastAsia="Times New Roman" w:hAnsi="Times New Roman" w:cs="Times New Roman"/>
+                <w:color w:val="000000"/>
+                <w:sz w:val="24"/>
+                <w:szCs w:val="24"/>
+                <w:lang w:val="en-PH" w:eastAsia="en-PH"/>
+              </w:rPr>
+            </w:pPr>
+            <w:r>
+              <w:rPr>
+                <w:rFonts w:ascii="Times New Roman" w:eastAsia="Times New Roman" w:hAnsi="Times New Roman" w:cs="Times New Roman"/>
+                <w:color w:val="000000"/>
+                <w:sz w:val="24"/>
+                <w:szCs w:val="24"/>
+                <w:lang w:val="en-PH" w:eastAsia="en-PH"/>
+              </w:rPr>
+              <w:t xml:space="preserve">System, </w:t>
+            </w:r>
+            <w:r>
+              <w:rPr>
+                <w:rFonts w:ascii="Times New Roman" w:eastAsia="Times New Roman" w:hAnsi="Times New Roman" w:cs="Times New Roman"/>
+                <w:color w:val="000000"/>
+                <w:sz w:val="24"/>
+                <w:szCs w:val="24"/>
+                <w:lang w:val="en-PH" w:eastAsia="en-PH"/>
+              </w:rPr>
+              <w:t>Quality Assurance Division (QAD)</w:t>
             </w:r>
           </w:p>
         </w:tc>
@@ -1019,7 +1223,7 @@
         </w:trPr>
         <w:tc>
           <w:tcPr>
-            <w:tcW w:w="2268" w:type="dxa"/>
+            <w:tcW w:w="2988" w:type="dxa"/>
             <w:shd w:val="clear" w:color="auto" w:fill="auto"/>
             <w:hideMark/>
           </w:tcPr>
@@ -1044,40 +1248,70 @@
               </w:rPr>
               <w:t>A test will be conducted based on the calendar</w:t>
             </w:r>
-          </w:p>
-        </w:tc>
-        <w:tc>
-          <w:tcPr>
-            <w:tcW w:w="2250" w:type="dxa"/>
-            <w:shd w:val="clear" w:color="auto" w:fill="auto"/>
-            <w:hideMark/>
-          </w:tcPr>
-          <w:p>
-            <w:pPr>
-              <w:spacing w:after="0" w:line="240" w:lineRule="auto"/>
-              <w:rPr>
-                <w:rFonts w:ascii="Times New Roman" w:eastAsia="Times New Roman" w:hAnsi="Times New Roman" w:cs="Times New Roman"/>
-                <w:color w:val="000000"/>
-                <w:sz w:val="24"/>
-                <w:szCs w:val="24"/>
-                <w:lang w:val="en-PH" w:eastAsia="en-PH"/>
-              </w:rPr>
-            </w:pPr>
-            <w:r>
-              <w:rPr>
-                <w:rFonts w:ascii="Times New Roman" w:eastAsia="Times New Roman" w:hAnsi="Times New Roman" w:cs="Times New Roman"/>
-                <w:color w:val="000000"/>
-                <w:sz w:val="24"/>
-                <w:szCs w:val="24"/>
-                <w:lang w:val="en-PH" w:eastAsia="en-PH"/>
-              </w:rPr>
-              <w:t>Worksheet for testing is ready</w:t>
-            </w:r>
-          </w:p>
-        </w:tc>
-        <w:tc>
-          <w:tcPr>
-            <w:tcW w:w="1620" w:type="dxa"/>
+            <w:r>
+              <w:rPr>
+                <w:rFonts w:ascii="Times New Roman" w:eastAsia="Times New Roman" w:hAnsi="Times New Roman" w:cs="Times New Roman"/>
+                <w:color w:val="000000"/>
+                <w:sz w:val="24"/>
+                <w:szCs w:val="24"/>
+                <w:lang w:val="en-PH" w:eastAsia="en-PH"/>
+              </w:rPr>
+              <w:t xml:space="preserve"> to come up with a report</w:t>
+            </w:r>
+          </w:p>
+        </w:tc>
+        <w:tc>
+          <w:tcPr>
+            <w:tcW w:w="2160" w:type="dxa"/>
+            <w:shd w:val="clear" w:color="auto" w:fill="auto"/>
+            <w:hideMark/>
+          </w:tcPr>
+          <w:p>
+            <w:pPr>
+              <w:spacing w:after="0" w:line="240" w:lineRule="auto"/>
+              <w:rPr>
+                <w:rFonts w:ascii="Times New Roman" w:eastAsia="Times New Roman" w:hAnsi="Times New Roman" w:cs="Times New Roman"/>
+                <w:color w:val="000000"/>
+                <w:sz w:val="24"/>
+                <w:szCs w:val="24"/>
+                <w:lang w:val="en-PH" w:eastAsia="en-PH"/>
+              </w:rPr>
+            </w:pPr>
+            <w:r>
+              <w:rPr>
+                <w:rFonts w:ascii="Times New Roman" w:eastAsia="Times New Roman" w:hAnsi="Times New Roman" w:cs="Times New Roman"/>
+                <w:color w:val="000000"/>
+                <w:sz w:val="24"/>
+                <w:szCs w:val="24"/>
+                <w:lang w:val="en-PH" w:eastAsia="en-PH"/>
+              </w:rPr>
+              <w:t>Test worksheet and item</w:t>
+            </w:r>
+            <w:r>
+              <w:rPr>
+                <w:rFonts w:ascii="Times New Roman" w:eastAsia="Times New Roman" w:hAnsi="Times New Roman" w:cs="Times New Roman"/>
+                <w:color w:val="000000"/>
+                <w:sz w:val="24"/>
+                <w:szCs w:val="24"/>
+                <w:lang w:val="en-PH" w:eastAsia="en-PH"/>
+              </w:rPr>
+              <w:t xml:space="preserve"> is ready</w:t>
+            </w:r>
+            <w:r>
+              <w:rPr>
+                <w:rFonts w:ascii="Times New Roman" w:eastAsia="Times New Roman" w:hAnsi="Times New Roman" w:cs="Times New Roman"/>
+                <w:color w:val="000000"/>
+                <w:sz w:val="24"/>
+                <w:szCs w:val="24"/>
+                <w:lang w:val="en-PH" w:eastAsia="en-PH"/>
+              </w:rPr>
+              <w:t xml:space="preserve"> for testing</w:t>
+            </w:r>
+          </w:p>
+        </w:tc>
+        <w:tc>
+          <w:tcPr>
+            <w:tcW w:w="1530" w:type="dxa"/>
             <w:shd w:val="clear" w:color="auto" w:fill="auto"/>
             <w:hideMark/>
           </w:tcPr>
@@ -1106,7 +1340,7 @@
         </w:tc>
         <w:tc>
           <w:tcPr>
-            <w:tcW w:w="2373" w:type="dxa"/>
+            <w:tcW w:w="2070" w:type="dxa"/>
             <w:shd w:val="clear" w:color="000000" w:fill="DDEBF7"/>
             <w:hideMark/>
           </w:tcPr>
@@ -1135,7 +1369,7 @@
         </w:tc>
         <w:tc>
           <w:tcPr>
-            <w:tcW w:w="2449" w:type="dxa"/>
+            <w:tcW w:w="2520" w:type="dxa"/>
             <w:shd w:val="clear" w:color="auto" w:fill="auto"/>
             <w:hideMark/>
           </w:tcPr>
@@ -1164,21 +1398,31 @@
         </w:tc>
         <w:tc>
           <w:tcPr>
-            <w:tcW w:w="2476" w:type="dxa"/>
-            <w:shd w:val="clear" w:color="auto" w:fill="auto"/>
-            <w:hideMark/>
-          </w:tcPr>
-          <w:p>
-            <w:pPr>
-              <w:spacing w:after="0" w:line="240" w:lineRule="auto"/>
-              <w:rPr>
-                <w:rFonts w:ascii="Times New Roman" w:eastAsia="Times New Roman" w:hAnsi="Times New Roman" w:cs="Times New Roman"/>
-                <w:color w:val="000000"/>
-                <w:sz w:val="24"/>
-                <w:szCs w:val="24"/>
-                <w:lang w:val="en-PH" w:eastAsia="en-PH"/>
-              </w:rPr>
-            </w:pPr>
+            <w:tcW w:w="2168" w:type="dxa"/>
+            <w:shd w:val="clear" w:color="auto" w:fill="auto"/>
+            <w:hideMark/>
+          </w:tcPr>
+          <w:p>
+            <w:pPr>
+              <w:spacing w:after="0" w:line="240" w:lineRule="auto"/>
+              <w:rPr>
+                <w:rFonts w:ascii="Times New Roman" w:eastAsia="Times New Roman" w:hAnsi="Times New Roman" w:cs="Times New Roman"/>
+                <w:color w:val="000000"/>
+                <w:sz w:val="24"/>
+                <w:szCs w:val="24"/>
+                <w:lang w:val="en-PH" w:eastAsia="en-PH"/>
+              </w:rPr>
+            </w:pPr>
+            <w:r>
+              <w:rPr>
+                <w:rFonts w:ascii="Times New Roman" w:eastAsia="Times New Roman" w:hAnsi="Times New Roman" w:cs="Times New Roman"/>
+                <w:color w:val="000000"/>
+                <w:sz w:val="24"/>
+                <w:szCs w:val="24"/>
+                <w:lang w:val="en-PH" w:eastAsia="en-PH"/>
+              </w:rPr>
+              <w:t xml:space="preserve">System, </w:t>
+            </w:r>
             <w:r>
               <w:rPr>
                 <w:rFonts w:ascii="Times New Roman" w:eastAsia="Times New Roman" w:hAnsi="Times New Roman" w:cs="Times New Roman"/>
@@ -1198,7 +1442,7 @@
         </w:trPr>
         <w:tc>
           <w:tcPr>
-            <w:tcW w:w="2268" w:type="dxa"/>
+            <w:tcW w:w="2988" w:type="dxa"/>
             <w:shd w:val="clear" w:color="auto" w:fill="auto"/>
           </w:tcPr>
           <w:p>
@@ -1222,39 +1466,59 @@
               </w:rPr>
               <w:t>The test is accomplished and the test report will be verified</w:t>
             </w:r>
-          </w:p>
-        </w:tc>
-        <w:tc>
-          <w:tcPr>
-            <w:tcW w:w="2250" w:type="dxa"/>
-            <w:shd w:val="clear" w:color="auto" w:fill="auto"/>
-          </w:tcPr>
-          <w:p>
-            <w:pPr>
-              <w:spacing w:after="0" w:line="240" w:lineRule="auto"/>
-              <w:rPr>
-                <w:rFonts w:ascii="Times New Roman" w:eastAsia="Times New Roman" w:hAnsi="Times New Roman" w:cs="Times New Roman"/>
-                <w:color w:val="000000"/>
-                <w:sz w:val="24"/>
-                <w:szCs w:val="24"/>
-                <w:lang w:val="en-PH" w:eastAsia="en-PH"/>
-              </w:rPr>
-            </w:pPr>
-            <w:r>
-              <w:rPr>
-                <w:rFonts w:ascii="Times New Roman" w:eastAsia="Times New Roman" w:hAnsi="Times New Roman" w:cs="Times New Roman"/>
-                <w:color w:val="000000"/>
-                <w:sz w:val="24"/>
-                <w:szCs w:val="24"/>
-                <w:lang w:val="en-PH" w:eastAsia="en-PH"/>
-              </w:rPr>
-              <w:t>Report document is saved in the system, Send to different executives</w:t>
-            </w:r>
-          </w:p>
-        </w:tc>
-        <w:tc>
-          <w:tcPr>
-            <w:tcW w:w="1620" w:type="dxa"/>
+            <w:r>
+              <w:rPr>
+                <w:rFonts w:ascii="Times New Roman" w:eastAsia="Times New Roman" w:hAnsi="Times New Roman" w:cs="Times New Roman"/>
+                <w:color w:val="000000"/>
+                <w:sz w:val="24"/>
+                <w:szCs w:val="24"/>
+                <w:lang w:val="en-PH" w:eastAsia="en-PH"/>
+              </w:rPr>
+              <w:t xml:space="preserve"> by executives</w:t>
+            </w:r>
+          </w:p>
+        </w:tc>
+        <w:tc>
+          <w:tcPr>
+            <w:tcW w:w="2160" w:type="dxa"/>
+            <w:shd w:val="clear" w:color="auto" w:fill="auto"/>
+          </w:tcPr>
+          <w:p>
+            <w:pPr>
+              <w:spacing w:after="0" w:line="240" w:lineRule="auto"/>
+              <w:rPr>
+                <w:rFonts w:ascii="Times New Roman" w:eastAsia="Times New Roman" w:hAnsi="Times New Roman" w:cs="Times New Roman"/>
+                <w:color w:val="000000"/>
+                <w:sz w:val="24"/>
+                <w:szCs w:val="24"/>
+                <w:lang w:val="en-PH" w:eastAsia="en-PH"/>
+              </w:rPr>
+            </w:pPr>
+            <w:r>
+              <w:rPr>
+                <w:rFonts w:ascii="Times New Roman" w:eastAsia="Times New Roman" w:hAnsi="Times New Roman" w:cs="Times New Roman"/>
+                <w:color w:val="000000"/>
+                <w:sz w:val="24"/>
+                <w:szCs w:val="24"/>
+                <w:lang w:val="en-PH" w:eastAsia="en-PH"/>
+              </w:rPr>
+              <w:t>Upload report to system</w:t>
+            </w:r>
+            <w:r>
+              <w:rPr>
+                <w:rFonts w:ascii="Times New Roman" w:eastAsia="Times New Roman" w:hAnsi="Times New Roman" w:cs="Times New Roman"/>
+                <w:color w:val="000000"/>
+                <w:sz w:val="24"/>
+                <w:szCs w:val="24"/>
+                <w:lang w:val="en-PH" w:eastAsia="en-PH"/>
+              </w:rPr>
+              <w:t>, Send to different executives</w:t>
+            </w:r>
+          </w:p>
+        </w:tc>
+        <w:tc>
+          <w:tcPr>
+            <w:tcW w:w="1530" w:type="dxa"/>
             <w:shd w:val="clear" w:color="auto" w:fill="auto"/>
           </w:tcPr>
           <w:p>
@@ -1282,7 +1546,7 @@
         </w:tc>
         <w:tc>
           <w:tcPr>
-            <w:tcW w:w="2373" w:type="dxa"/>
+            <w:tcW w:w="2070" w:type="dxa"/>
             <w:shd w:val="clear" w:color="000000" w:fill="DDEBF7"/>
           </w:tcPr>
           <w:p>
@@ -1310,7 +1574,7 @@
         </w:tc>
         <w:tc>
           <w:tcPr>
-            <w:tcW w:w="2449" w:type="dxa"/>
+            <w:tcW w:w="2520" w:type="dxa"/>
             <w:shd w:val="clear" w:color="auto" w:fill="auto"/>
           </w:tcPr>
           <w:p>
@@ -1338,20 +1602,30 @@
         </w:tc>
         <w:tc>
           <w:tcPr>
-            <w:tcW w:w="2476" w:type="dxa"/>
-            <w:shd w:val="clear" w:color="auto" w:fill="auto"/>
-          </w:tcPr>
-          <w:p>
-            <w:pPr>
-              <w:spacing w:after="0" w:line="240" w:lineRule="auto"/>
-              <w:rPr>
-                <w:rFonts w:ascii="Times New Roman" w:eastAsia="Times New Roman" w:hAnsi="Times New Roman" w:cs="Times New Roman"/>
-                <w:color w:val="000000"/>
-                <w:sz w:val="24"/>
-                <w:szCs w:val="24"/>
-                <w:lang w:val="en-PH" w:eastAsia="en-PH"/>
-              </w:rPr>
-            </w:pPr>
+            <w:tcW w:w="2168" w:type="dxa"/>
+            <w:shd w:val="clear" w:color="auto" w:fill="auto"/>
+          </w:tcPr>
+          <w:p>
+            <w:pPr>
+              <w:spacing w:after="0" w:line="240" w:lineRule="auto"/>
+              <w:rPr>
+                <w:rFonts w:ascii="Times New Roman" w:eastAsia="Times New Roman" w:hAnsi="Times New Roman" w:cs="Times New Roman"/>
+                <w:color w:val="000000"/>
+                <w:sz w:val="24"/>
+                <w:szCs w:val="24"/>
+                <w:lang w:val="en-PH" w:eastAsia="en-PH"/>
+              </w:rPr>
+            </w:pPr>
+            <w:r>
+              <w:rPr>
+                <w:rFonts w:ascii="Times New Roman" w:eastAsia="Times New Roman" w:hAnsi="Times New Roman" w:cs="Times New Roman"/>
+                <w:color w:val="000000"/>
+                <w:sz w:val="24"/>
+                <w:szCs w:val="24"/>
+                <w:lang w:val="en-PH" w:eastAsia="en-PH"/>
+              </w:rPr>
+              <w:t xml:space="preserve">System, </w:t>
+            </w:r>
             <w:r>
               <w:rPr>
                 <w:rFonts w:ascii="Times New Roman" w:eastAsia="Times New Roman" w:hAnsi="Times New Roman" w:cs="Times New Roman"/>
@@ -1371,7 +1645,7 @@
         </w:trPr>
         <w:tc>
           <w:tcPr>
-            <w:tcW w:w="2268" w:type="dxa"/>
+            <w:tcW w:w="2988" w:type="dxa"/>
             <w:shd w:val="clear" w:color="auto" w:fill="auto"/>
             <w:hideMark/>
           </w:tcPr>
@@ -1406,11 +1680,13 @@
               </w:rPr>
               <w:t>verified by all executives</w:t>
             </w:r>
-          </w:p>
-        </w:tc>
-        <w:tc>
-          <w:tcPr>
-            <w:tcW w:w="2250" w:type="dxa"/>
+            <w:bookmarkStart w:id="0" w:name="_GoBack"/>
+            <w:bookmarkEnd w:id="0"/>
+          </w:p>
+        </w:tc>
+        <w:tc>
+          <w:tcPr>
+            <w:tcW w:w="2160" w:type="dxa"/>
             <w:shd w:val="clear" w:color="auto" w:fill="auto"/>
             <w:hideMark/>
           </w:tcPr>
@@ -1439,7 +1715,7 @@
         </w:tc>
         <w:tc>
           <w:tcPr>
-            <w:tcW w:w="1620" w:type="dxa"/>
+            <w:tcW w:w="1530" w:type="dxa"/>
             <w:shd w:val="clear" w:color="auto" w:fill="auto"/>
             <w:hideMark/>
           </w:tcPr>
@@ -1468,7 +1744,7 @@
         </w:tc>
         <w:tc>
           <w:tcPr>
-            <w:tcW w:w="2373" w:type="dxa"/>
+            <w:tcW w:w="2070" w:type="dxa"/>
             <w:shd w:val="clear" w:color="000000" w:fill="DDEBF7"/>
             <w:hideMark/>
           </w:tcPr>
@@ -1497,36 +1773,46 @@
         </w:tc>
         <w:tc>
           <w:tcPr>
-            <w:tcW w:w="2449" w:type="dxa"/>
-            <w:shd w:val="clear" w:color="auto" w:fill="auto"/>
-            <w:hideMark/>
-          </w:tcPr>
-          <w:p>
-            <w:pPr>
-              <w:spacing w:after="0" w:line="240" w:lineRule="auto"/>
-              <w:rPr>
-                <w:rFonts w:ascii="Times New Roman" w:eastAsia="Times New Roman" w:hAnsi="Times New Roman" w:cs="Times New Roman"/>
-                <w:color w:val="000000"/>
-                <w:sz w:val="24"/>
-                <w:szCs w:val="24"/>
-                <w:lang w:val="en-PH" w:eastAsia="en-PH"/>
-              </w:rPr>
-            </w:pPr>
-            <w:r>
-              <w:rPr>
-                <w:rFonts w:ascii="Times New Roman" w:eastAsia="Times New Roman" w:hAnsi="Times New Roman" w:cs="Times New Roman"/>
-                <w:color w:val="000000"/>
-                <w:sz w:val="24"/>
-                <w:szCs w:val="24"/>
-                <w:lang w:val="en-PH" w:eastAsia="en-PH"/>
-              </w:rPr>
-              <w:t>Print report, Signed by all executives</w:t>
-            </w:r>
-          </w:p>
-        </w:tc>
-        <w:tc>
-          <w:tcPr>
-            <w:tcW w:w="2476" w:type="dxa"/>
+            <w:tcW w:w="2520" w:type="dxa"/>
+            <w:shd w:val="clear" w:color="auto" w:fill="auto"/>
+            <w:hideMark/>
+          </w:tcPr>
+          <w:p>
+            <w:pPr>
+              <w:spacing w:after="0" w:line="240" w:lineRule="auto"/>
+              <w:rPr>
+                <w:rFonts w:ascii="Times New Roman" w:eastAsia="Times New Roman" w:hAnsi="Times New Roman" w:cs="Times New Roman"/>
+                <w:color w:val="000000"/>
+                <w:sz w:val="24"/>
+                <w:szCs w:val="24"/>
+                <w:lang w:val="en-PH" w:eastAsia="en-PH"/>
+              </w:rPr>
+            </w:pPr>
+            <w:r>
+              <w:rPr>
+                <w:rFonts w:ascii="Times New Roman" w:eastAsia="Times New Roman" w:hAnsi="Times New Roman" w:cs="Times New Roman"/>
+                <w:color w:val="000000"/>
+                <w:sz w:val="24"/>
+                <w:szCs w:val="24"/>
+                <w:lang w:val="en-PH" w:eastAsia="en-PH"/>
+              </w:rPr>
+              <w:t>Report hard copy</w:t>
+            </w:r>
+            <w:r>
+              <w:rPr>
+                <w:rFonts w:ascii="Times New Roman" w:eastAsia="Times New Roman" w:hAnsi="Times New Roman" w:cs="Times New Roman"/>
+                <w:color w:val="000000"/>
+                <w:sz w:val="24"/>
+                <w:szCs w:val="24"/>
+                <w:lang w:val="en-PH" w:eastAsia="en-PH"/>
+              </w:rPr>
+              <w:t xml:space="preserve"> (signed by executives)</w:t>
+            </w:r>
+          </w:p>
+        </w:tc>
+        <w:tc>
+          <w:tcPr>
+            <w:tcW w:w="2168" w:type="dxa"/>
             <w:shd w:val="clear" w:color="auto" w:fill="auto"/>
             <w:hideMark/>
           </w:tcPr>
@@ -1560,36 +1846,56 @@
         </w:trPr>
         <w:tc>
           <w:tcPr>
-            <w:tcW w:w="2268" w:type="dxa"/>
-            <w:shd w:val="clear" w:color="auto" w:fill="auto"/>
-            <w:hideMark/>
-          </w:tcPr>
-          <w:p>
-            <w:pPr>
-              <w:spacing w:after="0" w:line="240" w:lineRule="auto"/>
-              <w:rPr>
-                <w:rFonts w:ascii="Times New Roman" w:eastAsia="Times New Roman" w:hAnsi="Times New Roman" w:cs="Times New Roman"/>
-                <w:color w:val="000000"/>
-                <w:sz w:val="24"/>
-                <w:szCs w:val="24"/>
-                <w:lang w:val="en-PH" w:eastAsia="en-PH"/>
-              </w:rPr>
-            </w:pPr>
-            <w:r>
-              <w:rPr>
-                <w:rFonts w:ascii="Times New Roman" w:eastAsia="Times New Roman" w:hAnsi="Times New Roman" w:cs="Times New Roman"/>
-                <w:color w:val="000000"/>
-                <w:sz w:val="24"/>
-                <w:szCs w:val="24"/>
-                <w:lang w:val="en-PH" w:eastAsia="en-PH"/>
-              </w:rPr>
-              <w:t>Report will be stored in the database</w:t>
-            </w:r>
-          </w:p>
-        </w:tc>
-        <w:tc>
-          <w:tcPr>
-            <w:tcW w:w="2250" w:type="dxa"/>
+            <w:tcW w:w="2988" w:type="dxa"/>
+            <w:shd w:val="clear" w:color="auto" w:fill="auto"/>
+            <w:hideMark/>
+          </w:tcPr>
+          <w:p>
+            <w:pPr>
+              <w:spacing w:after="0" w:line="240" w:lineRule="auto"/>
+              <w:rPr>
+                <w:rFonts w:ascii="Times New Roman" w:eastAsia="Times New Roman" w:hAnsi="Times New Roman" w:cs="Times New Roman"/>
+                <w:color w:val="000000"/>
+                <w:sz w:val="24"/>
+                <w:szCs w:val="24"/>
+                <w:lang w:val="en-PH" w:eastAsia="en-PH"/>
+              </w:rPr>
+            </w:pPr>
+            <w:r>
+              <w:rPr>
+                <w:rFonts w:ascii="Times New Roman" w:eastAsia="Times New Roman" w:hAnsi="Times New Roman" w:cs="Times New Roman"/>
+                <w:color w:val="000000"/>
+                <w:sz w:val="24"/>
+                <w:szCs w:val="24"/>
+                <w:lang w:val="en-PH" w:eastAsia="en-PH"/>
+              </w:rPr>
+              <w:t>A copy of r</w:t>
+            </w:r>
+            <w:r>
+              <w:rPr>
+                <w:rFonts w:ascii="Times New Roman" w:eastAsia="Times New Roman" w:hAnsi="Times New Roman" w:cs="Times New Roman"/>
+                <w:color w:val="000000"/>
+                <w:sz w:val="24"/>
+                <w:szCs w:val="24"/>
+                <w:lang w:val="en-PH" w:eastAsia="en-PH"/>
+              </w:rPr>
+              <w:t>eport will be stored in the database</w:t>
+            </w:r>
+            <w:r>
+              <w:rPr>
+                <w:rFonts w:ascii="Times New Roman" w:eastAsia="Times New Roman" w:hAnsi="Times New Roman" w:cs="Times New Roman"/>
+                <w:color w:val="000000"/>
+                <w:sz w:val="24"/>
+                <w:szCs w:val="24"/>
+                <w:lang w:val="en-PH" w:eastAsia="en-PH"/>
+              </w:rPr>
+              <w:t xml:space="preserve"> after it is sent to HHQ</w:t>
+            </w:r>
+          </w:p>
+        </w:tc>
+        <w:tc>
+          <w:tcPr>
+            <w:tcW w:w="2160" w:type="dxa"/>
             <w:shd w:val="clear" w:color="auto" w:fill="auto"/>
             <w:hideMark/>
           </w:tcPr>
@@ -1618,7 +1924,7 @@
         </w:tc>
         <w:tc>
           <w:tcPr>
-            <w:tcW w:w="1620" w:type="dxa"/>
+            <w:tcW w:w="1530" w:type="dxa"/>
             <w:shd w:val="clear" w:color="auto" w:fill="auto"/>
             <w:hideMark/>
           </w:tcPr>
@@ -1647,7 +1953,7 @@
         </w:tc>
         <w:tc>
           <w:tcPr>
-            <w:tcW w:w="2373" w:type="dxa"/>
+            <w:tcW w:w="2070" w:type="dxa"/>
             <w:shd w:val="clear" w:color="000000" w:fill="DDEBF7"/>
             <w:hideMark/>
           </w:tcPr>
@@ -1676,7 +1982,7 @@
         </w:tc>
         <w:tc>
           <w:tcPr>
-            <w:tcW w:w="2449" w:type="dxa"/>
+            <w:tcW w:w="2520" w:type="dxa"/>
             <w:shd w:val="clear" w:color="auto" w:fill="auto"/>
             <w:hideMark/>
           </w:tcPr>
@@ -1705,7 +2011,7 @@
         </w:tc>
         <w:tc>
           <w:tcPr>
-            <w:tcW w:w="2476" w:type="dxa"/>
+            <w:tcW w:w="2168" w:type="dxa"/>
             <w:shd w:val="clear" w:color="auto" w:fill="auto"/>
             <w:hideMark/>
           </w:tcPr>
@@ -1730,119 +2036,6 @@
               </w:rPr>
               <w:t>System Library</w:t>
             </w:r>
-          </w:p>
-        </w:tc>
-      </w:tr>
-      <w:tr>
-        <w:trPr>
-          <w:trHeight w:val="900"/>
-        </w:trPr>
-        <w:tc>
-          <w:tcPr>
-            <w:tcW w:w="2268" w:type="dxa"/>
-            <w:shd w:val="clear" w:color="auto" w:fill="auto"/>
-          </w:tcPr>
-          <w:p>
-            <w:pPr>
-              <w:spacing w:after="0" w:line="240" w:lineRule="auto"/>
-              <w:rPr>
-                <w:rFonts w:ascii="Times New Roman" w:eastAsia="Times New Roman" w:hAnsi="Times New Roman" w:cs="Times New Roman"/>
-                <w:color w:val="000000"/>
-                <w:sz w:val="24"/>
-                <w:szCs w:val="24"/>
-                <w:lang w:val="en-PH" w:eastAsia="en-PH"/>
-              </w:rPr>
-            </w:pPr>
-          </w:p>
-        </w:tc>
-        <w:tc>
-          <w:tcPr>
-            <w:tcW w:w="2250" w:type="dxa"/>
-            <w:shd w:val="clear" w:color="auto" w:fill="auto"/>
-          </w:tcPr>
-          <w:p>
-            <w:pPr>
-              <w:spacing w:after="0" w:line="240" w:lineRule="auto"/>
-              <w:rPr>
-                <w:rFonts w:ascii="Times New Roman" w:eastAsia="Times New Roman" w:hAnsi="Times New Roman" w:cs="Times New Roman"/>
-                <w:color w:val="000000"/>
-                <w:sz w:val="24"/>
-                <w:szCs w:val="24"/>
-                <w:lang w:val="en-PH" w:eastAsia="en-PH"/>
-              </w:rPr>
-            </w:pPr>
-          </w:p>
-        </w:tc>
-        <w:tc>
-          <w:tcPr>
-            <w:tcW w:w="1620" w:type="dxa"/>
-            <w:shd w:val="clear" w:color="auto" w:fill="auto"/>
-          </w:tcPr>
-          <w:p>
-            <w:pPr>
-              <w:spacing w:after="0" w:line="240" w:lineRule="auto"/>
-              <w:rPr>
-                <w:rFonts w:ascii="Times New Roman" w:eastAsia="Times New Roman" w:hAnsi="Times New Roman" w:cs="Times New Roman"/>
-                <w:color w:val="000000"/>
-                <w:sz w:val="24"/>
-                <w:szCs w:val="24"/>
-                <w:lang w:val="en-PH" w:eastAsia="en-PH"/>
-              </w:rPr>
-            </w:pPr>
-          </w:p>
-        </w:tc>
-        <w:tc>
-          <w:tcPr>
-            <w:tcW w:w="2373" w:type="dxa"/>
-            <w:shd w:val="clear" w:color="000000" w:fill="DDEBF7"/>
-          </w:tcPr>
-          <w:p>
-            <w:pPr>
-              <w:spacing w:after="0" w:line="240" w:lineRule="auto"/>
-              <w:rPr>
-                <w:rFonts w:ascii="Times New Roman" w:eastAsia="Times New Roman" w:hAnsi="Times New Roman" w:cs="Times New Roman"/>
-                <w:color w:val="000000"/>
-                <w:sz w:val="24"/>
-                <w:szCs w:val="24"/>
-                <w:lang w:val="en-PH" w:eastAsia="en-PH"/>
-              </w:rPr>
-            </w:pPr>
-          </w:p>
-        </w:tc>
-        <w:tc>
-          <w:tcPr>
-            <w:tcW w:w="2449" w:type="dxa"/>
-            <w:shd w:val="clear" w:color="auto" w:fill="auto"/>
-          </w:tcPr>
-          <w:p>
-            <w:pPr>
-              <w:spacing w:after="0" w:line="240" w:lineRule="auto"/>
-              <w:rPr>
-                <w:rFonts w:ascii="Times New Roman" w:eastAsia="Times New Roman" w:hAnsi="Times New Roman" w:cs="Times New Roman"/>
-                <w:color w:val="000000"/>
-                <w:sz w:val="24"/>
-                <w:szCs w:val="24"/>
-                <w:lang w:val="en-PH" w:eastAsia="en-PH"/>
-              </w:rPr>
-            </w:pPr>
-          </w:p>
-        </w:tc>
-        <w:tc>
-          <w:tcPr>
-            <w:tcW w:w="2476" w:type="dxa"/>
-            <w:shd w:val="clear" w:color="auto" w:fill="auto"/>
-          </w:tcPr>
-          <w:p>
-            <w:pPr>
-              <w:spacing w:after="0" w:line="240" w:lineRule="auto"/>
-              <w:rPr>
-                <w:rFonts w:ascii="Times New Roman" w:eastAsia="Times New Roman" w:hAnsi="Times New Roman" w:cs="Times New Roman"/>
-                <w:color w:val="000000"/>
-                <w:sz w:val="24"/>
-                <w:szCs w:val="24"/>
-                <w:lang w:val="en-PH" w:eastAsia="en-PH"/>
-              </w:rPr>
-            </w:pPr>
           </w:p>
         </w:tc>
       </w:tr>

--- a/Documentation/Event Table for the Proposed System RDC (2) (1).docx
+++ b/Documentation/Event Table for the Proposed System RDC (2) (1).docx
@@ -1,6 +1,6 @@
 
 <file path=word/document.xml><?xml version="1.0" encoding="utf-8"?>
-<w:document xmlns:wpc="http://schemas.microsoft.com/office/word/2010/wordprocessingCanvas" xmlns:cx="http://schemas.microsoft.com/office/drawing/2014/chartex" xmlns:cx1="http://schemas.microsoft.com/office/drawing/2015/9/8/chartex" xmlns:mc="http://schemas.openxmlformats.org/markup-compatibility/2006" xmlns:o="urn:schemas-microsoft-com:office:office" xmlns:r="http://schemas.openxmlformats.org/officeDocument/2006/relationships" xmlns:m="http://schemas.openxmlformats.org/officeDocument/2006/math" xmlns:v="urn:schemas-microsoft-com:vml" xmlns:wp14="http://schemas.microsoft.com/office/word/2010/wordprocessingDrawing" xmlns:wp="http://schemas.openxmlformats.org/drawingml/2006/wordprocessingDrawing" xmlns:w10="urn:schemas-microsoft-com:office:word" xmlns:w="http://schemas.openxmlformats.org/wordprocessingml/2006/main" xmlns:w14="http://schemas.microsoft.com/office/word/2010/wordml" xmlns:w15="http://schemas.microsoft.com/office/word/2012/wordml" xmlns:w16se="http://schemas.microsoft.com/office/word/2015/wordml/symex" xmlns:wpg="http://schemas.microsoft.com/office/word/2010/wordprocessingGroup" xmlns:wpi="http://schemas.microsoft.com/office/word/2010/wordprocessingInk" xmlns:wne="http://schemas.microsoft.com/office/word/2006/wordml" xmlns:wps="http://schemas.microsoft.com/office/word/2010/wordprocessingShape" mc:Ignorable="w14 w15 w16se wp14">
+<w:document xmlns:wpc="http://schemas.microsoft.com/office/word/2010/wordprocessingCanvas" xmlns:cx="http://schemas.microsoft.com/office/drawing/2014/chartex" xmlns:cx1="http://schemas.microsoft.com/office/drawing/2015/9/8/chartex" xmlns:cx2="http://schemas.microsoft.com/office/drawing/2015/10/21/chartex" xmlns:mc="http://schemas.openxmlformats.org/markup-compatibility/2006" xmlns:o="urn:schemas-microsoft-com:office:office" xmlns:r="http://schemas.openxmlformats.org/officeDocument/2006/relationships" xmlns:m="http://schemas.openxmlformats.org/officeDocument/2006/math" xmlns:v="urn:schemas-microsoft-com:vml" xmlns:wp14="http://schemas.microsoft.com/office/word/2010/wordprocessingDrawing" xmlns:wp="http://schemas.openxmlformats.org/drawingml/2006/wordprocessingDrawing" xmlns:w10="urn:schemas-microsoft-com:office:word" xmlns:w="http://schemas.openxmlformats.org/wordprocessingml/2006/main" xmlns:w14="http://schemas.microsoft.com/office/word/2010/wordml" xmlns:w15="http://schemas.microsoft.com/office/word/2012/wordml" xmlns:w16se="http://schemas.microsoft.com/office/word/2015/wordml/symex" xmlns:wpg="http://schemas.microsoft.com/office/word/2010/wordprocessingGroup" xmlns:wpi="http://schemas.microsoft.com/office/word/2010/wordprocessingInk" xmlns:wne="http://schemas.microsoft.com/office/word/2006/wordml" xmlns:wps="http://schemas.microsoft.com/office/word/2010/wordprocessingShape" mc:Ignorable="w14 w15 w16se wp14">
   <w:body>
     <w:p>
       <w:pPr>
@@ -477,7 +477,27 @@
                 <w:szCs w:val="24"/>
                 <w:lang w:val="en-PH" w:eastAsia="en-PH"/>
               </w:rPr>
-              <w:t xml:space="preserve">A new directive arrives and received by admin, the directive will be scanned and is uploaded </w:t>
+              <w:t>A new directive</w:t>
+            </w:r>
+            <w:r>
+              <w:rPr>
+                <w:rFonts w:ascii="Times New Roman" w:eastAsia="Times New Roman" w:hAnsi="Times New Roman" w:cs="Times New Roman"/>
+                <w:color w:val="000000"/>
+                <w:sz w:val="24"/>
+                <w:szCs w:val="24"/>
+                <w:lang w:val="en-PH" w:eastAsia="en-PH"/>
+              </w:rPr>
+              <w:t xml:space="preserve"> from HHQ</w:t>
+            </w:r>
+            <w:r>
+              <w:rPr>
+                <w:rFonts w:ascii="Times New Roman" w:eastAsia="Times New Roman" w:hAnsi="Times New Roman" w:cs="Times New Roman"/>
+                <w:color w:val="000000"/>
+                <w:sz w:val="24"/>
+                <w:szCs w:val="24"/>
+                <w:lang w:val="en-PH" w:eastAsia="en-PH"/>
+              </w:rPr>
+              <w:t xml:space="preserve"> arrives and received by admin, the directive will be scanned and is uploaded </w:t>
             </w:r>
             <w:r>
               <w:rPr>
@@ -723,7 +743,17 @@
                 <w:szCs w:val="24"/>
                 <w:lang w:val="en-PH" w:eastAsia="en-PH"/>
               </w:rPr>
-              <w:t>Send letter of item request to BAC</w:t>
+              <w:t xml:space="preserve">Send </w:t>
+            </w:r>
+            <w:r>
+              <w:rPr>
+                <w:rFonts w:ascii="Times New Roman" w:eastAsia="Times New Roman" w:hAnsi="Times New Roman" w:cs="Times New Roman"/>
+                <w:color w:val="000000"/>
+                <w:sz w:val="24"/>
+                <w:szCs w:val="24"/>
+                <w:lang w:val="en-PH" w:eastAsia="en-PH"/>
+              </w:rPr>
+              <w:t>letter of item request or info letter to requesting party (PABAC, PITC, other suppliers) to schedule the test</w:t>
             </w:r>
           </w:p>
         </w:tc>
@@ -754,6 +784,8 @@
               </w:rPr>
               <w:t>Send letter from Admin</w:t>
             </w:r>
+            <w:bookmarkStart w:id="0" w:name="_GoBack"/>
+            <w:bookmarkEnd w:id="0"/>
           </w:p>
         </w:tc>
         <w:tc>
@@ -810,17 +842,17 @@
                 <w:szCs w:val="24"/>
                 <w:lang w:val="en-PH" w:eastAsia="en-PH"/>
               </w:rPr>
-              <w:t>Send letter to Bids and Awards Committee</w:t>
-            </w:r>
-            <w:r>
-              <w:rPr>
-                <w:rFonts w:ascii="Times New Roman" w:eastAsia="Times New Roman" w:hAnsi="Times New Roman" w:cs="Times New Roman"/>
-                <w:color w:val="000000"/>
-                <w:sz w:val="24"/>
-                <w:szCs w:val="24"/>
-                <w:lang w:val="en-PH" w:eastAsia="en-PH"/>
-              </w:rPr>
-              <w:t xml:space="preserve"> (BAC)</w:t>
+              <w:t xml:space="preserve">Send letter to </w:t>
+            </w:r>
+            <w:r>
+              <w:rPr>
+                <w:rFonts w:ascii="Times New Roman" w:eastAsia="Times New Roman" w:hAnsi="Times New Roman" w:cs="Times New Roman"/>
+                <w:color w:val="000000"/>
+                <w:sz w:val="24"/>
+                <w:szCs w:val="24"/>
+                <w:lang w:val="en-PH" w:eastAsia="en-PH"/>
+              </w:rPr>
+              <w:t>requesting party</w:t>
             </w:r>
           </w:p>
         </w:tc>
@@ -881,7 +913,59 @@
                 <w:szCs w:val="24"/>
                 <w:lang w:val="en-PH" w:eastAsia="en-PH"/>
               </w:rPr>
-              <w:t>Letter soft copy</w:t>
+              <w:t xml:space="preserve">Letter </w:t>
+            </w:r>
+            <w:r>
+              <w:rPr>
+                <w:rFonts w:ascii="Times New Roman" w:eastAsia="Times New Roman" w:hAnsi="Times New Roman" w:cs="Times New Roman"/>
+                <w:color w:val="000000"/>
+                <w:sz w:val="24"/>
+                <w:szCs w:val="24"/>
+                <w:lang w:val="en-PH" w:eastAsia="en-PH"/>
+              </w:rPr>
+              <w:t xml:space="preserve">request </w:t>
+            </w:r>
+            <w:r>
+              <w:rPr>
+                <w:rFonts w:ascii="Times New Roman" w:eastAsia="Times New Roman" w:hAnsi="Times New Roman" w:cs="Times New Roman"/>
+                <w:color w:val="000000"/>
+                <w:sz w:val="24"/>
+                <w:szCs w:val="24"/>
+                <w:lang w:val="en-PH" w:eastAsia="en-PH"/>
+              </w:rPr>
+              <w:t>soft copy</w:t>
+            </w:r>
+            <w:r>
+              <w:rPr>
+                <w:rFonts w:ascii="Times New Roman" w:eastAsia="Times New Roman" w:hAnsi="Times New Roman" w:cs="Times New Roman"/>
+                <w:color w:val="000000"/>
+                <w:sz w:val="24"/>
+                <w:szCs w:val="24"/>
+                <w:lang w:val="en-PH" w:eastAsia="en-PH"/>
+              </w:rPr>
+              <w:t>,</w:t>
+            </w:r>
+          </w:p>
+          <w:p>
+            <w:pPr>
+              <w:spacing w:after="0" w:line="240" w:lineRule="auto"/>
+              <w:rPr>
+                <w:rFonts w:ascii="Times New Roman" w:eastAsia="Times New Roman" w:hAnsi="Times New Roman" w:cs="Times New Roman"/>
+                <w:color w:val="000000"/>
+                <w:sz w:val="24"/>
+                <w:szCs w:val="24"/>
+                <w:lang w:val="en-PH" w:eastAsia="en-PH"/>
+              </w:rPr>
+            </w:pPr>
+            <w:r>
+              <w:rPr>
+                <w:rFonts w:ascii="Times New Roman" w:eastAsia="Times New Roman" w:hAnsi="Times New Roman" w:cs="Times New Roman"/>
+                <w:color w:val="000000"/>
+                <w:sz w:val="24"/>
+                <w:szCs w:val="24"/>
+                <w:lang w:val="en-PH" w:eastAsia="en-PH"/>
+              </w:rPr>
+              <w:t>Schedule of test</w:t>
             </w:r>
           </w:p>
         </w:tc>
@@ -954,37 +1038,27 @@
                 <w:szCs w:val="24"/>
                 <w:lang w:val="en-PH" w:eastAsia="en-PH"/>
               </w:rPr>
-              <w:t>Admin receives the sample item delivered,</w:t>
-            </w:r>
-            <w:r>
-              <w:rPr>
-                <w:rFonts w:ascii="Times New Roman" w:eastAsia="Times New Roman" w:hAnsi="Times New Roman" w:cs="Times New Roman"/>
-                <w:color w:val="000000"/>
-                <w:sz w:val="24"/>
-                <w:szCs w:val="24"/>
-                <w:lang w:val="en-PH" w:eastAsia="en-PH"/>
-              </w:rPr>
-              <w:t xml:space="preserve"> the test will be scheduled</w:t>
-            </w:r>
-            <w:r>
-              <w:rPr>
-                <w:rFonts w:ascii="Times New Roman" w:eastAsia="Times New Roman" w:hAnsi="Times New Roman" w:cs="Times New Roman"/>
-                <w:color w:val="000000"/>
-                <w:sz w:val="24"/>
-                <w:szCs w:val="24"/>
-                <w:lang w:val="en-PH" w:eastAsia="en-PH"/>
-              </w:rPr>
-              <w:t xml:space="preserve"> and</w:t>
-            </w:r>
-            <w:r>
-              <w:rPr>
-                <w:rFonts w:ascii="Times New Roman" w:eastAsia="Times New Roman" w:hAnsi="Times New Roman" w:cs="Times New Roman"/>
-                <w:color w:val="000000"/>
-                <w:sz w:val="24"/>
-                <w:szCs w:val="24"/>
-                <w:lang w:val="en-PH" w:eastAsia="en-PH"/>
-              </w:rPr>
-              <w:t xml:space="preserve"> test worksheet will </w:t>
+              <w:t>Documents</w:t>
+            </w:r>
+            <w:r>
+              <w:rPr>
+                <w:rFonts w:ascii="Times New Roman" w:eastAsia="Times New Roman" w:hAnsi="Times New Roman" w:cs="Times New Roman"/>
+                <w:color w:val="000000"/>
+                <w:sz w:val="24"/>
+                <w:szCs w:val="24"/>
+                <w:lang w:val="en-PH" w:eastAsia="en-PH"/>
+              </w:rPr>
+              <w:t xml:space="preserve"> for testing </w:t>
+            </w:r>
+            <w:r>
+              <w:rPr>
+                <w:rFonts w:ascii="Times New Roman" w:eastAsia="Times New Roman" w:hAnsi="Times New Roman" w:cs="Times New Roman"/>
+                <w:color w:val="000000"/>
+                <w:sz w:val="24"/>
+                <w:szCs w:val="24"/>
+                <w:lang w:val="en-PH" w:eastAsia="en-PH"/>
+              </w:rPr>
+              <w:t xml:space="preserve">will </w:t>
             </w:r>
             <w:r>
               <w:rPr>
@@ -996,6 +1070,16 @@
               </w:rPr>
               <w:t>be created</w:t>
             </w:r>
+            <w:r>
+              <w:rPr>
+                <w:rFonts w:ascii="Times New Roman" w:eastAsia="Times New Roman" w:hAnsi="Times New Roman" w:cs="Times New Roman"/>
+                <w:color w:val="000000"/>
+                <w:sz w:val="24"/>
+                <w:szCs w:val="24"/>
+                <w:lang w:val="en-PH" w:eastAsia="en-PH"/>
+              </w:rPr>
+              <w:t>, after scheduling the test</w:t>
+            </w:r>
           </w:p>
         </w:tc>
         <w:tc>
@@ -1023,17 +1107,7 @@
                 <w:szCs w:val="24"/>
                 <w:lang w:val="en-PH" w:eastAsia="en-PH"/>
               </w:rPr>
-              <w:t>Sample i</w:t>
-            </w:r>
-            <w:r>
-              <w:rPr>
-                <w:rFonts w:ascii="Times New Roman" w:eastAsia="Times New Roman" w:hAnsi="Times New Roman" w:cs="Times New Roman"/>
-                <w:color w:val="000000"/>
-                <w:sz w:val="24"/>
-                <w:szCs w:val="24"/>
-                <w:lang w:val="en-PH" w:eastAsia="en-PH"/>
-              </w:rPr>
-              <w:t>tem is received</w:t>
+              <w:t>Test scheduled</w:t>
             </w:r>
           </w:p>
         </w:tc>
@@ -1062,7 +1136,7 @@
                 <w:szCs w:val="24"/>
                 <w:lang w:val="en-PH" w:eastAsia="en-PH"/>
               </w:rPr>
-              <w:t>Admin</w:t>
+              <w:t>QAD</w:t>
             </w:r>
           </w:p>
         </w:tc>
@@ -1091,7 +1165,7 @@
                 <w:szCs w:val="24"/>
                 <w:lang w:val="en-PH" w:eastAsia="en-PH"/>
               </w:rPr>
-              <w:t>Schedule a test</w:t>
+              <w:t>Prepare for testing</w:t>
             </w:r>
           </w:p>
         </w:tc>
@@ -1121,6 +1195,16 @@
                 <w:lang w:val="en-PH" w:eastAsia="en-PH"/>
               </w:rPr>
               <w:t>Sample item</w:t>
+            </w:r>
+            <w:r>
+              <w:rPr>
+                <w:rFonts w:ascii="Times New Roman" w:eastAsia="Times New Roman" w:hAnsi="Times New Roman" w:cs="Times New Roman"/>
+                <w:color w:val="000000"/>
+                <w:sz w:val="24"/>
+                <w:szCs w:val="24"/>
+                <w:lang w:val="en-PH" w:eastAsia="en-PH"/>
+              </w:rPr>
+              <w:t xml:space="preserve"> specifications</w:t>
             </w:r>
             <w:r>
               <w:rPr>
@@ -1173,7 +1257,7 @@
                 <w:szCs w:val="24"/>
                 <w:lang w:val="en-PH" w:eastAsia="en-PH"/>
               </w:rPr>
-              <w:t>Scheduled test</w:t>
+              <w:t>Implementation Plan, Task Organization</w:t>
             </w:r>
           </w:p>
         </w:tc>
@@ -1464,17 +1548,17 @@
                 <w:szCs w:val="24"/>
                 <w:lang w:val="en-PH" w:eastAsia="en-PH"/>
               </w:rPr>
-              <w:t>The test is accomplished and the test report will be verified</w:t>
-            </w:r>
-            <w:r>
-              <w:rPr>
-                <w:rFonts w:ascii="Times New Roman" w:eastAsia="Times New Roman" w:hAnsi="Times New Roman" w:cs="Times New Roman"/>
-                <w:color w:val="000000"/>
-                <w:sz w:val="24"/>
-                <w:szCs w:val="24"/>
-                <w:lang w:val="en-PH" w:eastAsia="en-PH"/>
-              </w:rPr>
-              <w:t xml:space="preserve"> by executives</w:t>
+              <w:t xml:space="preserve">The test is accomplished and the test report </w:t>
+            </w:r>
+            <w:r>
+              <w:rPr>
+                <w:rFonts w:ascii="Times New Roman" w:eastAsia="Times New Roman" w:hAnsi="Times New Roman" w:cs="Times New Roman"/>
+                <w:color w:val="000000"/>
+                <w:sz w:val="24"/>
+                <w:szCs w:val="24"/>
+                <w:lang w:val="en-PH" w:eastAsia="en-PH"/>
+              </w:rPr>
+              <w:t>is uploaded to system to be sent to the executives</w:t>
             </w:r>
           </w:p>
         </w:tc>
@@ -1680,8 +1764,6 @@
               </w:rPr>
               <w:t>verified by all executives</w:t>
             </w:r>
-            <w:bookmarkStart w:id="0" w:name="_GoBack"/>
-            <w:bookmarkEnd w:id="0"/>
           </w:p>
         </w:tc>
         <w:tc>
@@ -1889,7 +1971,18 @@
                 <w:szCs w:val="24"/>
                 <w:lang w:val="en-PH" w:eastAsia="en-PH"/>
               </w:rPr>
-              <w:t xml:space="preserve"> after it is sent to HHQ</w:t>
+              <w:t xml:space="preserve"> after it </w:t>
+            </w:r>
+            <w:r>
+              <w:rPr>
+                <w:rFonts w:ascii="Times New Roman" w:eastAsia="Times New Roman" w:hAnsi="Times New Roman" w:cs="Times New Roman"/>
+                <w:color w:val="000000"/>
+                <w:sz w:val="24"/>
+                <w:szCs w:val="24"/>
+                <w:lang w:val="en-PH" w:eastAsia="en-PH"/>
+              </w:rPr>
+              <w:lastRenderedPageBreak/>
+              <w:t>is sent to HHQ</w:t>
             </w:r>
           </w:p>
         </w:tc>
@@ -1918,6 +2011,7 @@
                 <w:szCs w:val="24"/>
                 <w:lang w:val="en-PH" w:eastAsia="en-PH"/>
               </w:rPr>
+              <w:lastRenderedPageBreak/>
               <w:t>Report snail mailed to HHQ</w:t>
             </w:r>
           </w:p>
@@ -2077,7 +2171,7 @@
       </w:pPr>
     </w:pPrDefault>
   </w:docDefaults>
-  <w:latentStyles w:defLockedState="0" w:defUIPriority="99" w:defSemiHidden="0" w:defUnhideWhenUsed="0" w:defQFormat="0" w:count="371">
+  <w:latentStyles w:defLockedState="0" w:defUIPriority="99" w:defSemiHidden="0" w:defUnhideWhenUsed="0" w:defQFormat="0" w:count="372">
     <w:lsdException w:name="Normal" w:uiPriority="0" w:qFormat="1"/>
     <w:lsdException w:name="heading 1" w:uiPriority="9" w:qFormat="1"/>
     <w:lsdException w:name="heading 2" w:semiHidden="1" w:uiPriority="9" w:unhideWhenUsed="1" w:qFormat="1"/>
@@ -2183,7 +2277,6 @@
     <w:lsdException w:name="HTML Sample" w:semiHidden="1" w:unhideWhenUsed="1"/>
     <w:lsdException w:name="HTML Typewriter" w:semiHidden="1" w:unhideWhenUsed="1"/>
     <w:lsdException w:name="HTML Variable" w:semiHidden="1" w:unhideWhenUsed="1"/>
-    <w:lsdException w:name="Normal Table" w:semiHidden="1" w:unhideWhenUsed="1"/>
     <w:lsdException w:name="annotation subject" w:semiHidden="1" w:unhideWhenUsed="1"/>
     <w:lsdException w:name="No List" w:semiHidden="1" w:unhideWhenUsed="1"/>
     <w:lsdException w:name="Outline List 1" w:semiHidden="1" w:unhideWhenUsed="1"/>
@@ -2230,10 +2323,8 @@
     <w:lsdException w:name="Table Subtle 2" w:semiHidden="1" w:unhideWhenUsed="1"/>
     <w:lsdException w:name="Table Web 1" w:semiHidden="1" w:unhideWhenUsed="1"/>
     <w:lsdException w:name="Table Web 2" w:semiHidden="1" w:unhideWhenUsed="1"/>
-    <w:lsdException w:name="Table Web 3" w:semiHidden="1" w:unhideWhenUsed="1"/>
     <w:lsdException w:name="Balloon Text" w:semiHidden="1" w:unhideWhenUsed="1"/>
     <w:lsdException w:name="Table Grid" w:uiPriority="39"/>
-    <w:lsdException w:name="Table Theme" w:semiHidden="1" w:unhideWhenUsed="1"/>
     <w:lsdException w:name="Placeholder Text" w:semiHidden="1"/>
     <w:lsdException w:name="No Spacing" w:uiPriority="1" w:qFormat="1"/>
     <w:lsdException w:name="Light Shading" w:uiPriority="60"/>
@@ -2449,6 +2540,7 @@
     <w:lsdException w:name="List Table 5 Dark Accent 6" w:uiPriority="50"/>
     <w:lsdException w:name="List Table 6 Colorful Accent 6" w:uiPriority="51"/>
     <w:lsdException w:name="List Table 7 Colorful Accent 6" w:uiPriority="52"/>
+    <w:lsdException w:name="Mention" w:semiHidden="1" w:unhideWhenUsed="1"/>
   </w:latentStyles>
   <w:style w:type="paragraph" w:default="1" w:styleId="Normal">
     <w:name w:val="Normal"/>

--- a/Documentation/Event Table for the Proposed System RDC (2) (1).docx
+++ b/Documentation/Event Table for the Proposed System RDC (2) (1).docx
@@ -1,9 +1,10 @@
 
 <file path=word/document.xml><?xml version="1.0" encoding="utf-8"?>
-<w:document xmlns:wpc="http://schemas.microsoft.com/office/word/2010/wordprocessingCanvas" xmlns:cx="http://schemas.microsoft.com/office/drawing/2014/chartex" xmlns:cx1="http://schemas.microsoft.com/office/drawing/2015/9/8/chartex" xmlns:mc="http://schemas.openxmlformats.org/markup-compatibility/2006" xmlns:o="urn:schemas-microsoft-com:office:office" xmlns:r="http://schemas.openxmlformats.org/officeDocument/2006/relationships" xmlns:m="http://schemas.openxmlformats.org/officeDocument/2006/math" xmlns:v="urn:schemas-microsoft-com:vml" xmlns:wp14="http://schemas.microsoft.com/office/word/2010/wordprocessingDrawing" xmlns:wp="http://schemas.openxmlformats.org/drawingml/2006/wordprocessingDrawing" xmlns:w10="urn:schemas-microsoft-com:office:word" xmlns:w="http://schemas.openxmlformats.org/wordprocessingml/2006/main" xmlns:w14="http://schemas.microsoft.com/office/word/2010/wordml" xmlns:w15="http://schemas.microsoft.com/office/word/2012/wordml" xmlns:w16se="http://schemas.microsoft.com/office/word/2015/wordml/symex" xmlns:wpg="http://schemas.microsoft.com/office/word/2010/wordprocessingGroup" xmlns:wpi="http://schemas.microsoft.com/office/word/2010/wordprocessingInk" xmlns:wne="http://schemas.microsoft.com/office/word/2006/wordml" xmlns:wps="http://schemas.microsoft.com/office/word/2010/wordprocessingShape" mc:Ignorable="w14 w15 w16se wp14">
+<w:document xmlns:wpc="http://schemas.microsoft.com/office/word/2010/wordprocessingCanvas" xmlns:cx="http://schemas.microsoft.com/office/drawing/2014/chartex" xmlns:cx1="http://schemas.microsoft.com/office/drawing/2015/9/8/chartex" xmlns:cx2="http://schemas.microsoft.com/office/drawing/2015/10/21/chartex" xmlns:mc="http://schemas.openxmlformats.org/markup-compatibility/2006" xmlns:o="urn:schemas-microsoft-com:office:office" xmlns:r="http://schemas.openxmlformats.org/officeDocument/2006/relationships" xmlns:m="http://schemas.openxmlformats.org/officeDocument/2006/math" xmlns:v="urn:schemas-microsoft-com:vml" xmlns:wp14="http://schemas.microsoft.com/office/word/2010/wordprocessingDrawing" xmlns:wp="http://schemas.openxmlformats.org/drawingml/2006/wordprocessingDrawing" xmlns:w10="urn:schemas-microsoft-com:office:word" xmlns:w="http://schemas.openxmlformats.org/wordprocessingml/2006/main" xmlns:w14="http://schemas.microsoft.com/office/word/2010/wordml" xmlns:w15="http://schemas.microsoft.com/office/word/2012/wordml" xmlns:w16se="http://schemas.microsoft.com/office/word/2015/wordml/symex" xmlns:wpg="http://schemas.microsoft.com/office/word/2010/wordprocessingGroup" xmlns:wpi="http://schemas.microsoft.com/office/word/2010/wordprocessingInk" xmlns:wne="http://schemas.microsoft.com/office/word/2006/wordml" xmlns:wps="http://schemas.microsoft.com/office/word/2010/wordprocessingShape" mc:Ignorable="w14 w15 w16se wp14">
   <w:body>
     <w:p>
       <w:pPr>
+        <w:spacing w:after="0"/>
         <w:rPr>
           <w:rFonts w:ascii="Times New Roman" w:hAnsi="Times New Roman" w:cs="Times New Roman"/>
           <w:sz w:val="24"/>
@@ -477,7 +478,27 @@
                 <w:szCs w:val="24"/>
                 <w:lang w:val="en-PH" w:eastAsia="en-PH"/>
               </w:rPr>
-              <w:t xml:space="preserve">A new directive arrives and received by admin, the directive will be scanned and is uploaded </w:t>
+              <w:t>A new directive</w:t>
+            </w:r>
+            <w:r>
+              <w:rPr>
+                <w:rFonts w:ascii="Times New Roman" w:eastAsia="Times New Roman" w:hAnsi="Times New Roman" w:cs="Times New Roman"/>
+                <w:color w:val="000000"/>
+                <w:sz w:val="24"/>
+                <w:szCs w:val="24"/>
+                <w:lang w:val="en-PH" w:eastAsia="en-PH"/>
+              </w:rPr>
+              <w:t xml:space="preserve"> from HHQ</w:t>
+            </w:r>
+            <w:r>
+              <w:rPr>
+                <w:rFonts w:ascii="Times New Roman" w:eastAsia="Times New Roman" w:hAnsi="Times New Roman" w:cs="Times New Roman"/>
+                <w:color w:val="000000"/>
+                <w:sz w:val="24"/>
+                <w:szCs w:val="24"/>
+                <w:lang w:val="en-PH" w:eastAsia="en-PH"/>
+              </w:rPr>
+              <w:t xml:space="preserve"> arrives and received by admin, the directive will be scanned and is uploaded </w:t>
             </w:r>
             <w:r>
               <w:rPr>
@@ -547,6 +568,8 @@
               </w:rPr>
               <w:t>Directive arrives and is received by admin</w:t>
             </w:r>
+            <w:bookmarkStart w:id="0" w:name="_GoBack"/>
+            <w:bookmarkEnd w:id="0"/>
           </w:p>
         </w:tc>
         <w:tc>
@@ -723,7 +746,17 @@
                 <w:szCs w:val="24"/>
                 <w:lang w:val="en-PH" w:eastAsia="en-PH"/>
               </w:rPr>
-              <w:t>Send letter of item request to BAC</w:t>
+              <w:t xml:space="preserve">Send </w:t>
+            </w:r>
+            <w:r>
+              <w:rPr>
+                <w:rFonts w:ascii="Times New Roman" w:eastAsia="Times New Roman" w:hAnsi="Times New Roman" w:cs="Times New Roman"/>
+                <w:color w:val="000000"/>
+                <w:sz w:val="24"/>
+                <w:szCs w:val="24"/>
+                <w:lang w:val="en-PH" w:eastAsia="en-PH"/>
+              </w:rPr>
+              <w:t>letter of item request or info letter to requesting party (PABAC, PITC, other suppliers) to schedule the test</w:t>
             </w:r>
           </w:p>
         </w:tc>
@@ -810,17 +843,17 @@
                 <w:szCs w:val="24"/>
                 <w:lang w:val="en-PH" w:eastAsia="en-PH"/>
               </w:rPr>
-              <w:t>Send letter to Bids and Awards Committee</w:t>
-            </w:r>
-            <w:r>
-              <w:rPr>
-                <w:rFonts w:ascii="Times New Roman" w:eastAsia="Times New Roman" w:hAnsi="Times New Roman" w:cs="Times New Roman"/>
-                <w:color w:val="000000"/>
-                <w:sz w:val="24"/>
-                <w:szCs w:val="24"/>
-                <w:lang w:val="en-PH" w:eastAsia="en-PH"/>
-              </w:rPr>
-              <w:t xml:space="preserve"> (BAC)</w:t>
+              <w:t xml:space="preserve">Send letter to </w:t>
+            </w:r>
+            <w:r>
+              <w:rPr>
+                <w:rFonts w:ascii="Times New Roman" w:eastAsia="Times New Roman" w:hAnsi="Times New Roman" w:cs="Times New Roman"/>
+                <w:color w:val="000000"/>
+                <w:sz w:val="24"/>
+                <w:szCs w:val="24"/>
+                <w:lang w:val="en-PH" w:eastAsia="en-PH"/>
+              </w:rPr>
+              <w:t>requesting party</w:t>
             </w:r>
           </w:p>
         </w:tc>
@@ -881,7 +914,59 @@
                 <w:szCs w:val="24"/>
                 <w:lang w:val="en-PH" w:eastAsia="en-PH"/>
               </w:rPr>
-              <w:t>Letter soft copy</w:t>
+              <w:t xml:space="preserve">Letter </w:t>
+            </w:r>
+            <w:r>
+              <w:rPr>
+                <w:rFonts w:ascii="Times New Roman" w:eastAsia="Times New Roman" w:hAnsi="Times New Roman" w:cs="Times New Roman"/>
+                <w:color w:val="000000"/>
+                <w:sz w:val="24"/>
+                <w:szCs w:val="24"/>
+                <w:lang w:val="en-PH" w:eastAsia="en-PH"/>
+              </w:rPr>
+              <w:t xml:space="preserve">request </w:t>
+            </w:r>
+            <w:r>
+              <w:rPr>
+                <w:rFonts w:ascii="Times New Roman" w:eastAsia="Times New Roman" w:hAnsi="Times New Roman" w:cs="Times New Roman"/>
+                <w:color w:val="000000"/>
+                <w:sz w:val="24"/>
+                <w:szCs w:val="24"/>
+                <w:lang w:val="en-PH" w:eastAsia="en-PH"/>
+              </w:rPr>
+              <w:t>soft copy</w:t>
+            </w:r>
+            <w:r>
+              <w:rPr>
+                <w:rFonts w:ascii="Times New Roman" w:eastAsia="Times New Roman" w:hAnsi="Times New Roman" w:cs="Times New Roman"/>
+                <w:color w:val="000000"/>
+                <w:sz w:val="24"/>
+                <w:szCs w:val="24"/>
+                <w:lang w:val="en-PH" w:eastAsia="en-PH"/>
+              </w:rPr>
+              <w:t>,</w:t>
+            </w:r>
+          </w:p>
+          <w:p>
+            <w:pPr>
+              <w:spacing w:after="0" w:line="240" w:lineRule="auto"/>
+              <w:rPr>
+                <w:rFonts w:ascii="Times New Roman" w:eastAsia="Times New Roman" w:hAnsi="Times New Roman" w:cs="Times New Roman"/>
+                <w:color w:val="000000"/>
+                <w:sz w:val="24"/>
+                <w:szCs w:val="24"/>
+                <w:lang w:val="en-PH" w:eastAsia="en-PH"/>
+              </w:rPr>
+            </w:pPr>
+            <w:r>
+              <w:rPr>
+                <w:rFonts w:ascii="Times New Roman" w:eastAsia="Times New Roman" w:hAnsi="Times New Roman" w:cs="Times New Roman"/>
+                <w:color w:val="000000"/>
+                <w:sz w:val="24"/>
+                <w:szCs w:val="24"/>
+                <w:lang w:val="en-PH" w:eastAsia="en-PH"/>
+              </w:rPr>
+              <w:t>Schedule of test</w:t>
             </w:r>
           </w:p>
         </w:tc>
@@ -954,37 +1039,27 @@
                 <w:szCs w:val="24"/>
                 <w:lang w:val="en-PH" w:eastAsia="en-PH"/>
               </w:rPr>
-              <w:t>Admin receives the sample item delivered,</w:t>
-            </w:r>
-            <w:r>
-              <w:rPr>
-                <w:rFonts w:ascii="Times New Roman" w:eastAsia="Times New Roman" w:hAnsi="Times New Roman" w:cs="Times New Roman"/>
-                <w:color w:val="000000"/>
-                <w:sz w:val="24"/>
-                <w:szCs w:val="24"/>
-                <w:lang w:val="en-PH" w:eastAsia="en-PH"/>
-              </w:rPr>
-              <w:t xml:space="preserve"> the test will be scheduled</w:t>
-            </w:r>
-            <w:r>
-              <w:rPr>
-                <w:rFonts w:ascii="Times New Roman" w:eastAsia="Times New Roman" w:hAnsi="Times New Roman" w:cs="Times New Roman"/>
-                <w:color w:val="000000"/>
-                <w:sz w:val="24"/>
-                <w:szCs w:val="24"/>
-                <w:lang w:val="en-PH" w:eastAsia="en-PH"/>
-              </w:rPr>
-              <w:t xml:space="preserve"> and</w:t>
-            </w:r>
-            <w:r>
-              <w:rPr>
-                <w:rFonts w:ascii="Times New Roman" w:eastAsia="Times New Roman" w:hAnsi="Times New Roman" w:cs="Times New Roman"/>
-                <w:color w:val="000000"/>
-                <w:sz w:val="24"/>
-                <w:szCs w:val="24"/>
-                <w:lang w:val="en-PH" w:eastAsia="en-PH"/>
-              </w:rPr>
-              <w:t xml:space="preserve"> test worksheet will </w:t>
+              <w:t>Documents</w:t>
+            </w:r>
+            <w:r>
+              <w:rPr>
+                <w:rFonts w:ascii="Times New Roman" w:eastAsia="Times New Roman" w:hAnsi="Times New Roman" w:cs="Times New Roman"/>
+                <w:color w:val="000000"/>
+                <w:sz w:val="24"/>
+                <w:szCs w:val="24"/>
+                <w:lang w:val="en-PH" w:eastAsia="en-PH"/>
+              </w:rPr>
+              <w:t xml:space="preserve"> for testing </w:t>
+            </w:r>
+            <w:r>
+              <w:rPr>
+                <w:rFonts w:ascii="Times New Roman" w:eastAsia="Times New Roman" w:hAnsi="Times New Roman" w:cs="Times New Roman"/>
+                <w:color w:val="000000"/>
+                <w:sz w:val="24"/>
+                <w:szCs w:val="24"/>
+                <w:lang w:val="en-PH" w:eastAsia="en-PH"/>
+              </w:rPr>
+              <w:t xml:space="preserve">will </w:t>
             </w:r>
             <w:r>
               <w:rPr>
@@ -996,6 +1071,16 @@
               </w:rPr>
               <w:t>be created</w:t>
             </w:r>
+            <w:r>
+              <w:rPr>
+                <w:rFonts w:ascii="Times New Roman" w:eastAsia="Times New Roman" w:hAnsi="Times New Roman" w:cs="Times New Roman"/>
+                <w:color w:val="000000"/>
+                <w:sz w:val="24"/>
+                <w:szCs w:val="24"/>
+                <w:lang w:val="en-PH" w:eastAsia="en-PH"/>
+              </w:rPr>
+              <w:t>, after scheduling the test</w:t>
+            </w:r>
           </w:p>
         </w:tc>
         <w:tc>
@@ -1023,17 +1108,7 @@
                 <w:szCs w:val="24"/>
                 <w:lang w:val="en-PH" w:eastAsia="en-PH"/>
               </w:rPr>
-              <w:t>Sample i</w:t>
-            </w:r>
-            <w:r>
-              <w:rPr>
-                <w:rFonts w:ascii="Times New Roman" w:eastAsia="Times New Roman" w:hAnsi="Times New Roman" w:cs="Times New Roman"/>
-                <w:color w:val="000000"/>
-                <w:sz w:val="24"/>
-                <w:szCs w:val="24"/>
-                <w:lang w:val="en-PH" w:eastAsia="en-PH"/>
-              </w:rPr>
-              <w:t>tem is received</w:t>
+              <w:t>Test scheduled</w:t>
             </w:r>
           </w:p>
         </w:tc>
@@ -1062,7 +1137,7 @@
                 <w:szCs w:val="24"/>
                 <w:lang w:val="en-PH" w:eastAsia="en-PH"/>
               </w:rPr>
-              <w:t>Admin</w:t>
+              <w:t>QAD</w:t>
             </w:r>
           </w:p>
         </w:tc>
@@ -1091,7 +1166,7 @@
                 <w:szCs w:val="24"/>
                 <w:lang w:val="en-PH" w:eastAsia="en-PH"/>
               </w:rPr>
-              <w:t>Schedule a test</w:t>
+              <w:t>Prepare for testing</w:t>
             </w:r>
           </w:p>
         </w:tc>
@@ -1121,6 +1196,16 @@
                 <w:lang w:val="en-PH" w:eastAsia="en-PH"/>
               </w:rPr>
               <w:t>Sample item</w:t>
+            </w:r>
+            <w:r>
+              <w:rPr>
+                <w:rFonts w:ascii="Times New Roman" w:eastAsia="Times New Roman" w:hAnsi="Times New Roman" w:cs="Times New Roman"/>
+                <w:color w:val="000000"/>
+                <w:sz w:val="24"/>
+                <w:szCs w:val="24"/>
+                <w:lang w:val="en-PH" w:eastAsia="en-PH"/>
+              </w:rPr>
+              <w:t xml:space="preserve"> specifications</w:t>
             </w:r>
             <w:r>
               <w:rPr>
@@ -1173,7 +1258,7 @@
                 <w:szCs w:val="24"/>
                 <w:lang w:val="en-PH" w:eastAsia="en-PH"/>
               </w:rPr>
-              <w:t>Scheduled test</w:t>
+              <w:t>Implementation Plan, Task Organization</w:t>
             </w:r>
           </w:p>
         </w:tc>
@@ -1464,17 +1549,17 @@
                 <w:szCs w:val="24"/>
                 <w:lang w:val="en-PH" w:eastAsia="en-PH"/>
               </w:rPr>
-              <w:t>The test is accomplished and the test report will be verified</w:t>
-            </w:r>
-            <w:r>
-              <w:rPr>
-                <w:rFonts w:ascii="Times New Roman" w:eastAsia="Times New Roman" w:hAnsi="Times New Roman" w:cs="Times New Roman"/>
-                <w:color w:val="000000"/>
-                <w:sz w:val="24"/>
-                <w:szCs w:val="24"/>
-                <w:lang w:val="en-PH" w:eastAsia="en-PH"/>
-              </w:rPr>
-              <w:t xml:space="preserve"> by executives</w:t>
+              <w:t xml:space="preserve">The test is accomplished and the test report </w:t>
+            </w:r>
+            <w:r>
+              <w:rPr>
+                <w:rFonts w:ascii="Times New Roman" w:eastAsia="Times New Roman" w:hAnsi="Times New Roman" w:cs="Times New Roman"/>
+                <w:color w:val="000000"/>
+                <w:sz w:val="24"/>
+                <w:szCs w:val="24"/>
+                <w:lang w:val="en-PH" w:eastAsia="en-PH"/>
+              </w:rPr>
+              <w:t>is uploaded to system to be sent to the executives</w:t>
             </w:r>
           </w:p>
         </w:tc>
@@ -1680,8 +1765,6 @@
               </w:rPr>
               <w:t>verified by all executives</w:t>
             </w:r>
-            <w:bookmarkStart w:id="0" w:name="_GoBack"/>
-            <w:bookmarkEnd w:id="0"/>
           </w:p>
         </w:tc>
         <w:tc>
@@ -2077,7 +2160,7 @@
       </w:pPr>
     </w:pPrDefault>
   </w:docDefaults>
-  <w:latentStyles w:defLockedState="0" w:defUIPriority="99" w:defSemiHidden="0" w:defUnhideWhenUsed="0" w:defQFormat="0" w:count="371">
+  <w:latentStyles w:defLockedState="0" w:defUIPriority="99" w:defSemiHidden="0" w:defUnhideWhenUsed="0" w:defQFormat="0" w:count="372">
     <w:lsdException w:name="Normal" w:uiPriority="0" w:qFormat="1"/>
     <w:lsdException w:name="heading 1" w:uiPriority="9" w:qFormat="1"/>
     <w:lsdException w:name="heading 2" w:semiHidden="1" w:uiPriority="9" w:unhideWhenUsed="1" w:qFormat="1"/>
@@ -2183,7 +2266,6 @@
     <w:lsdException w:name="HTML Sample" w:semiHidden="1" w:unhideWhenUsed="1"/>
     <w:lsdException w:name="HTML Typewriter" w:semiHidden="1" w:unhideWhenUsed="1"/>
     <w:lsdException w:name="HTML Variable" w:semiHidden="1" w:unhideWhenUsed="1"/>
-    <w:lsdException w:name="Normal Table" w:semiHidden="1" w:unhideWhenUsed="1"/>
     <w:lsdException w:name="annotation subject" w:semiHidden="1" w:unhideWhenUsed="1"/>
     <w:lsdException w:name="No List" w:semiHidden="1" w:unhideWhenUsed="1"/>
     <w:lsdException w:name="Outline List 1" w:semiHidden="1" w:unhideWhenUsed="1"/>
@@ -2230,10 +2312,8 @@
     <w:lsdException w:name="Table Subtle 2" w:semiHidden="1" w:unhideWhenUsed="1"/>
     <w:lsdException w:name="Table Web 1" w:semiHidden="1" w:unhideWhenUsed="1"/>
     <w:lsdException w:name="Table Web 2" w:semiHidden="1" w:unhideWhenUsed="1"/>
-    <w:lsdException w:name="Table Web 3" w:semiHidden="1" w:unhideWhenUsed="1"/>
     <w:lsdException w:name="Balloon Text" w:semiHidden="1" w:unhideWhenUsed="1"/>
     <w:lsdException w:name="Table Grid" w:uiPriority="39"/>
-    <w:lsdException w:name="Table Theme" w:semiHidden="1" w:unhideWhenUsed="1"/>
     <w:lsdException w:name="Placeholder Text" w:semiHidden="1"/>
     <w:lsdException w:name="No Spacing" w:uiPriority="1" w:qFormat="1"/>
     <w:lsdException w:name="Light Shading" w:uiPriority="60"/>
@@ -2449,6 +2529,7 @@
     <w:lsdException w:name="List Table 5 Dark Accent 6" w:uiPriority="50"/>
     <w:lsdException w:name="List Table 6 Colorful Accent 6" w:uiPriority="51"/>
     <w:lsdException w:name="List Table 7 Colorful Accent 6" w:uiPriority="52"/>
+    <w:lsdException w:name="Mention" w:semiHidden="1" w:unhideWhenUsed="1"/>
   </w:latentStyles>
   <w:style w:type="paragraph" w:default="1" w:styleId="Normal">
     <w:name w:val="Normal"/>

--- a/Documentation/Event Table for the Proposed System RDC (2) (1).docx
+++ b/Documentation/Event Table for the Proposed System RDC (2) (1).docx
@@ -1,6 +1,6 @@
 
 <file path=word/document.xml><?xml version="1.0" encoding="utf-8"?>
-<w:document xmlns:wpc="http://schemas.microsoft.com/office/word/2010/wordprocessingCanvas" xmlns:cx="http://schemas.microsoft.com/office/drawing/2014/chartex" xmlns:cx1="http://schemas.microsoft.com/office/drawing/2015/9/8/chartex" xmlns:cx2="http://schemas.microsoft.com/office/drawing/2015/10/21/chartex" xmlns:mc="http://schemas.openxmlformats.org/markup-compatibility/2006" xmlns:o="urn:schemas-microsoft-com:office:office" xmlns:r="http://schemas.openxmlformats.org/officeDocument/2006/relationships" xmlns:m="http://schemas.openxmlformats.org/officeDocument/2006/math" xmlns:v="urn:schemas-microsoft-com:vml" xmlns:wp14="http://schemas.microsoft.com/office/word/2010/wordprocessingDrawing" xmlns:wp="http://schemas.openxmlformats.org/drawingml/2006/wordprocessingDrawing" xmlns:w10="urn:schemas-microsoft-com:office:word" xmlns:w="http://schemas.openxmlformats.org/wordprocessingml/2006/main" xmlns:w14="http://schemas.microsoft.com/office/word/2010/wordml" xmlns:w15="http://schemas.microsoft.com/office/word/2012/wordml" xmlns:w16se="http://schemas.microsoft.com/office/word/2015/wordml/symex" xmlns:wpg="http://schemas.microsoft.com/office/word/2010/wordprocessingGroup" xmlns:wpi="http://schemas.microsoft.com/office/word/2010/wordprocessingInk" xmlns:wne="http://schemas.microsoft.com/office/word/2006/wordml" xmlns:wps="http://schemas.microsoft.com/office/word/2010/wordprocessingShape" mc:Ignorable="w14 w15 w16se wp14">
+<w:document xmlns:wpc="http://schemas.microsoft.com/office/word/2010/wordprocessingCanvas" xmlns:mc="http://schemas.openxmlformats.org/markup-compatibility/2006" xmlns:o="urn:schemas-microsoft-com:office:office" xmlns:r="http://schemas.openxmlformats.org/officeDocument/2006/relationships" xmlns:m="http://schemas.openxmlformats.org/officeDocument/2006/math" xmlns:v="urn:schemas-microsoft-com:vml" xmlns:wp14="http://schemas.microsoft.com/office/word/2010/wordprocessingDrawing" xmlns:wp="http://schemas.openxmlformats.org/drawingml/2006/wordprocessingDrawing" xmlns:w10="urn:schemas-microsoft-com:office:word" xmlns:w="http://schemas.openxmlformats.org/wordprocessingml/2006/main" xmlns:w14="http://schemas.microsoft.com/office/word/2010/wordml" xmlns:w15="http://schemas.microsoft.com/office/word/2012/wordml" xmlns:wpg="http://schemas.microsoft.com/office/word/2010/wordprocessingGroup" xmlns:wpi="http://schemas.microsoft.com/office/word/2010/wordprocessingInk" xmlns:wne="http://schemas.microsoft.com/office/word/2006/wordml" xmlns:wps="http://schemas.microsoft.com/office/word/2010/wordprocessingShape" mc:Ignorable="w14 w15 wp14">
   <w:body>
     <w:p>
       <w:pPr>
@@ -478,67 +478,7 @@
                 <w:szCs w:val="24"/>
                 <w:lang w:val="en-PH" w:eastAsia="en-PH"/>
               </w:rPr>
-              <w:t>A new directive</w:t>
-            </w:r>
-            <w:r>
-              <w:rPr>
-                <w:rFonts w:ascii="Times New Roman" w:eastAsia="Times New Roman" w:hAnsi="Times New Roman" w:cs="Times New Roman"/>
-                <w:color w:val="000000"/>
-                <w:sz w:val="24"/>
-                <w:szCs w:val="24"/>
-                <w:lang w:val="en-PH" w:eastAsia="en-PH"/>
-              </w:rPr>
-              <w:t xml:space="preserve"> from HHQ</w:t>
-            </w:r>
-            <w:r>
-              <w:rPr>
-                <w:rFonts w:ascii="Times New Roman" w:eastAsia="Times New Roman" w:hAnsi="Times New Roman" w:cs="Times New Roman"/>
-                <w:color w:val="000000"/>
-                <w:sz w:val="24"/>
-                <w:szCs w:val="24"/>
-                <w:lang w:val="en-PH" w:eastAsia="en-PH"/>
-              </w:rPr>
-              <w:t xml:space="preserve"> arrives and received by admin, the directive will be scanned and is uploaded </w:t>
-            </w:r>
-            <w:r>
-              <w:rPr>
-                <w:rFonts w:ascii="Times New Roman" w:eastAsia="Times New Roman" w:hAnsi="Times New Roman" w:cs="Times New Roman"/>
-                <w:color w:val="000000"/>
-                <w:sz w:val="24"/>
-                <w:szCs w:val="24"/>
-                <w:lang w:val="en-PH" w:eastAsia="en-PH"/>
-              </w:rPr>
-              <w:t xml:space="preserve">to </w:t>
-            </w:r>
-            <w:r>
-              <w:rPr>
-                <w:rFonts w:ascii="Times New Roman" w:eastAsia="Times New Roman" w:hAnsi="Times New Roman" w:cs="Times New Roman"/>
-                <w:color w:val="000000"/>
-                <w:sz w:val="24"/>
-                <w:szCs w:val="24"/>
-                <w:lang w:val="en-PH" w:eastAsia="en-PH"/>
-              </w:rPr>
-              <w:t xml:space="preserve">start a new </w:t>
-            </w:r>
-            <w:r>
-              <w:rPr>
-                <w:rFonts w:ascii="Times New Roman" w:eastAsia="Times New Roman" w:hAnsi="Times New Roman" w:cs="Times New Roman"/>
-                <w:color w:val="000000"/>
-                <w:sz w:val="24"/>
-                <w:szCs w:val="24"/>
-                <w:lang w:val="en-PH" w:eastAsia="en-PH"/>
-              </w:rPr>
-              <w:t>process</w:t>
-            </w:r>
-            <w:r>
-              <w:rPr>
-                <w:rFonts w:ascii="Times New Roman" w:eastAsia="Times New Roman" w:hAnsi="Times New Roman" w:cs="Times New Roman"/>
-                <w:color w:val="000000"/>
-                <w:sz w:val="24"/>
-                <w:szCs w:val="24"/>
-                <w:lang w:val="en-PH" w:eastAsia="en-PH"/>
-              </w:rPr>
-              <w:t xml:space="preserve"> in the system</w:t>
+              <w:t>Admin will scan a new directive to input in the system</w:t>
             </w:r>
           </w:p>
         </w:tc>
@@ -568,8 +508,6 @@
               </w:rPr>
               <w:t>Directive arrives and is received by admin</w:t>
             </w:r>
-            <w:bookmarkStart w:id="0" w:name="_GoBack"/>
-            <w:bookmarkEnd w:id="0"/>
           </w:p>
         </w:tc>
         <w:tc>
@@ -1304,7 +1242,7 @@
       </w:tr>
       <w:tr>
         <w:trPr>
-          <w:trHeight w:val="530"/>
+          <w:trHeight w:val="585"/>
         </w:trPr>
         <w:tc>
           <w:tcPr>
@@ -1331,17 +1269,17 @@
                 <w:szCs w:val="24"/>
                 <w:lang w:val="en-PH" w:eastAsia="en-PH"/>
               </w:rPr>
-              <w:t>A test will be conducted based on the calendar</w:t>
-            </w:r>
-            <w:r>
-              <w:rPr>
-                <w:rFonts w:ascii="Times New Roman" w:eastAsia="Times New Roman" w:hAnsi="Times New Roman" w:cs="Times New Roman"/>
-                <w:color w:val="000000"/>
-                <w:sz w:val="24"/>
-                <w:szCs w:val="24"/>
-                <w:lang w:val="en-PH" w:eastAsia="en-PH"/>
-              </w:rPr>
-              <w:t xml:space="preserve"> to come up with a report</w:t>
+              <w:t xml:space="preserve">Report is </w:t>
+            </w:r>
+            <w:r>
+              <w:rPr>
+                <w:rFonts w:ascii="Times New Roman" w:eastAsia="Times New Roman" w:hAnsi="Times New Roman" w:cs="Times New Roman"/>
+                <w:color w:val="000000"/>
+                <w:sz w:val="24"/>
+                <w:szCs w:val="24"/>
+                <w:lang w:val="en-PH" w:eastAsia="en-PH"/>
+              </w:rPr>
+              <w:t>verified by all executives</w:t>
             </w:r>
           </w:p>
         </w:tc>
@@ -1370,27 +1308,7 @@
                 <w:szCs w:val="24"/>
                 <w:lang w:val="en-PH" w:eastAsia="en-PH"/>
               </w:rPr>
-              <w:t>Test worksheet and item</w:t>
-            </w:r>
-            <w:r>
-              <w:rPr>
-                <w:rFonts w:ascii="Times New Roman" w:eastAsia="Times New Roman" w:hAnsi="Times New Roman" w:cs="Times New Roman"/>
-                <w:color w:val="000000"/>
-                <w:sz w:val="24"/>
-                <w:szCs w:val="24"/>
-                <w:lang w:val="en-PH" w:eastAsia="en-PH"/>
-              </w:rPr>
-              <w:t xml:space="preserve"> is ready</w:t>
-            </w:r>
-            <w:r>
-              <w:rPr>
-                <w:rFonts w:ascii="Times New Roman" w:eastAsia="Times New Roman" w:hAnsi="Times New Roman" w:cs="Times New Roman"/>
-                <w:color w:val="000000"/>
-                <w:sz w:val="24"/>
-                <w:szCs w:val="24"/>
-                <w:lang w:val="en-PH" w:eastAsia="en-PH"/>
-              </w:rPr>
-              <w:t xml:space="preserve"> for testing</w:t>
+              <w:t>Report approved by executives</w:t>
             </w:r>
           </w:p>
         </w:tc>
@@ -1448,7 +1366,7 @@
                 <w:szCs w:val="24"/>
                 <w:lang w:val="en-PH" w:eastAsia="en-PH"/>
               </w:rPr>
-              <w:t>Perform a test</w:t>
+              <w:t>Report submission</w:t>
             </w:r>
           </w:p>
         </w:tc>
@@ -1477,7 +1395,17 @@
                 <w:szCs w:val="24"/>
                 <w:lang w:val="en-PH" w:eastAsia="en-PH"/>
               </w:rPr>
-              <w:t>Test Results Report document</w:t>
+              <w:t>Report hard copy</w:t>
+            </w:r>
+            <w:r>
+              <w:rPr>
+                <w:rFonts w:ascii="Times New Roman" w:eastAsia="Times New Roman" w:hAnsi="Times New Roman" w:cs="Times New Roman"/>
+                <w:color w:val="000000"/>
+                <w:sz w:val="24"/>
+                <w:szCs w:val="24"/>
+                <w:lang w:val="en-PH" w:eastAsia="en-PH"/>
+              </w:rPr>
+              <w:t xml:space="preserve"> (signed by executives)</w:t>
             </w:r>
           </w:p>
         </w:tc>
@@ -1506,220 +1434,7 @@
                 <w:szCs w:val="24"/>
                 <w:lang w:val="en-PH" w:eastAsia="en-PH"/>
               </w:rPr>
-              <w:t xml:space="preserve">System, </w:t>
-            </w:r>
-            <w:r>
-              <w:rPr>
-                <w:rFonts w:ascii="Times New Roman" w:eastAsia="Times New Roman" w:hAnsi="Times New Roman" w:cs="Times New Roman"/>
-                <w:color w:val="000000"/>
-                <w:sz w:val="24"/>
-                <w:szCs w:val="24"/>
-                <w:lang w:val="en-PH" w:eastAsia="en-PH"/>
-              </w:rPr>
-              <w:t>QAD</w:t>
-            </w:r>
-          </w:p>
-        </w:tc>
-      </w:tr>
-      <w:tr>
-        <w:trPr>
-          <w:trHeight w:val="530"/>
-        </w:trPr>
-        <w:tc>
-          <w:tcPr>
-            <w:tcW w:w="2988" w:type="dxa"/>
-            <w:shd w:val="clear" w:color="auto" w:fill="auto"/>
-          </w:tcPr>
-          <w:p>
-            <w:pPr>
-              <w:spacing w:after="0" w:line="240" w:lineRule="auto"/>
-              <w:rPr>
-                <w:rFonts w:ascii="Times New Roman" w:eastAsia="Times New Roman" w:hAnsi="Times New Roman" w:cs="Times New Roman"/>
-                <w:color w:val="000000"/>
-                <w:sz w:val="24"/>
-                <w:szCs w:val="24"/>
-                <w:lang w:val="en-PH" w:eastAsia="en-PH"/>
-              </w:rPr>
-            </w:pPr>
-            <w:r>
-              <w:rPr>
-                <w:rFonts w:ascii="Times New Roman" w:eastAsia="Times New Roman" w:hAnsi="Times New Roman" w:cs="Times New Roman"/>
-                <w:color w:val="000000"/>
-                <w:sz w:val="24"/>
-                <w:szCs w:val="24"/>
-                <w:lang w:val="en-PH" w:eastAsia="en-PH"/>
-              </w:rPr>
-              <w:t xml:space="preserve">The test is accomplished and the test report </w:t>
-            </w:r>
-            <w:r>
-              <w:rPr>
-                <w:rFonts w:ascii="Times New Roman" w:eastAsia="Times New Roman" w:hAnsi="Times New Roman" w:cs="Times New Roman"/>
-                <w:color w:val="000000"/>
-                <w:sz w:val="24"/>
-                <w:szCs w:val="24"/>
-                <w:lang w:val="en-PH" w:eastAsia="en-PH"/>
-              </w:rPr>
-              <w:t>is uploaded to system to be sent to the executives</w:t>
-            </w:r>
-          </w:p>
-        </w:tc>
-        <w:tc>
-          <w:tcPr>
-            <w:tcW w:w="2160" w:type="dxa"/>
-            <w:shd w:val="clear" w:color="auto" w:fill="auto"/>
-          </w:tcPr>
-          <w:p>
-            <w:pPr>
-              <w:spacing w:after="0" w:line="240" w:lineRule="auto"/>
-              <w:rPr>
-                <w:rFonts w:ascii="Times New Roman" w:eastAsia="Times New Roman" w:hAnsi="Times New Roman" w:cs="Times New Roman"/>
-                <w:color w:val="000000"/>
-                <w:sz w:val="24"/>
-                <w:szCs w:val="24"/>
-                <w:lang w:val="en-PH" w:eastAsia="en-PH"/>
-              </w:rPr>
-            </w:pPr>
-            <w:r>
-              <w:rPr>
-                <w:rFonts w:ascii="Times New Roman" w:eastAsia="Times New Roman" w:hAnsi="Times New Roman" w:cs="Times New Roman"/>
-                <w:color w:val="000000"/>
-                <w:sz w:val="24"/>
-                <w:szCs w:val="24"/>
-                <w:lang w:val="en-PH" w:eastAsia="en-PH"/>
-              </w:rPr>
-              <w:t>Upload report to system</w:t>
-            </w:r>
-            <w:r>
-              <w:rPr>
-                <w:rFonts w:ascii="Times New Roman" w:eastAsia="Times New Roman" w:hAnsi="Times New Roman" w:cs="Times New Roman"/>
-                <w:color w:val="000000"/>
-                <w:sz w:val="24"/>
-                <w:szCs w:val="24"/>
-                <w:lang w:val="en-PH" w:eastAsia="en-PH"/>
-              </w:rPr>
-              <w:t>, Send to different executives</w:t>
-            </w:r>
-          </w:p>
-        </w:tc>
-        <w:tc>
-          <w:tcPr>
-            <w:tcW w:w="1530" w:type="dxa"/>
-            <w:shd w:val="clear" w:color="auto" w:fill="auto"/>
-          </w:tcPr>
-          <w:p>
-            <w:pPr>
-              <w:spacing w:after="0" w:line="240" w:lineRule="auto"/>
-              <w:rPr>
-                <w:rFonts w:ascii="Times New Roman" w:eastAsia="Times New Roman" w:hAnsi="Times New Roman" w:cs="Times New Roman"/>
-                <w:color w:val="000000"/>
-                <w:sz w:val="24"/>
-                <w:szCs w:val="24"/>
-                <w:lang w:val="en-PH" w:eastAsia="en-PH"/>
-              </w:rPr>
-            </w:pPr>
-            <w:r>
-              <w:rPr>
-                <w:rFonts w:ascii="Times New Roman" w:eastAsia="Times New Roman" w:hAnsi="Times New Roman" w:cs="Times New Roman"/>
-                <w:color w:val="000000"/>
-                <w:sz w:val="24"/>
-                <w:szCs w:val="24"/>
-                <w:lang w:val="en-PH" w:eastAsia="en-PH"/>
-              </w:rPr>
-              <w:t>QAD</w:t>
-            </w:r>
-          </w:p>
-        </w:tc>
-        <w:tc>
-          <w:tcPr>
-            <w:tcW w:w="2070" w:type="dxa"/>
-            <w:shd w:val="clear" w:color="000000" w:fill="DDEBF7"/>
-          </w:tcPr>
-          <w:p>
-            <w:pPr>
-              <w:spacing w:after="0" w:line="240" w:lineRule="auto"/>
-              <w:rPr>
-                <w:rFonts w:ascii="Times New Roman" w:eastAsia="Times New Roman" w:hAnsi="Times New Roman" w:cs="Times New Roman"/>
-                <w:color w:val="000000"/>
-                <w:sz w:val="24"/>
-                <w:szCs w:val="24"/>
-                <w:lang w:val="en-PH" w:eastAsia="en-PH"/>
-              </w:rPr>
-            </w:pPr>
-            <w:r>
-              <w:rPr>
-                <w:rFonts w:ascii="Times New Roman" w:eastAsia="Times New Roman" w:hAnsi="Times New Roman" w:cs="Times New Roman"/>
-                <w:color w:val="000000"/>
-                <w:sz w:val="24"/>
-                <w:szCs w:val="24"/>
-                <w:lang w:val="en-PH" w:eastAsia="en-PH"/>
-              </w:rPr>
-              <w:t>Report Checking</w:t>
-            </w:r>
-          </w:p>
-        </w:tc>
-        <w:tc>
-          <w:tcPr>
-            <w:tcW w:w="2520" w:type="dxa"/>
-            <w:shd w:val="clear" w:color="auto" w:fill="auto"/>
-          </w:tcPr>
-          <w:p>
-            <w:pPr>
-              <w:spacing w:after="0" w:line="240" w:lineRule="auto"/>
-              <w:rPr>
-                <w:rFonts w:ascii="Times New Roman" w:eastAsia="Times New Roman" w:hAnsi="Times New Roman" w:cs="Times New Roman"/>
-                <w:color w:val="000000"/>
-                <w:sz w:val="24"/>
-                <w:szCs w:val="24"/>
-                <w:lang w:val="en-PH" w:eastAsia="en-PH"/>
-              </w:rPr>
-            </w:pPr>
-            <w:r>
-              <w:rPr>
-                <w:rFonts w:ascii="Times New Roman" w:eastAsia="Times New Roman" w:hAnsi="Times New Roman" w:cs="Times New Roman"/>
-                <w:color w:val="000000"/>
-                <w:sz w:val="24"/>
-                <w:szCs w:val="24"/>
-                <w:lang w:val="en-PH" w:eastAsia="en-PH"/>
-              </w:rPr>
-              <w:t>Signed Report document (electronic)</w:t>
-            </w:r>
-          </w:p>
-        </w:tc>
-        <w:tc>
-          <w:tcPr>
-            <w:tcW w:w="2168" w:type="dxa"/>
-            <w:shd w:val="clear" w:color="auto" w:fill="auto"/>
-          </w:tcPr>
-          <w:p>
-            <w:pPr>
-              <w:spacing w:after="0" w:line="240" w:lineRule="auto"/>
-              <w:rPr>
-                <w:rFonts w:ascii="Times New Roman" w:eastAsia="Times New Roman" w:hAnsi="Times New Roman" w:cs="Times New Roman"/>
-                <w:color w:val="000000"/>
-                <w:sz w:val="24"/>
-                <w:szCs w:val="24"/>
-                <w:lang w:val="en-PH" w:eastAsia="en-PH"/>
-              </w:rPr>
-            </w:pPr>
-            <w:r>
-              <w:rPr>
-                <w:rFonts w:ascii="Times New Roman" w:eastAsia="Times New Roman" w:hAnsi="Times New Roman" w:cs="Times New Roman"/>
-                <w:color w:val="000000"/>
-                <w:sz w:val="24"/>
-                <w:szCs w:val="24"/>
-                <w:lang w:val="en-PH" w:eastAsia="en-PH"/>
-              </w:rPr>
-              <w:t xml:space="preserve">System, </w:t>
-            </w:r>
-            <w:r>
-              <w:rPr>
-                <w:rFonts w:ascii="Times New Roman" w:eastAsia="Times New Roman" w:hAnsi="Times New Roman" w:cs="Times New Roman"/>
-                <w:color w:val="000000"/>
-                <w:sz w:val="24"/>
-                <w:szCs w:val="24"/>
-                <w:lang w:val="en-PH" w:eastAsia="en-PH"/>
-              </w:rPr>
-              <w:t>Supervisor, PTB chief, Admin, Director of RDC</w:t>
+              <w:t>HHQ</w:t>
             </w:r>
           </w:p>
         </w:tc>
@@ -1732,38 +1447,27 @@
           <w:tcPr>
             <w:tcW w:w="2988" w:type="dxa"/>
             <w:shd w:val="clear" w:color="auto" w:fill="auto"/>
-            <w:hideMark/>
-          </w:tcPr>
-          <w:p>
-            <w:pPr>
-              <w:spacing w:after="0" w:line="240" w:lineRule="auto"/>
-              <w:rPr>
-                <w:rFonts w:ascii="Times New Roman" w:eastAsia="Times New Roman" w:hAnsi="Times New Roman" w:cs="Times New Roman"/>
-                <w:color w:val="000000"/>
-                <w:sz w:val="24"/>
-                <w:szCs w:val="24"/>
-                <w:lang w:val="en-PH" w:eastAsia="en-PH"/>
-              </w:rPr>
-            </w:pPr>
-            <w:r>
-              <w:rPr>
-                <w:rFonts w:ascii="Times New Roman" w:eastAsia="Times New Roman" w:hAnsi="Times New Roman" w:cs="Times New Roman"/>
-                <w:color w:val="000000"/>
-                <w:sz w:val="24"/>
-                <w:szCs w:val="24"/>
-                <w:lang w:val="en-PH" w:eastAsia="en-PH"/>
-              </w:rPr>
-              <w:t xml:space="preserve">Report is </w:t>
-            </w:r>
-            <w:r>
-              <w:rPr>
-                <w:rFonts w:ascii="Times New Roman" w:eastAsia="Times New Roman" w:hAnsi="Times New Roman" w:cs="Times New Roman"/>
-                <w:color w:val="000000"/>
-                <w:sz w:val="24"/>
-                <w:szCs w:val="24"/>
-                <w:lang w:val="en-PH" w:eastAsia="en-PH"/>
-              </w:rPr>
-              <w:t>verified by all executives</w:t>
+          </w:tcPr>
+          <w:p>
+            <w:pPr>
+              <w:spacing w:after="0" w:line="240" w:lineRule="auto"/>
+              <w:rPr>
+                <w:rFonts w:ascii="Times New Roman" w:eastAsia="Times New Roman" w:hAnsi="Times New Roman" w:cs="Times New Roman"/>
+                <w:color w:val="000000"/>
+                <w:sz w:val="24"/>
+                <w:szCs w:val="24"/>
+                <w:lang w:val="en-PH" w:eastAsia="en-PH"/>
+              </w:rPr>
+            </w:pPr>
+            <w:r>
+              <w:rPr>
+                <w:rFonts w:ascii="Times New Roman" w:eastAsia="Times New Roman" w:hAnsi="Times New Roman" w:cs="Times New Roman"/>
+                <w:color w:val="000000"/>
+                <w:sz w:val="24"/>
+                <w:szCs w:val="24"/>
+                <w:lang w:val="en-PH" w:eastAsia="en-PH"/>
+              </w:rPr>
+              <w:t>A testing of item has been accomplished and results report will be processed</w:t>
             </w:r>
           </w:p>
         </w:tc>
@@ -1771,28 +1475,27 @@
           <w:tcPr>
             <w:tcW w:w="2160" w:type="dxa"/>
             <w:shd w:val="clear" w:color="auto" w:fill="auto"/>
-            <w:hideMark/>
-          </w:tcPr>
-          <w:p>
-            <w:pPr>
-              <w:spacing w:after="0" w:line="240" w:lineRule="auto"/>
-              <w:rPr>
-                <w:rFonts w:ascii="Times New Roman" w:eastAsia="Times New Roman" w:hAnsi="Times New Roman" w:cs="Times New Roman"/>
-                <w:color w:val="000000"/>
-                <w:sz w:val="24"/>
-                <w:szCs w:val="24"/>
-                <w:lang w:val="en-PH" w:eastAsia="en-PH"/>
-              </w:rPr>
-            </w:pPr>
-            <w:r>
-              <w:rPr>
-                <w:rFonts w:ascii="Times New Roman" w:eastAsia="Times New Roman" w:hAnsi="Times New Roman" w:cs="Times New Roman"/>
-                <w:color w:val="000000"/>
-                <w:sz w:val="24"/>
-                <w:szCs w:val="24"/>
-                <w:lang w:val="en-PH" w:eastAsia="en-PH"/>
-              </w:rPr>
-              <w:t>Electronically signed by all executives</w:t>
+          </w:tcPr>
+          <w:p>
+            <w:pPr>
+              <w:spacing w:after="0" w:line="240" w:lineRule="auto"/>
+              <w:rPr>
+                <w:rFonts w:ascii="Times New Roman" w:eastAsia="Times New Roman" w:hAnsi="Times New Roman" w:cs="Times New Roman"/>
+                <w:color w:val="000000"/>
+                <w:sz w:val="24"/>
+                <w:szCs w:val="24"/>
+                <w:lang w:val="en-PH" w:eastAsia="en-PH"/>
+              </w:rPr>
+            </w:pPr>
+            <w:r>
+              <w:rPr>
+                <w:rFonts w:ascii="Times New Roman" w:eastAsia="Times New Roman" w:hAnsi="Times New Roman" w:cs="Times New Roman"/>
+                <w:color w:val="000000"/>
+                <w:sz w:val="24"/>
+                <w:szCs w:val="24"/>
+                <w:lang w:val="en-PH" w:eastAsia="en-PH"/>
+              </w:rPr>
+              <w:t>Test worksheet accomplished</w:t>
             </w:r>
           </w:p>
         </w:tc>
@@ -1800,7 +1503,6 @@
           <w:tcPr>
             <w:tcW w:w="1530" w:type="dxa"/>
             <w:shd w:val="clear" w:color="auto" w:fill="auto"/>
-            <w:hideMark/>
           </w:tcPr>
           <w:p>
             <w:pPr>
@@ -1829,28 +1531,27 @@
           <w:tcPr>
             <w:tcW w:w="2070" w:type="dxa"/>
             <w:shd w:val="clear" w:color="000000" w:fill="DDEBF7"/>
-            <w:hideMark/>
-          </w:tcPr>
-          <w:p>
-            <w:pPr>
-              <w:spacing w:after="0" w:line="240" w:lineRule="auto"/>
-              <w:rPr>
-                <w:rFonts w:ascii="Times New Roman" w:eastAsia="Times New Roman" w:hAnsi="Times New Roman" w:cs="Times New Roman"/>
-                <w:color w:val="000000"/>
-                <w:sz w:val="24"/>
-                <w:szCs w:val="24"/>
-                <w:lang w:val="en-PH" w:eastAsia="en-PH"/>
-              </w:rPr>
-            </w:pPr>
-            <w:r>
-              <w:rPr>
-                <w:rFonts w:ascii="Times New Roman" w:eastAsia="Times New Roman" w:hAnsi="Times New Roman" w:cs="Times New Roman"/>
-                <w:color w:val="000000"/>
-                <w:sz w:val="24"/>
-                <w:szCs w:val="24"/>
-                <w:lang w:val="en-PH" w:eastAsia="en-PH"/>
-              </w:rPr>
-              <w:t>Report submission</w:t>
+          </w:tcPr>
+          <w:p>
+            <w:pPr>
+              <w:spacing w:after="0" w:line="240" w:lineRule="auto"/>
+              <w:rPr>
+                <w:rFonts w:ascii="Times New Roman" w:eastAsia="Times New Roman" w:hAnsi="Times New Roman" w:cs="Times New Roman"/>
+                <w:color w:val="000000"/>
+                <w:sz w:val="24"/>
+                <w:szCs w:val="24"/>
+                <w:lang w:val="en-PH" w:eastAsia="en-PH"/>
+              </w:rPr>
+            </w:pPr>
+            <w:r>
+              <w:rPr>
+                <w:rFonts w:ascii="Times New Roman" w:eastAsia="Times New Roman" w:hAnsi="Times New Roman" w:cs="Times New Roman"/>
+                <w:color w:val="000000"/>
+                <w:sz w:val="24"/>
+                <w:szCs w:val="24"/>
+                <w:lang w:val="en-PH" w:eastAsia="en-PH"/>
+              </w:rPr>
+              <w:t>Report Processing</w:t>
             </w:r>
           </w:p>
         </w:tc>
@@ -1858,38 +1559,27 @@
           <w:tcPr>
             <w:tcW w:w="2520" w:type="dxa"/>
             <w:shd w:val="clear" w:color="auto" w:fill="auto"/>
-            <w:hideMark/>
-          </w:tcPr>
-          <w:p>
-            <w:pPr>
-              <w:spacing w:after="0" w:line="240" w:lineRule="auto"/>
-              <w:rPr>
-                <w:rFonts w:ascii="Times New Roman" w:eastAsia="Times New Roman" w:hAnsi="Times New Roman" w:cs="Times New Roman"/>
-                <w:color w:val="000000"/>
-                <w:sz w:val="24"/>
-                <w:szCs w:val="24"/>
-                <w:lang w:val="en-PH" w:eastAsia="en-PH"/>
-              </w:rPr>
-            </w:pPr>
-            <w:r>
-              <w:rPr>
-                <w:rFonts w:ascii="Times New Roman" w:eastAsia="Times New Roman" w:hAnsi="Times New Roman" w:cs="Times New Roman"/>
-                <w:color w:val="000000"/>
-                <w:sz w:val="24"/>
-                <w:szCs w:val="24"/>
-                <w:lang w:val="en-PH" w:eastAsia="en-PH"/>
-              </w:rPr>
-              <w:t>Report hard copy</w:t>
-            </w:r>
-            <w:r>
-              <w:rPr>
-                <w:rFonts w:ascii="Times New Roman" w:eastAsia="Times New Roman" w:hAnsi="Times New Roman" w:cs="Times New Roman"/>
-                <w:color w:val="000000"/>
-                <w:sz w:val="24"/>
-                <w:szCs w:val="24"/>
-                <w:lang w:val="en-PH" w:eastAsia="en-PH"/>
-              </w:rPr>
-              <w:t xml:space="preserve"> (signed by executives)</w:t>
+          </w:tcPr>
+          <w:p>
+            <w:pPr>
+              <w:spacing w:after="0" w:line="240" w:lineRule="auto"/>
+              <w:rPr>
+                <w:rFonts w:ascii="Times New Roman" w:eastAsia="Times New Roman" w:hAnsi="Times New Roman" w:cs="Times New Roman"/>
+                <w:color w:val="000000"/>
+                <w:sz w:val="24"/>
+                <w:szCs w:val="24"/>
+                <w:lang w:val="en-PH" w:eastAsia="en-PH"/>
+              </w:rPr>
+            </w:pPr>
+            <w:r>
+              <w:rPr>
+                <w:rFonts w:ascii="Times New Roman" w:eastAsia="Times New Roman" w:hAnsi="Times New Roman" w:cs="Times New Roman"/>
+                <w:color w:val="000000"/>
+                <w:sz w:val="24"/>
+                <w:szCs w:val="24"/>
+                <w:lang w:val="en-PH" w:eastAsia="en-PH"/>
+              </w:rPr>
+              <w:t>Signed report document (electronic)</w:t>
             </w:r>
           </w:p>
         </w:tc>
@@ -1897,28 +1587,37 @@
           <w:tcPr>
             <w:tcW w:w="2168" w:type="dxa"/>
             <w:shd w:val="clear" w:color="auto" w:fill="auto"/>
-            <w:hideMark/>
-          </w:tcPr>
-          <w:p>
-            <w:pPr>
-              <w:spacing w:after="0" w:line="240" w:lineRule="auto"/>
-              <w:rPr>
-                <w:rFonts w:ascii="Times New Roman" w:eastAsia="Times New Roman" w:hAnsi="Times New Roman" w:cs="Times New Roman"/>
-                <w:color w:val="000000"/>
-                <w:sz w:val="24"/>
-                <w:szCs w:val="24"/>
-                <w:lang w:val="en-PH" w:eastAsia="en-PH"/>
-              </w:rPr>
-            </w:pPr>
-            <w:r>
-              <w:rPr>
-                <w:rFonts w:ascii="Times New Roman" w:eastAsia="Times New Roman" w:hAnsi="Times New Roman" w:cs="Times New Roman"/>
-                <w:color w:val="000000"/>
-                <w:sz w:val="24"/>
-                <w:szCs w:val="24"/>
-                <w:lang w:val="en-PH" w:eastAsia="en-PH"/>
-              </w:rPr>
-              <w:t>HHQ</w:t>
+          </w:tcPr>
+          <w:p>
+            <w:pPr>
+              <w:spacing w:after="0" w:line="240" w:lineRule="auto"/>
+              <w:rPr>
+                <w:rFonts w:ascii="Times New Roman" w:eastAsia="Times New Roman" w:hAnsi="Times New Roman" w:cs="Times New Roman"/>
+                <w:color w:val="000000"/>
+                <w:sz w:val="24"/>
+                <w:szCs w:val="24"/>
+                <w:lang w:val="en-PH" w:eastAsia="en-PH"/>
+              </w:rPr>
+            </w:pPr>
+            <w:r>
+              <w:rPr>
+                <w:rFonts w:ascii="Times New Roman" w:eastAsia="Times New Roman" w:hAnsi="Times New Roman" w:cs="Times New Roman"/>
+                <w:color w:val="000000"/>
+                <w:sz w:val="24"/>
+                <w:szCs w:val="24"/>
+                <w:lang w:val="en-PH" w:eastAsia="en-PH"/>
+              </w:rPr>
+              <w:t xml:space="preserve">System, </w:t>
+            </w:r>
+            <w:r>
+              <w:rPr>
+                <w:rFonts w:ascii="Times New Roman" w:eastAsia="Times New Roman" w:hAnsi="Times New Roman" w:cs="Times New Roman"/>
+                <w:color w:val="000000"/>
+                <w:sz w:val="24"/>
+                <w:szCs w:val="24"/>
+                <w:lang w:val="en-PH" w:eastAsia="en-PH"/>
+              </w:rPr>
+              <w:t>Supervisor, PTB chief, Admin, Director of RDC</w:t>
             </w:r>
           </w:p>
         </w:tc>
@@ -2119,6 +1818,181 @@
               </w:rPr>
               <w:t>System Library</w:t>
             </w:r>
+          </w:p>
+        </w:tc>
+      </w:tr>
+      <w:tr>
+        <w:trPr>
+          <w:trHeight w:val="600"/>
+        </w:trPr>
+        <w:tc>
+          <w:tcPr>
+            <w:tcW w:w="2988" w:type="dxa"/>
+            <w:shd w:val="clear" w:color="auto" w:fill="auto"/>
+          </w:tcPr>
+          <w:p>
+            <w:pPr>
+              <w:spacing w:after="0" w:line="240" w:lineRule="auto"/>
+              <w:rPr>
+                <w:rFonts w:ascii="Times New Roman" w:eastAsia="Times New Roman" w:hAnsi="Times New Roman" w:cs="Times New Roman"/>
+                <w:color w:val="000000"/>
+                <w:sz w:val="24"/>
+                <w:szCs w:val="24"/>
+                <w:lang w:val="en-PH" w:eastAsia="en-PH"/>
+              </w:rPr>
+            </w:pPr>
+            <w:r>
+              <w:rPr>
+                <w:rFonts w:ascii="Times New Roman" w:eastAsia="Times New Roman" w:hAnsi="Times New Roman" w:cs="Times New Roman"/>
+                <w:color w:val="000000"/>
+                <w:sz w:val="24"/>
+                <w:szCs w:val="24"/>
+                <w:lang w:val="en-PH" w:eastAsia="en-PH"/>
+              </w:rPr>
+              <w:t>A new document needs to be signed by an officer</w:t>
+            </w:r>
+          </w:p>
+        </w:tc>
+        <w:tc>
+          <w:tcPr>
+            <w:tcW w:w="2160" w:type="dxa"/>
+            <w:shd w:val="clear" w:color="auto" w:fill="auto"/>
+          </w:tcPr>
+          <w:p>
+            <w:pPr>
+              <w:spacing w:after="0" w:line="240" w:lineRule="auto"/>
+              <w:rPr>
+                <w:rFonts w:ascii="Times New Roman" w:eastAsia="Times New Roman" w:hAnsi="Times New Roman" w:cs="Times New Roman"/>
+                <w:color w:val="000000"/>
+                <w:sz w:val="24"/>
+                <w:szCs w:val="24"/>
+                <w:lang w:val="en-PH" w:eastAsia="en-PH"/>
+              </w:rPr>
+            </w:pPr>
+            <w:r>
+              <w:rPr>
+                <w:rFonts w:ascii="Times New Roman" w:eastAsia="Times New Roman" w:hAnsi="Times New Roman" w:cs="Times New Roman"/>
+                <w:color w:val="000000"/>
+                <w:sz w:val="24"/>
+                <w:szCs w:val="24"/>
+                <w:lang w:val="en-PH" w:eastAsia="en-PH"/>
+              </w:rPr>
+              <w:t>Send document to officer</w:t>
+            </w:r>
+          </w:p>
+        </w:tc>
+        <w:tc>
+          <w:tcPr>
+            <w:tcW w:w="1530" w:type="dxa"/>
+            <w:shd w:val="clear" w:color="auto" w:fill="auto"/>
+          </w:tcPr>
+          <w:p>
+            <w:pPr>
+              <w:spacing w:after="0" w:line="240" w:lineRule="auto"/>
+              <w:rPr>
+                <w:rFonts w:ascii="Times New Roman" w:eastAsia="Times New Roman" w:hAnsi="Times New Roman" w:cs="Times New Roman"/>
+                <w:color w:val="000000"/>
+                <w:sz w:val="24"/>
+                <w:szCs w:val="24"/>
+                <w:lang w:val="en-PH" w:eastAsia="en-PH"/>
+              </w:rPr>
+            </w:pPr>
+            <w:r>
+              <w:rPr>
+                <w:rFonts w:ascii="Times New Roman" w:eastAsia="Times New Roman" w:hAnsi="Times New Roman" w:cs="Times New Roman"/>
+                <w:color w:val="000000"/>
+                <w:sz w:val="24"/>
+                <w:szCs w:val="24"/>
+                <w:lang w:val="en-PH" w:eastAsia="en-PH"/>
+              </w:rPr>
+              <w:t>Employee</w:t>
+            </w:r>
+          </w:p>
+        </w:tc>
+        <w:tc>
+          <w:tcPr>
+            <w:tcW w:w="2070" w:type="dxa"/>
+            <w:shd w:val="clear" w:color="000000" w:fill="DDEBF7"/>
+          </w:tcPr>
+          <w:p>
+            <w:pPr>
+              <w:spacing w:after="0" w:line="240" w:lineRule="auto"/>
+              <w:rPr>
+                <w:rFonts w:ascii="Times New Roman" w:eastAsia="Times New Roman" w:hAnsi="Times New Roman" w:cs="Times New Roman"/>
+                <w:color w:val="000000"/>
+                <w:sz w:val="24"/>
+                <w:szCs w:val="24"/>
+                <w:lang w:val="en-PH" w:eastAsia="en-PH"/>
+              </w:rPr>
+            </w:pPr>
+            <w:r>
+              <w:rPr>
+                <w:rFonts w:ascii="Times New Roman" w:eastAsia="Times New Roman" w:hAnsi="Times New Roman" w:cs="Times New Roman"/>
+                <w:color w:val="000000"/>
+                <w:sz w:val="24"/>
+                <w:szCs w:val="24"/>
+                <w:lang w:val="en-PH" w:eastAsia="en-PH"/>
+              </w:rPr>
+              <w:t>Document processing</w:t>
+            </w:r>
+          </w:p>
+        </w:tc>
+        <w:tc>
+          <w:tcPr>
+            <w:tcW w:w="2520" w:type="dxa"/>
+            <w:shd w:val="clear" w:color="auto" w:fill="auto"/>
+          </w:tcPr>
+          <w:p>
+            <w:pPr>
+              <w:spacing w:after="0" w:line="240" w:lineRule="auto"/>
+              <w:rPr>
+                <w:rFonts w:ascii="Times New Roman" w:eastAsia="Times New Roman" w:hAnsi="Times New Roman" w:cs="Times New Roman"/>
+                <w:color w:val="000000"/>
+                <w:sz w:val="24"/>
+                <w:szCs w:val="24"/>
+                <w:lang w:val="en-PH" w:eastAsia="en-PH"/>
+              </w:rPr>
+            </w:pPr>
+            <w:r>
+              <w:rPr>
+                <w:rFonts w:ascii="Times New Roman" w:eastAsia="Times New Roman" w:hAnsi="Times New Roman" w:cs="Times New Roman"/>
+                <w:color w:val="000000"/>
+                <w:sz w:val="24"/>
+                <w:szCs w:val="24"/>
+                <w:lang w:val="en-PH" w:eastAsia="en-PH"/>
+              </w:rPr>
+              <w:t>Signed Paper</w:t>
+            </w:r>
+          </w:p>
+        </w:tc>
+        <w:tc>
+          <w:tcPr>
+            <w:tcW w:w="2168" w:type="dxa"/>
+            <w:shd w:val="clear" w:color="auto" w:fill="auto"/>
+          </w:tcPr>
+          <w:p>
+            <w:pPr>
+              <w:spacing w:after="0" w:line="240" w:lineRule="auto"/>
+              <w:rPr>
+                <w:rFonts w:ascii="Times New Roman" w:eastAsia="Times New Roman" w:hAnsi="Times New Roman" w:cs="Times New Roman"/>
+                <w:color w:val="000000"/>
+                <w:sz w:val="24"/>
+                <w:szCs w:val="24"/>
+                <w:lang w:val="en-PH" w:eastAsia="en-PH"/>
+              </w:rPr>
+            </w:pPr>
+            <w:r>
+              <w:rPr>
+                <w:rFonts w:ascii="Times New Roman" w:eastAsia="Times New Roman" w:hAnsi="Times New Roman" w:cs="Times New Roman"/>
+                <w:color w:val="000000"/>
+                <w:sz w:val="24"/>
+                <w:szCs w:val="24"/>
+                <w:lang w:val="en-PH" w:eastAsia="en-PH"/>
+              </w:rPr>
+              <w:t>System, Officer</w:t>
+            </w:r>
+            <w:bookmarkStart w:id="0" w:name="_GoBack"/>
+            <w:bookmarkEnd w:id="0"/>
           </w:p>
         </w:tc>
       </w:tr>
@@ -2144,7 +2018,7 @@
 </file>
 
 <file path=word/styles.xml><?xml version="1.0" encoding="utf-8"?>
-<w:styles xmlns:mc="http://schemas.openxmlformats.org/markup-compatibility/2006" xmlns:r="http://schemas.openxmlformats.org/officeDocument/2006/relationships" xmlns:w="http://schemas.openxmlformats.org/wordprocessingml/2006/main" xmlns:w14="http://schemas.microsoft.com/office/word/2010/wordml" xmlns:w15="http://schemas.microsoft.com/office/word/2012/wordml" xmlns:w16se="http://schemas.microsoft.com/office/word/2015/wordml/symex" mc:Ignorable="w14 w15 w16se">
+<w:styles xmlns:mc="http://schemas.openxmlformats.org/markup-compatibility/2006" xmlns:r="http://schemas.openxmlformats.org/officeDocument/2006/relationships" xmlns:w="http://schemas.openxmlformats.org/wordprocessingml/2006/main" xmlns:w14="http://schemas.microsoft.com/office/word/2010/wordml" xmlns:w15="http://schemas.microsoft.com/office/word/2012/wordml" mc:Ignorable="w14 w15">
   <w:docDefaults>
     <w:rPrDefault>
       <w:rPr>
@@ -2160,7 +2034,7 @@
       </w:pPr>
     </w:pPrDefault>
   </w:docDefaults>
-  <w:latentStyles w:defLockedState="0" w:defUIPriority="99" w:defSemiHidden="0" w:defUnhideWhenUsed="0" w:defQFormat="0" w:count="372">
+  <w:latentStyles w:defLockedState="0" w:defUIPriority="99" w:defSemiHidden="0" w:defUnhideWhenUsed="0" w:defQFormat="0" w:count="371">
     <w:lsdException w:name="Normal" w:uiPriority="0" w:qFormat="1"/>
     <w:lsdException w:name="heading 1" w:uiPriority="9" w:qFormat="1"/>
     <w:lsdException w:name="heading 2" w:semiHidden="1" w:uiPriority="9" w:unhideWhenUsed="1" w:qFormat="1"/>
@@ -2266,6 +2140,7 @@
     <w:lsdException w:name="HTML Sample" w:semiHidden="1" w:unhideWhenUsed="1"/>
     <w:lsdException w:name="HTML Typewriter" w:semiHidden="1" w:unhideWhenUsed="1"/>
     <w:lsdException w:name="HTML Variable" w:semiHidden="1" w:unhideWhenUsed="1"/>
+    <w:lsdException w:name="Normal Table" w:semiHidden="1" w:unhideWhenUsed="1"/>
     <w:lsdException w:name="annotation subject" w:semiHidden="1" w:unhideWhenUsed="1"/>
     <w:lsdException w:name="No List" w:semiHidden="1" w:unhideWhenUsed="1"/>
     <w:lsdException w:name="Outline List 1" w:semiHidden="1" w:unhideWhenUsed="1"/>
@@ -2312,8 +2187,10 @@
     <w:lsdException w:name="Table Subtle 2" w:semiHidden="1" w:unhideWhenUsed="1"/>
     <w:lsdException w:name="Table Web 1" w:semiHidden="1" w:unhideWhenUsed="1"/>
     <w:lsdException w:name="Table Web 2" w:semiHidden="1" w:unhideWhenUsed="1"/>
+    <w:lsdException w:name="Table Web 3" w:semiHidden="1" w:unhideWhenUsed="1"/>
     <w:lsdException w:name="Balloon Text" w:semiHidden="1" w:unhideWhenUsed="1"/>
     <w:lsdException w:name="Table Grid" w:uiPriority="39"/>
+    <w:lsdException w:name="Table Theme" w:semiHidden="1" w:unhideWhenUsed="1"/>
     <w:lsdException w:name="Placeholder Text" w:semiHidden="1"/>
     <w:lsdException w:name="No Spacing" w:uiPriority="1" w:qFormat="1"/>
     <w:lsdException w:name="Light Shading" w:uiPriority="60"/>
@@ -2529,7 +2406,6 @@
     <w:lsdException w:name="List Table 5 Dark Accent 6" w:uiPriority="50"/>
     <w:lsdException w:name="List Table 6 Colorful Accent 6" w:uiPriority="51"/>
     <w:lsdException w:name="List Table 7 Colorful Accent 6" w:uiPriority="52"/>
-    <w:lsdException w:name="Mention" w:semiHidden="1" w:unhideWhenUsed="1"/>
   </w:latentStyles>
   <w:style w:type="paragraph" w:default="1" w:styleId="Normal">
     <w:name w:val="Normal"/>

--- a/Documentation/Event Table for the Proposed System RDC (2) (1).docx
+++ b/Documentation/Event Table for the Proposed System RDC (2) (1).docx
@@ -1248,38 +1248,29 @@
           <w:tcPr>
             <w:tcW w:w="2988" w:type="dxa"/>
             <w:shd w:val="clear" w:color="auto" w:fill="auto"/>
-            <w:hideMark/>
-          </w:tcPr>
-          <w:p>
-            <w:pPr>
-              <w:spacing w:after="0" w:line="240" w:lineRule="auto"/>
-              <w:rPr>
-                <w:rFonts w:ascii="Times New Roman" w:eastAsia="Times New Roman" w:hAnsi="Times New Roman" w:cs="Times New Roman"/>
-                <w:color w:val="000000"/>
-                <w:sz w:val="24"/>
-                <w:szCs w:val="24"/>
-                <w:lang w:val="en-PH" w:eastAsia="en-PH"/>
-              </w:rPr>
-            </w:pPr>
-            <w:r>
-              <w:rPr>
-                <w:rFonts w:ascii="Times New Roman" w:eastAsia="Times New Roman" w:hAnsi="Times New Roman" w:cs="Times New Roman"/>
-                <w:color w:val="000000"/>
-                <w:sz w:val="24"/>
-                <w:szCs w:val="24"/>
-                <w:lang w:val="en-PH" w:eastAsia="en-PH"/>
-              </w:rPr>
-              <w:t xml:space="preserve">Report is </w:t>
-            </w:r>
-            <w:r>
-              <w:rPr>
-                <w:rFonts w:ascii="Times New Roman" w:eastAsia="Times New Roman" w:hAnsi="Times New Roman" w:cs="Times New Roman"/>
-                <w:color w:val="000000"/>
-                <w:sz w:val="24"/>
-                <w:szCs w:val="24"/>
-                <w:lang w:val="en-PH" w:eastAsia="en-PH"/>
-              </w:rPr>
-              <w:t>verified by all executives</w:t>
+          </w:tcPr>
+          <w:p>
+            <w:pPr>
+              <w:spacing w:after="0" w:line="240" w:lineRule="auto"/>
+              <w:rPr>
+                <w:rFonts w:ascii="Times New Roman" w:eastAsia="Times New Roman" w:hAnsi="Times New Roman" w:cs="Times New Roman"/>
+                <w:color w:val="000000"/>
+                <w:sz w:val="24"/>
+                <w:szCs w:val="24"/>
+                <w:lang w:val="en-PH" w:eastAsia="en-PH"/>
+              </w:rPr>
+            </w:pPr>
+            <w:bookmarkStart w:id="0" w:name="_GoBack"/>
+            <w:bookmarkEnd w:id="0"/>
+            <w:r>
+              <w:rPr>
+                <w:rFonts w:ascii="Times New Roman" w:eastAsia="Times New Roman" w:hAnsi="Times New Roman" w:cs="Times New Roman"/>
+                <w:color w:val="000000"/>
+                <w:sz w:val="24"/>
+                <w:szCs w:val="24"/>
+                <w:lang w:val="en-PH" w:eastAsia="en-PH"/>
+              </w:rPr>
+              <w:t>A testing of item has been accomplished and results report will be processed</w:t>
             </w:r>
           </w:p>
         </w:tc>
@@ -1287,28 +1278,27 @@
           <w:tcPr>
             <w:tcW w:w="2160" w:type="dxa"/>
             <w:shd w:val="clear" w:color="auto" w:fill="auto"/>
-            <w:hideMark/>
-          </w:tcPr>
-          <w:p>
-            <w:pPr>
-              <w:spacing w:after="0" w:line="240" w:lineRule="auto"/>
-              <w:rPr>
-                <w:rFonts w:ascii="Times New Roman" w:eastAsia="Times New Roman" w:hAnsi="Times New Roman" w:cs="Times New Roman"/>
-                <w:color w:val="000000"/>
-                <w:sz w:val="24"/>
-                <w:szCs w:val="24"/>
-                <w:lang w:val="en-PH" w:eastAsia="en-PH"/>
-              </w:rPr>
-            </w:pPr>
-            <w:r>
-              <w:rPr>
-                <w:rFonts w:ascii="Times New Roman" w:eastAsia="Times New Roman" w:hAnsi="Times New Roman" w:cs="Times New Roman"/>
-                <w:color w:val="000000"/>
-                <w:sz w:val="24"/>
-                <w:szCs w:val="24"/>
-                <w:lang w:val="en-PH" w:eastAsia="en-PH"/>
-              </w:rPr>
-              <w:t>Report approved by executives</w:t>
+          </w:tcPr>
+          <w:p>
+            <w:pPr>
+              <w:spacing w:after="0" w:line="240" w:lineRule="auto"/>
+              <w:rPr>
+                <w:rFonts w:ascii="Times New Roman" w:eastAsia="Times New Roman" w:hAnsi="Times New Roman" w:cs="Times New Roman"/>
+                <w:color w:val="000000"/>
+                <w:sz w:val="24"/>
+                <w:szCs w:val="24"/>
+                <w:lang w:val="en-PH" w:eastAsia="en-PH"/>
+              </w:rPr>
+            </w:pPr>
+            <w:r>
+              <w:rPr>
+                <w:rFonts w:ascii="Times New Roman" w:eastAsia="Times New Roman" w:hAnsi="Times New Roman" w:cs="Times New Roman"/>
+                <w:color w:val="000000"/>
+                <w:sz w:val="24"/>
+                <w:szCs w:val="24"/>
+                <w:lang w:val="en-PH" w:eastAsia="en-PH"/>
+              </w:rPr>
+              <w:t>Test worksheet accomplished</w:t>
             </w:r>
           </w:p>
         </w:tc>
@@ -1316,7 +1306,6 @@
           <w:tcPr>
             <w:tcW w:w="1530" w:type="dxa"/>
             <w:shd w:val="clear" w:color="auto" w:fill="auto"/>
-            <w:hideMark/>
           </w:tcPr>
           <w:p>
             <w:pPr>
@@ -1345,28 +1334,27 @@
           <w:tcPr>
             <w:tcW w:w="2070" w:type="dxa"/>
             <w:shd w:val="clear" w:color="000000" w:fill="DDEBF7"/>
-            <w:hideMark/>
-          </w:tcPr>
-          <w:p>
-            <w:pPr>
-              <w:spacing w:after="0" w:line="240" w:lineRule="auto"/>
-              <w:rPr>
-                <w:rFonts w:ascii="Times New Roman" w:eastAsia="Times New Roman" w:hAnsi="Times New Roman" w:cs="Times New Roman"/>
-                <w:color w:val="000000"/>
-                <w:sz w:val="24"/>
-                <w:szCs w:val="24"/>
-                <w:lang w:val="en-PH" w:eastAsia="en-PH"/>
-              </w:rPr>
-            </w:pPr>
-            <w:r>
-              <w:rPr>
-                <w:rFonts w:ascii="Times New Roman" w:eastAsia="Times New Roman" w:hAnsi="Times New Roman" w:cs="Times New Roman"/>
-                <w:color w:val="000000"/>
-                <w:sz w:val="24"/>
-                <w:szCs w:val="24"/>
-                <w:lang w:val="en-PH" w:eastAsia="en-PH"/>
-              </w:rPr>
-              <w:t>Report submission</w:t>
+          </w:tcPr>
+          <w:p>
+            <w:pPr>
+              <w:spacing w:after="0" w:line="240" w:lineRule="auto"/>
+              <w:rPr>
+                <w:rFonts w:ascii="Times New Roman" w:eastAsia="Times New Roman" w:hAnsi="Times New Roman" w:cs="Times New Roman"/>
+                <w:color w:val="000000"/>
+                <w:sz w:val="24"/>
+                <w:szCs w:val="24"/>
+                <w:lang w:val="en-PH" w:eastAsia="en-PH"/>
+              </w:rPr>
+            </w:pPr>
+            <w:r>
+              <w:rPr>
+                <w:rFonts w:ascii="Times New Roman" w:eastAsia="Times New Roman" w:hAnsi="Times New Roman" w:cs="Times New Roman"/>
+                <w:color w:val="000000"/>
+                <w:sz w:val="24"/>
+                <w:szCs w:val="24"/>
+                <w:lang w:val="en-PH" w:eastAsia="en-PH"/>
+              </w:rPr>
+              <w:t>Report Processing</w:t>
             </w:r>
           </w:p>
         </w:tc>
@@ -1374,38 +1362,27 @@
           <w:tcPr>
             <w:tcW w:w="2520" w:type="dxa"/>
             <w:shd w:val="clear" w:color="auto" w:fill="auto"/>
-            <w:hideMark/>
-          </w:tcPr>
-          <w:p>
-            <w:pPr>
-              <w:spacing w:after="0" w:line="240" w:lineRule="auto"/>
-              <w:rPr>
-                <w:rFonts w:ascii="Times New Roman" w:eastAsia="Times New Roman" w:hAnsi="Times New Roman" w:cs="Times New Roman"/>
-                <w:color w:val="000000"/>
-                <w:sz w:val="24"/>
-                <w:szCs w:val="24"/>
-                <w:lang w:val="en-PH" w:eastAsia="en-PH"/>
-              </w:rPr>
-            </w:pPr>
-            <w:r>
-              <w:rPr>
-                <w:rFonts w:ascii="Times New Roman" w:eastAsia="Times New Roman" w:hAnsi="Times New Roman" w:cs="Times New Roman"/>
-                <w:color w:val="000000"/>
-                <w:sz w:val="24"/>
-                <w:szCs w:val="24"/>
-                <w:lang w:val="en-PH" w:eastAsia="en-PH"/>
-              </w:rPr>
-              <w:t>Report hard copy</w:t>
-            </w:r>
-            <w:r>
-              <w:rPr>
-                <w:rFonts w:ascii="Times New Roman" w:eastAsia="Times New Roman" w:hAnsi="Times New Roman" w:cs="Times New Roman"/>
-                <w:color w:val="000000"/>
-                <w:sz w:val="24"/>
-                <w:szCs w:val="24"/>
-                <w:lang w:val="en-PH" w:eastAsia="en-PH"/>
-              </w:rPr>
-              <w:t xml:space="preserve"> (signed by executives)</w:t>
+          </w:tcPr>
+          <w:p>
+            <w:pPr>
+              <w:spacing w:after="0" w:line="240" w:lineRule="auto"/>
+              <w:rPr>
+                <w:rFonts w:ascii="Times New Roman" w:eastAsia="Times New Roman" w:hAnsi="Times New Roman" w:cs="Times New Roman"/>
+                <w:color w:val="000000"/>
+                <w:sz w:val="24"/>
+                <w:szCs w:val="24"/>
+                <w:lang w:val="en-PH" w:eastAsia="en-PH"/>
+              </w:rPr>
+            </w:pPr>
+            <w:r>
+              <w:rPr>
+                <w:rFonts w:ascii="Times New Roman" w:eastAsia="Times New Roman" w:hAnsi="Times New Roman" w:cs="Times New Roman"/>
+                <w:color w:val="000000"/>
+                <w:sz w:val="24"/>
+                <w:szCs w:val="24"/>
+                <w:lang w:val="en-PH" w:eastAsia="en-PH"/>
+              </w:rPr>
+              <w:t>Signed report document (electronic)</w:t>
             </w:r>
           </w:p>
         </w:tc>
@@ -1413,28 +1390,37 @@
           <w:tcPr>
             <w:tcW w:w="2168" w:type="dxa"/>
             <w:shd w:val="clear" w:color="auto" w:fill="auto"/>
-            <w:hideMark/>
-          </w:tcPr>
-          <w:p>
-            <w:pPr>
-              <w:spacing w:after="0" w:line="240" w:lineRule="auto"/>
-              <w:rPr>
-                <w:rFonts w:ascii="Times New Roman" w:eastAsia="Times New Roman" w:hAnsi="Times New Roman" w:cs="Times New Roman"/>
-                <w:color w:val="000000"/>
-                <w:sz w:val="24"/>
-                <w:szCs w:val="24"/>
-                <w:lang w:val="en-PH" w:eastAsia="en-PH"/>
-              </w:rPr>
-            </w:pPr>
-            <w:r>
-              <w:rPr>
-                <w:rFonts w:ascii="Times New Roman" w:eastAsia="Times New Roman" w:hAnsi="Times New Roman" w:cs="Times New Roman"/>
-                <w:color w:val="000000"/>
-                <w:sz w:val="24"/>
-                <w:szCs w:val="24"/>
-                <w:lang w:val="en-PH" w:eastAsia="en-PH"/>
-              </w:rPr>
-              <w:t>HHQ</w:t>
+          </w:tcPr>
+          <w:p>
+            <w:pPr>
+              <w:spacing w:after="0" w:line="240" w:lineRule="auto"/>
+              <w:rPr>
+                <w:rFonts w:ascii="Times New Roman" w:eastAsia="Times New Roman" w:hAnsi="Times New Roman" w:cs="Times New Roman"/>
+                <w:color w:val="000000"/>
+                <w:sz w:val="24"/>
+                <w:szCs w:val="24"/>
+                <w:lang w:val="en-PH" w:eastAsia="en-PH"/>
+              </w:rPr>
+            </w:pPr>
+            <w:r>
+              <w:rPr>
+                <w:rFonts w:ascii="Times New Roman" w:eastAsia="Times New Roman" w:hAnsi="Times New Roman" w:cs="Times New Roman"/>
+                <w:color w:val="000000"/>
+                <w:sz w:val="24"/>
+                <w:szCs w:val="24"/>
+                <w:lang w:val="en-PH" w:eastAsia="en-PH"/>
+              </w:rPr>
+              <w:t xml:space="preserve">System, </w:t>
+            </w:r>
+            <w:r>
+              <w:rPr>
+                <w:rFonts w:ascii="Times New Roman" w:eastAsia="Times New Roman" w:hAnsi="Times New Roman" w:cs="Times New Roman"/>
+                <w:color w:val="000000"/>
+                <w:sz w:val="24"/>
+                <w:szCs w:val="24"/>
+                <w:lang w:val="en-PH" w:eastAsia="en-PH"/>
+              </w:rPr>
+              <w:t>Supervisor, PTB chief, Admin, Director of RDC</w:t>
             </w:r>
           </w:p>
         </w:tc>
@@ -1467,7 +1453,17 @@
                 <w:szCs w:val="24"/>
                 <w:lang w:val="en-PH" w:eastAsia="en-PH"/>
               </w:rPr>
-              <w:t>A testing of item has been accomplished and results report will be processed</w:t>
+              <w:t xml:space="preserve">Report is </w:t>
+            </w:r>
+            <w:r>
+              <w:rPr>
+                <w:rFonts w:ascii="Times New Roman" w:eastAsia="Times New Roman" w:hAnsi="Times New Roman" w:cs="Times New Roman"/>
+                <w:color w:val="000000"/>
+                <w:sz w:val="24"/>
+                <w:szCs w:val="24"/>
+                <w:lang w:val="en-PH" w:eastAsia="en-PH"/>
+              </w:rPr>
+              <w:t>verified by all executives</w:t>
             </w:r>
           </w:p>
         </w:tc>
@@ -1495,7 +1491,7 @@
                 <w:szCs w:val="24"/>
                 <w:lang w:val="en-PH" w:eastAsia="en-PH"/>
               </w:rPr>
-              <w:t>Test worksheet accomplished</w:t>
+              <w:t>Report approved by executives</w:t>
             </w:r>
           </w:p>
         </w:tc>
@@ -1551,7 +1547,7 @@
                 <w:szCs w:val="24"/>
                 <w:lang w:val="en-PH" w:eastAsia="en-PH"/>
               </w:rPr>
-              <w:t>Report Processing</w:t>
+              <w:t>Report submission</w:t>
             </w:r>
           </w:p>
         </w:tc>
@@ -1579,7 +1575,7 @@
                 <w:szCs w:val="24"/>
                 <w:lang w:val="en-PH" w:eastAsia="en-PH"/>
               </w:rPr>
-              <w:t>Signed report document (electronic)</w:t>
+              <w:t>Report hard copy (signed by executives)</w:t>
             </w:r>
           </w:p>
         </w:tc>
@@ -1607,17 +1603,7 @@
                 <w:szCs w:val="24"/>
                 <w:lang w:val="en-PH" w:eastAsia="en-PH"/>
               </w:rPr>
-              <w:t xml:space="preserve">System, </w:t>
-            </w:r>
-            <w:r>
-              <w:rPr>
-                <w:rFonts w:ascii="Times New Roman" w:eastAsia="Times New Roman" w:hAnsi="Times New Roman" w:cs="Times New Roman"/>
-                <w:color w:val="000000"/>
-                <w:sz w:val="24"/>
-                <w:szCs w:val="24"/>
-                <w:lang w:val="en-PH" w:eastAsia="en-PH"/>
-              </w:rPr>
-              <w:t>Supervisor, PTB chief, Admin, Director of RDC</w:t>
+              <w:t>HHQ</w:t>
             </w:r>
           </w:p>
         </w:tc>
@@ -1991,8 +1977,6 @@
               </w:rPr>
               <w:t>System, Officer</w:t>
             </w:r>
-            <w:bookmarkStart w:id="0" w:name="_GoBack"/>
-            <w:bookmarkEnd w:id="0"/>
           </w:p>
         </w:tc>
       </w:tr>

--- a/Documentation/Event Table for the Proposed System RDC (2) (1).docx
+++ b/Documentation/Event Table for the Proposed System RDC (2) (1).docx
@@ -1248,19 +1248,20 @@
           <w:tcPr>
             <w:tcW w:w="2988" w:type="dxa"/>
             <w:shd w:val="clear" w:color="auto" w:fill="auto"/>
-            <w:hideMark/>
-          </w:tcPr>
-          <w:p>
-            <w:pPr>
-              <w:spacing w:after="0" w:line="240" w:lineRule="auto"/>
-              <w:rPr>
-                <w:rFonts w:ascii="Times New Roman" w:eastAsia="Times New Roman" w:hAnsi="Times New Roman" w:cs="Times New Roman"/>
-                <w:color w:val="000000"/>
-                <w:sz w:val="24"/>
-                <w:szCs w:val="24"/>
-                <w:lang w:val="en-PH" w:eastAsia="en-PH"/>
-              </w:rPr>
-            </w:pPr>
+          </w:tcPr>
+          <w:p>
+            <w:pPr>
+              <w:spacing w:after="0" w:line="240" w:lineRule="auto"/>
+              <w:rPr>
+                <w:rFonts w:ascii="Times New Roman" w:eastAsia="Times New Roman" w:hAnsi="Times New Roman" w:cs="Times New Roman"/>
+                <w:color w:val="000000"/>
+                <w:sz w:val="24"/>
+                <w:szCs w:val="24"/>
+                <w:lang w:val="en-PH" w:eastAsia="en-PH"/>
+              </w:rPr>
+            </w:pPr>
+            <w:bookmarkStart w:id="0" w:name="_GoBack"/>
+            <w:bookmarkEnd w:id="0"/>
             <w:r>
               <w:rPr>
                 <w:rFonts w:ascii="Times New Roman" w:eastAsia="Times New Roman" w:hAnsi="Times New Roman" w:cs="Times New Roman"/>
@@ -1287,7 +1288,6 @@
           <w:tcPr>
             <w:tcW w:w="2160" w:type="dxa"/>
             <w:shd w:val="clear" w:color="auto" w:fill="auto"/>
-            <w:hideMark/>
           </w:tcPr>
           <w:p>
             <w:pPr>
@@ -1316,7 +1316,6 @@
           <w:tcPr>
             <w:tcW w:w="1530" w:type="dxa"/>
             <w:shd w:val="clear" w:color="auto" w:fill="auto"/>
-            <w:hideMark/>
           </w:tcPr>
           <w:p>
             <w:pPr>
@@ -1345,7 +1344,6 @@
           <w:tcPr>
             <w:tcW w:w="2070" w:type="dxa"/>
             <w:shd w:val="clear" w:color="000000" w:fill="DDEBF7"/>
-            <w:hideMark/>
           </w:tcPr>
           <w:p>
             <w:pPr>
@@ -1374,38 +1372,27 @@
           <w:tcPr>
             <w:tcW w:w="2520" w:type="dxa"/>
             <w:shd w:val="clear" w:color="auto" w:fill="auto"/>
-            <w:hideMark/>
-          </w:tcPr>
-          <w:p>
-            <w:pPr>
-              <w:spacing w:after="0" w:line="240" w:lineRule="auto"/>
-              <w:rPr>
-                <w:rFonts w:ascii="Times New Roman" w:eastAsia="Times New Roman" w:hAnsi="Times New Roman" w:cs="Times New Roman"/>
-                <w:color w:val="000000"/>
-                <w:sz w:val="24"/>
-                <w:szCs w:val="24"/>
-                <w:lang w:val="en-PH" w:eastAsia="en-PH"/>
-              </w:rPr>
-            </w:pPr>
-            <w:r>
-              <w:rPr>
-                <w:rFonts w:ascii="Times New Roman" w:eastAsia="Times New Roman" w:hAnsi="Times New Roman" w:cs="Times New Roman"/>
-                <w:color w:val="000000"/>
-                <w:sz w:val="24"/>
-                <w:szCs w:val="24"/>
-                <w:lang w:val="en-PH" w:eastAsia="en-PH"/>
-              </w:rPr>
-              <w:t>Report hard copy</w:t>
-            </w:r>
-            <w:r>
-              <w:rPr>
-                <w:rFonts w:ascii="Times New Roman" w:eastAsia="Times New Roman" w:hAnsi="Times New Roman" w:cs="Times New Roman"/>
-                <w:color w:val="000000"/>
-                <w:sz w:val="24"/>
-                <w:szCs w:val="24"/>
-                <w:lang w:val="en-PH" w:eastAsia="en-PH"/>
-              </w:rPr>
-              <w:t xml:space="preserve"> (signed by executives)</w:t>
+          </w:tcPr>
+          <w:p>
+            <w:pPr>
+              <w:spacing w:after="0" w:line="240" w:lineRule="auto"/>
+              <w:rPr>
+                <w:rFonts w:ascii="Times New Roman" w:eastAsia="Times New Roman" w:hAnsi="Times New Roman" w:cs="Times New Roman"/>
+                <w:color w:val="000000"/>
+                <w:sz w:val="24"/>
+                <w:szCs w:val="24"/>
+                <w:lang w:val="en-PH" w:eastAsia="en-PH"/>
+              </w:rPr>
+            </w:pPr>
+            <w:r>
+              <w:rPr>
+                <w:rFonts w:ascii="Times New Roman" w:eastAsia="Times New Roman" w:hAnsi="Times New Roman" w:cs="Times New Roman"/>
+                <w:color w:val="000000"/>
+                <w:sz w:val="24"/>
+                <w:szCs w:val="24"/>
+                <w:lang w:val="en-PH" w:eastAsia="en-PH"/>
+              </w:rPr>
+              <w:t>Report hard copy (signed by executives)</w:t>
             </w:r>
           </w:p>
         </w:tc>
@@ -1413,7 +1400,6 @@
           <w:tcPr>
             <w:tcW w:w="2168" w:type="dxa"/>
             <w:shd w:val="clear" w:color="auto" w:fill="auto"/>
-            <w:hideMark/>
           </w:tcPr>
           <w:p>
             <w:pPr>
@@ -1991,8 +1977,6 @@
               </w:rPr>
               <w:t>System, Officer</w:t>
             </w:r>
-            <w:bookmarkStart w:id="0" w:name="_GoBack"/>
-            <w:bookmarkEnd w:id="0"/>
           </w:p>
         </w:tc>
       </w:tr>

--- a/Documentation/Event Table for the Proposed System RDC (2) (1).docx
+++ b/Documentation/Event Table for the Proposed System RDC (2) (1).docx
@@ -723,7 +723,27 @@
                 <w:szCs w:val="24"/>
                 <w:lang w:val="en-PH" w:eastAsia="en-PH"/>
               </w:rPr>
-              <w:t>Send letter from Admin</w:t>
+              <w:t xml:space="preserve">Admin employee creates </w:t>
+            </w:r>
+            <w:r>
+              <w:rPr>
+                <w:rFonts w:ascii="Times New Roman" w:eastAsia="Times New Roman" w:hAnsi="Times New Roman" w:cs="Times New Roman"/>
+                <w:color w:val="000000"/>
+                <w:sz w:val="24"/>
+                <w:szCs w:val="24"/>
+                <w:lang w:val="en-PH" w:eastAsia="en-PH"/>
+              </w:rPr>
+              <w:t>the</w:t>
+            </w:r>
+            <w:r>
+              <w:rPr>
+                <w:rFonts w:ascii="Times New Roman" w:eastAsia="Times New Roman" w:hAnsi="Times New Roman" w:cs="Times New Roman"/>
+                <w:color w:val="000000"/>
+                <w:sz w:val="24"/>
+                <w:szCs w:val="24"/>
+                <w:lang w:val="en-PH" w:eastAsia="en-PH"/>
+              </w:rPr>
+              <w:t xml:space="preserve"> letter</w:t>
             </w:r>
           </w:p>
         </w:tc>
@@ -1046,7 +1066,7 @@
                 <w:szCs w:val="24"/>
                 <w:lang w:val="en-PH" w:eastAsia="en-PH"/>
               </w:rPr>
-              <w:t>Test scheduled</w:t>
+              <w:t>Create test worksheet</w:t>
             </w:r>
           </w:p>
         </w:tc>
@@ -1236,6 +1256,181 @@
                 <w:lang w:val="en-PH" w:eastAsia="en-PH"/>
               </w:rPr>
               <w:t>Quality Assurance Division (QAD)</w:t>
+            </w:r>
+          </w:p>
+        </w:tc>
+      </w:tr>
+      <w:tr>
+        <w:trPr>
+          <w:trHeight w:val="615"/>
+        </w:trPr>
+        <w:tc>
+          <w:tcPr>
+            <w:tcW w:w="2988" w:type="dxa"/>
+            <w:shd w:val="clear" w:color="auto" w:fill="auto"/>
+          </w:tcPr>
+          <w:p>
+            <w:pPr>
+              <w:spacing w:after="0" w:line="240" w:lineRule="auto"/>
+              <w:rPr>
+                <w:rFonts w:ascii="Times New Roman" w:eastAsia="Times New Roman" w:hAnsi="Times New Roman" w:cs="Times New Roman"/>
+                <w:color w:val="000000"/>
+                <w:sz w:val="24"/>
+                <w:szCs w:val="24"/>
+                <w:lang w:val="en-PH" w:eastAsia="en-PH"/>
+              </w:rPr>
+            </w:pPr>
+            <w:r>
+              <w:rPr>
+                <w:rFonts w:ascii="Times New Roman" w:eastAsia="Times New Roman" w:hAnsi="Times New Roman" w:cs="Times New Roman"/>
+                <w:color w:val="000000"/>
+                <w:sz w:val="24"/>
+                <w:szCs w:val="24"/>
+                <w:lang w:val="en-PH" w:eastAsia="en-PH"/>
+              </w:rPr>
+              <w:t>A test will be conducted</w:t>
+            </w:r>
+          </w:p>
+        </w:tc>
+        <w:tc>
+          <w:tcPr>
+            <w:tcW w:w="2160" w:type="dxa"/>
+            <w:shd w:val="clear" w:color="auto" w:fill="auto"/>
+          </w:tcPr>
+          <w:p>
+            <w:pPr>
+              <w:spacing w:after="0" w:line="240" w:lineRule="auto"/>
+              <w:rPr>
+                <w:rFonts w:ascii="Times New Roman" w:eastAsia="Times New Roman" w:hAnsi="Times New Roman" w:cs="Times New Roman"/>
+                <w:color w:val="000000"/>
+                <w:sz w:val="24"/>
+                <w:szCs w:val="24"/>
+                <w:lang w:val="en-PH" w:eastAsia="en-PH"/>
+              </w:rPr>
+            </w:pPr>
+            <w:r>
+              <w:rPr>
+                <w:rFonts w:ascii="Times New Roman" w:eastAsia="Times New Roman" w:hAnsi="Times New Roman" w:cs="Times New Roman"/>
+                <w:color w:val="000000"/>
+                <w:sz w:val="24"/>
+                <w:szCs w:val="24"/>
+                <w:lang w:val="en-PH" w:eastAsia="en-PH"/>
+              </w:rPr>
+              <w:t>Open test worksheet</w:t>
+            </w:r>
+          </w:p>
+        </w:tc>
+        <w:tc>
+          <w:tcPr>
+            <w:tcW w:w="1530" w:type="dxa"/>
+            <w:shd w:val="clear" w:color="auto" w:fill="auto"/>
+          </w:tcPr>
+          <w:p>
+            <w:pPr>
+              <w:spacing w:after="0" w:line="240" w:lineRule="auto"/>
+              <w:rPr>
+                <w:rFonts w:ascii="Times New Roman" w:eastAsia="Times New Roman" w:hAnsi="Times New Roman" w:cs="Times New Roman"/>
+                <w:color w:val="000000"/>
+                <w:sz w:val="24"/>
+                <w:szCs w:val="24"/>
+                <w:lang w:val="en-PH" w:eastAsia="en-PH"/>
+              </w:rPr>
+            </w:pPr>
+            <w:r>
+              <w:rPr>
+                <w:rFonts w:ascii="Times New Roman" w:eastAsia="Times New Roman" w:hAnsi="Times New Roman" w:cs="Times New Roman"/>
+                <w:color w:val="000000"/>
+                <w:sz w:val="24"/>
+                <w:szCs w:val="24"/>
+                <w:lang w:val="en-PH" w:eastAsia="en-PH"/>
+              </w:rPr>
+              <w:t>QAD</w:t>
+            </w:r>
+          </w:p>
+        </w:tc>
+        <w:tc>
+          <w:tcPr>
+            <w:tcW w:w="2070" w:type="dxa"/>
+            <w:shd w:val="clear" w:color="000000" w:fill="DDEBF7"/>
+          </w:tcPr>
+          <w:p>
+            <w:pPr>
+              <w:spacing w:after="0" w:line="240" w:lineRule="auto"/>
+              <w:rPr>
+                <w:rFonts w:ascii="Times New Roman" w:eastAsia="Times New Roman" w:hAnsi="Times New Roman" w:cs="Times New Roman"/>
+                <w:color w:val="000000"/>
+                <w:sz w:val="24"/>
+                <w:szCs w:val="24"/>
+                <w:lang w:val="en-PH" w:eastAsia="en-PH"/>
+              </w:rPr>
+            </w:pPr>
+            <w:r>
+              <w:rPr>
+                <w:rFonts w:ascii="Times New Roman" w:eastAsia="Times New Roman" w:hAnsi="Times New Roman" w:cs="Times New Roman"/>
+                <w:color w:val="000000"/>
+                <w:sz w:val="24"/>
+                <w:szCs w:val="24"/>
+                <w:lang w:val="en-PH" w:eastAsia="en-PH"/>
+              </w:rPr>
+              <w:t>Test processing</w:t>
+            </w:r>
+          </w:p>
+        </w:tc>
+        <w:tc>
+          <w:tcPr>
+            <w:tcW w:w="2520" w:type="dxa"/>
+            <w:shd w:val="clear" w:color="auto" w:fill="auto"/>
+          </w:tcPr>
+          <w:p>
+            <w:pPr>
+              <w:spacing w:after="0" w:line="240" w:lineRule="auto"/>
+              <w:rPr>
+                <w:rFonts w:ascii="Times New Roman" w:eastAsia="Times New Roman" w:hAnsi="Times New Roman" w:cs="Times New Roman"/>
+                <w:color w:val="000000"/>
+                <w:sz w:val="24"/>
+                <w:szCs w:val="24"/>
+                <w:lang w:val="en-PH" w:eastAsia="en-PH"/>
+              </w:rPr>
+            </w:pPr>
+            <w:r>
+              <w:rPr>
+                <w:rFonts w:ascii="Times New Roman" w:eastAsia="Times New Roman" w:hAnsi="Times New Roman" w:cs="Times New Roman"/>
+                <w:color w:val="000000"/>
+                <w:sz w:val="24"/>
+                <w:szCs w:val="24"/>
+                <w:lang w:val="en-PH" w:eastAsia="en-PH"/>
+              </w:rPr>
+              <w:t>Accomplished test worksheet, test results details</w:t>
+            </w:r>
+          </w:p>
+        </w:tc>
+        <w:tc>
+          <w:tcPr>
+            <w:tcW w:w="2168" w:type="dxa"/>
+            <w:shd w:val="clear" w:color="auto" w:fill="auto"/>
+          </w:tcPr>
+          <w:p>
+            <w:pPr>
+              <w:spacing w:after="0" w:line="240" w:lineRule="auto"/>
+              <w:rPr>
+                <w:rFonts w:ascii="Times New Roman" w:eastAsia="Times New Roman" w:hAnsi="Times New Roman" w:cs="Times New Roman"/>
+                <w:color w:val="000000"/>
+                <w:sz w:val="24"/>
+                <w:szCs w:val="24"/>
+                <w:lang w:val="en-PH" w:eastAsia="en-PH"/>
+              </w:rPr>
+            </w:pPr>
+            <w:bookmarkStart w:id="0" w:name="_GoBack"/>
+            <w:bookmarkEnd w:id="0"/>
+            <w:r>
+              <w:rPr>
+                <w:rFonts w:ascii="Times New Roman" w:eastAsia="Times New Roman" w:hAnsi="Times New Roman" w:cs="Times New Roman"/>
+                <w:color w:val="000000"/>
+                <w:sz w:val="24"/>
+                <w:szCs w:val="24"/>
+                <w:lang w:val="en-PH" w:eastAsia="en-PH"/>
+              </w:rPr>
+              <w:t>QAD</w:t>
             </w:r>
           </w:p>
         </w:tc>
@@ -1260,8 +1455,6 @@
                 <w:lang w:val="en-PH" w:eastAsia="en-PH"/>
               </w:rPr>
             </w:pPr>
-            <w:bookmarkStart w:id="0" w:name="_GoBack"/>
-            <w:bookmarkEnd w:id="0"/>
             <w:r>
               <w:rPr>
                 <w:rFonts w:ascii="Times New Roman" w:eastAsia="Times New Roman" w:hAnsi="Times New Roman" w:cs="Times New Roman"/>
@@ -1298,7 +1491,7 @@
                 <w:szCs w:val="24"/>
                 <w:lang w:val="en-PH" w:eastAsia="en-PH"/>
               </w:rPr>
-              <w:t>Test worksheet accomplished</w:t>
+              <w:t>Create results report</w:t>
             </w:r>
           </w:p>
         </w:tc>
@@ -1465,6 +1658,16 @@
               </w:rPr>
               <w:t>verified by all executives</w:t>
             </w:r>
+            <w:r>
+              <w:rPr>
+                <w:rFonts w:ascii="Times New Roman" w:eastAsia="Times New Roman" w:hAnsi="Times New Roman" w:cs="Times New Roman"/>
+                <w:color w:val="000000"/>
+                <w:sz w:val="24"/>
+                <w:szCs w:val="24"/>
+                <w:lang w:val="en-PH" w:eastAsia="en-PH"/>
+              </w:rPr>
+              <w:t xml:space="preserve"> and should be submitted to HHQ</w:t>
+            </w:r>
           </w:p>
         </w:tc>
         <w:tc>
@@ -1686,7 +1889,7 @@
                 <w:szCs w:val="24"/>
                 <w:lang w:val="en-PH" w:eastAsia="en-PH"/>
               </w:rPr>
-              <w:t>Report snail mailed to HHQ</w:t>
+              <w:t>Archive a document</w:t>
             </w:r>
           </w:p>
         </w:tc>
@@ -1863,7 +2066,7 @@
                 <w:szCs w:val="24"/>
                 <w:lang w:val="en-PH" w:eastAsia="en-PH"/>
               </w:rPr>
-              <w:t>Send document to officer</w:t>
+              <w:t>Create a new document</w:t>
             </w:r>
           </w:p>
         </w:tc>

--- a/Documentation/Event Table for the Proposed System RDC (2) (1).docx
+++ b/Documentation/Event Table for the Proposed System RDC (2) (1).docx
@@ -723,27 +723,7 @@
                 <w:szCs w:val="24"/>
                 <w:lang w:val="en-PH" w:eastAsia="en-PH"/>
               </w:rPr>
-              <w:t xml:space="preserve">Admin employee creates </w:t>
-            </w:r>
-            <w:r>
-              <w:rPr>
-                <w:rFonts w:ascii="Times New Roman" w:eastAsia="Times New Roman" w:hAnsi="Times New Roman" w:cs="Times New Roman"/>
-                <w:color w:val="000000"/>
-                <w:sz w:val="24"/>
-                <w:szCs w:val="24"/>
-                <w:lang w:val="en-PH" w:eastAsia="en-PH"/>
-              </w:rPr>
-              <w:t>the</w:t>
-            </w:r>
-            <w:r>
-              <w:rPr>
-                <w:rFonts w:ascii="Times New Roman" w:eastAsia="Times New Roman" w:hAnsi="Times New Roman" w:cs="Times New Roman"/>
-                <w:color w:val="000000"/>
-                <w:sz w:val="24"/>
-                <w:szCs w:val="24"/>
-                <w:lang w:val="en-PH" w:eastAsia="en-PH"/>
-              </w:rPr>
-              <w:t xml:space="preserve"> letter</w:t>
+              <w:t>Send letter from Admin</w:t>
             </w:r>
           </w:p>
         </w:tc>
@@ -1066,7 +1046,7 @@
                 <w:szCs w:val="24"/>
                 <w:lang w:val="en-PH" w:eastAsia="en-PH"/>
               </w:rPr>
-              <w:t>Create test worksheet</w:t>
+              <w:t>Test scheduled</w:t>
             </w:r>
           </w:p>
         </w:tc>
@@ -1372,7 +1352,7 @@
                 <w:szCs w:val="24"/>
                 <w:lang w:val="en-PH" w:eastAsia="en-PH"/>
               </w:rPr>
-              <w:t>Test processing</w:t>
+              <w:t>Test Processing</w:t>
             </w:r>
           </w:p>
         </w:tc>
@@ -1400,7 +1380,7 @@
                 <w:szCs w:val="24"/>
                 <w:lang w:val="en-PH" w:eastAsia="en-PH"/>
               </w:rPr>
-              <w:t>Accomplished test worksheet, test results details</w:t>
+              <w:t>Filled out test worksheet</w:t>
             </w:r>
           </w:p>
         </w:tc>
@@ -1420,18 +1400,18 @@
                 <w:lang w:val="en-PH" w:eastAsia="en-PH"/>
               </w:rPr>
             </w:pPr>
+            <w:r>
+              <w:rPr>
+                <w:rFonts w:ascii="Times New Roman" w:eastAsia="Times New Roman" w:hAnsi="Times New Roman" w:cs="Times New Roman"/>
+                <w:color w:val="000000"/>
+                <w:sz w:val="24"/>
+                <w:szCs w:val="24"/>
+                <w:lang w:val="en-PH" w:eastAsia="en-PH"/>
+              </w:rPr>
+              <w:t>QAD</w:t>
+            </w:r>
             <w:bookmarkStart w:id="0" w:name="_GoBack"/>
             <w:bookmarkEnd w:id="0"/>
-            <w:r>
-              <w:rPr>
-                <w:rFonts w:ascii="Times New Roman" w:eastAsia="Times New Roman" w:hAnsi="Times New Roman" w:cs="Times New Roman"/>
-                <w:color w:val="000000"/>
-                <w:sz w:val="24"/>
-                <w:szCs w:val="24"/>
-                <w:lang w:val="en-PH" w:eastAsia="en-PH"/>
-              </w:rPr>
-              <w:t>QAD</w:t>
-            </w:r>
           </w:p>
         </w:tc>
       </w:tr>
@@ -1491,7 +1471,7 @@
                 <w:szCs w:val="24"/>
                 <w:lang w:val="en-PH" w:eastAsia="en-PH"/>
               </w:rPr>
-              <w:t>Create results report</w:t>
+              <w:t>Test worksheet accomplished</w:t>
             </w:r>
           </w:p>
         </w:tc>
@@ -1658,16 +1638,6 @@
               </w:rPr>
               <w:t>verified by all executives</w:t>
             </w:r>
-            <w:r>
-              <w:rPr>
-                <w:rFonts w:ascii="Times New Roman" w:eastAsia="Times New Roman" w:hAnsi="Times New Roman" w:cs="Times New Roman"/>
-                <w:color w:val="000000"/>
-                <w:sz w:val="24"/>
-                <w:szCs w:val="24"/>
-                <w:lang w:val="en-PH" w:eastAsia="en-PH"/>
-              </w:rPr>
-              <w:t xml:space="preserve"> and should be submitted to HHQ</w:t>
-            </w:r>
           </w:p>
         </w:tc>
         <w:tc>
@@ -1889,7 +1859,7 @@
                 <w:szCs w:val="24"/>
                 <w:lang w:val="en-PH" w:eastAsia="en-PH"/>
               </w:rPr>
-              <w:t>Archive a document</w:t>
+              <w:t>Report snail mailed to HHQ</w:t>
             </w:r>
           </w:p>
         </w:tc>
@@ -2066,7 +2036,7 @@
                 <w:szCs w:val="24"/>
                 <w:lang w:val="en-PH" w:eastAsia="en-PH"/>
               </w:rPr>
-              <w:t>Create a new document</w:t>
+              <w:t>Send document to officer</w:t>
             </w:r>
           </w:p>
         </w:tc>

--- a/Documentation/Event Table for the Proposed System RDC (2) (1).docx
+++ b/Documentation/Event Table for the Proposed System RDC (2) (1).docx
@@ -1,6 +1,6 @@
 
 <file path=word/document.xml><?xml version="1.0" encoding="utf-8"?>
-<w:document xmlns:wpc="http://schemas.microsoft.com/office/word/2010/wordprocessingCanvas" xmlns:mc="http://schemas.openxmlformats.org/markup-compatibility/2006" xmlns:o="urn:schemas-microsoft-com:office:office" xmlns:r="http://schemas.openxmlformats.org/officeDocument/2006/relationships" xmlns:m="http://schemas.openxmlformats.org/officeDocument/2006/math" xmlns:v="urn:schemas-microsoft-com:vml" xmlns:wp14="http://schemas.microsoft.com/office/word/2010/wordprocessingDrawing" xmlns:wp="http://schemas.openxmlformats.org/drawingml/2006/wordprocessingDrawing" xmlns:w10="urn:schemas-microsoft-com:office:word" xmlns:w="http://schemas.openxmlformats.org/wordprocessingml/2006/main" xmlns:w14="http://schemas.microsoft.com/office/word/2010/wordml" xmlns:w15="http://schemas.microsoft.com/office/word/2012/wordml" xmlns:wpg="http://schemas.microsoft.com/office/word/2010/wordprocessingGroup" xmlns:wpi="http://schemas.microsoft.com/office/word/2010/wordprocessingInk" xmlns:wne="http://schemas.microsoft.com/office/word/2006/wordml" xmlns:wps="http://schemas.microsoft.com/office/word/2010/wordprocessingShape" mc:Ignorable="w14 w15 wp14">
+<w:document xmlns:wpc="http://schemas.microsoft.com/office/word/2010/wordprocessingCanvas" xmlns:cx="http://schemas.microsoft.com/office/drawing/2014/chartex" xmlns:cx1="http://schemas.microsoft.com/office/drawing/2015/9/8/chartex" xmlns:cx2="http://schemas.microsoft.com/office/drawing/2015/10/21/chartex" xmlns:mc="http://schemas.openxmlformats.org/markup-compatibility/2006" xmlns:o="urn:schemas-microsoft-com:office:office" xmlns:r="http://schemas.openxmlformats.org/officeDocument/2006/relationships" xmlns:m="http://schemas.openxmlformats.org/officeDocument/2006/math" xmlns:v="urn:schemas-microsoft-com:vml" xmlns:wp14="http://schemas.microsoft.com/office/word/2010/wordprocessingDrawing" xmlns:wp="http://schemas.openxmlformats.org/drawingml/2006/wordprocessingDrawing" xmlns:w10="urn:schemas-microsoft-com:office:word" xmlns:w="http://schemas.openxmlformats.org/wordprocessingml/2006/main" xmlns:w14="http://schemas.microsoft.com/office/word/2010/wordml" xmlns:w15="http://schemas.microsoft.com/office/word/2012/wordml" xmlns:w16se="http://schemas.microsoft.com/office/word/2015/wordml/symex" xmlns:wpg="http://schemas.microsoft.com/office/word/2010/wordprocessingGroup" xmlns:wpi="http://schemas.microsoft.com/office/word/2010/wordprocessingInk" xmlns:wne="http://schemas.microsoft.com/office/word/2006/wordml" xmlns:wps="http://schemas.microsoft.com/office/word/2010/wordprocessingShape" mc:Ignorable="w14 w15 w16se wp14">
   <w:body>
     <w:p>
       <w:pPr>
@@ -506,8 +506,10 @@
                 <w:szCs w:val="24"/>
                 <w:lang w:val="en-PH" w:eastAsia="en-PH"/>
               </w:rPr>
-              <w:t>Directive arrives and is received by admin</w:t>
-            </w:r>
+              <w:t>New directive received by admin</w:t>
+            </w:r>
+            <w:bookmarkStart w:id="0" w:name="_GoBack"/>
+            <w:bookmarkEnd w:id="0"/>
           </w:p>
         </w:tc>
         <w:tc>
@@ -723,7 +725,7 @@
                 <w:szCs w:val="24"/>
                 <w:lang w:val="en-PH" w:eastAsia="en-PH"/>
               </w:rPr>
-              <w:t>Send letter from Admin</w:t>
+              <w:t>Create letter</w:t>
             </w:r>
           </w:p>
         </w:tc>
@@ -1046,7 +1048,7 @@
                 <w:szCs w:val="24"/>
                 <w:lang w:val="en-PH" w:eastAsia="en-PH"/>
               </w:rPr>
-              <w:t>Test scheduled</w:t>
+              <w:t>Create test worksheet</w:t>
             </w:r>
           </w:p>
         </w:tc>
@@ -1296,7 +1298,17 @@
                 <w:szCs w:val="24"/>
                 <w:lang w:val="en-PH" w:eastAsia="en-PH"/>
               </w:rPr>
-              <w:t>Open test worksheet</w:t>
+              <w:t>Edit</w:t>
+            </w:r>
+            <w:r>
+              <w:rPr>
+                <w:rFonts w:ascii="Times New Roman" w:eastAsia="Times New Roman" w:hAnsi="Times New Roman" w:cs="Times New Roman"/>
+                <w:color w:val="000000"/>
+                <w:sz w:val="24"/>
+                <w:szCs w:val="24"/>
+                <w:lang w:val="en-PH" w:eastAsia="en-PH"/>
+              </w:rPr>
+              <w:t xml:space="preserve"> test worksheet</w:t>
             </w:r>
           </w:p>
         </w:tc>
@@ -1410,8 +1422,6 @@
               </w:rPr>
               <w:t>QAD</w:t>
             </w:r>
-            <w:bookmarkStart w:id="0" w:name="_GoBack"/>
-            <w:bookmarkEnd w:id="0"/>
           </w:p>
         </w:tc>
       </w:tr>
@@ -1471,7 +1481,7 @@
                 <w:szCs w:val="24"/>
                 <w:lang w:val="en-PH" w:eastAsia="en-PH"/>
               </w:rPr>
-              <w:t>Test worksheet accomplished</w:t>
+              <w:t>Create results</w:t>
             </w:r>
           </w:p>
         </w:tc>
@@ -1859,7 +1869,7 @@
                 <w:szCs w:val="24"/>
                 <w:lang w:val="en-PH" w:eastAsia="en-PH"/>
               </w:rPr>
-              <w:t>Report snail mailed to HHQ</w:t>
+              <w:t>Archive a complete test document</w:t>
             </w:r>
           </w:p>
         </w:tc>
@@ -2036,7 +2046,7 @@
                 <w:szCs w:val="24"/>
                 <w:lang w:val="en-PH" w:eastAsia="en-PH"/>
               </w:rPr>
-              <w:t>Send document to officer</w:t>
+              <w:t>Create new document</w:t>
             </w:r>
           </w:p>
         </w:tc>
@@ -2175,7 +2185,7 @@
 </file>
 
 <file path=word/styles.xml><?xml version="1.0" encoding="utf-8"?>
-<w:styles xmlns:mc="http://schemas.openxmlformats.org/markup-compatibility/2006" xmlns:r="http://schemas.openxmlformats.org/officeDocument/2006/relationships" xmlns:w="http://schemas.openxmlformats.org/wordprocessingml/2006/main" xmlns:w14="http://schemas.microsoft.com/office/word/2010/wordml" xmlns:w15="http://schemas.microsoft.com/office/word/2012/wordml" mc:Ignorable="w14 w15">
+<w:styles xmlns:mc="http://schemas.openxmlformats.org/markup-compatibility/2006" xmlns:r="http://schemas.openxmlformats.org/officeDocument/2006/relationships" xmlns:w="http://schemas.openxmlformats.org/wordprocessingml/2006/main" xmlns:w14="http://schemas.microsoft.com/office/word/2010/wordml" xmlns:w15="http://schemas.microsoft.com/office/word/2012/wordml" xmlns:w16se="http://schemas.microsoft.com/office/word/2015/wordml/symex" mc:Ignorable="w14 w15 w16se">
   <w:docDefaults>
     <w:rPrDefault>
       <w:rPr>
@@ -2191,7 +2201,7 @@
       </w:pPr>
     </w:pPrDefault>
   </w:docDefaults>
-  <w:latentStyles w:defLockedState="0" w:defUIPriority="99" w:defSemiHidden="0" w:defUnhideWhenUsed="0" w:defQFormat="0" w:count="371">
+  <w:latentStyles w:defLockedState="0" w:defUIPriority="99" w:defSemiHidden="0" w:defUnhideWhenUsed="0" w:defQFormat="0" w:count="372">
     <w:lsdException w:name="Normal" w:uiPriority="0" w:qFormat="1"/>
     <w:lsdException w:name="heading 1" w:uiPriority="9" w:qFormat="1"/>
     <w:lsdException w:name="heading 2" w:semiHidden="1" w:uiPriority="9" w:unhideWhenUsed="1" w:qFormat="1"/>
@@ -2297,7 +2307,6 @@
     <w:lsdException w:name="HTML Sample" w:semiHidden="1" w:unhideWhenUsed="1"/>
     <w:lsdException w:name="HTML Typewriter" w:semiHidden="1" w:unhideWhenUsed="1"/>
     <w:lsdException w:name="HTML Variable" w:semiHidden="1" w:unhideWhenUsed="1"/>
-    <w:lsdException w:name="Normal Table" w:semiHidden="1" w:unhideWhenUsed="1"/>
     <w:lsdException w:name="annotation subject" w:semiHidden="1" w:unhideWhenUsed="1"/>
     <w:lsdException w:name="No List" w:semiHidden="1" w:unhideWhenUsed="1"/>
     <w:lsdException w:name="Outline List 1" w:semiHidden="1" w:unhideWhenUsed="1"/>
@@ -2344,10 +2353,8 @@
     <w:lsdException w:name="Table Subtle 2" w:semiHidden="1" w:unhideWhenUsed="1"/>
     <w:lsdException w:name="Table Web 1" w:semiHidden="1" w:unhideWhenUsed="1"/>
     <w:lsdException w:name="Table Web 2" w:semiHidden="1" w:unhideWhenUsed="1"/>
-    <w:lsdException w:name="Table Web 3" w:semiHidden="1" w:unhideWhenUsed="1"/>
     <w:lsdException w:name="Balloon Text" w:semiHidden="1" w:unhideWhenUsed="1"/>
     <w:lsdException w:name="Table Grid" w:uiPriority="39"/>
-    <w:lsdException w:name="Table Theme" w:semiHidden="1" w:unhideWhenUsed="1"/>
     <w:lsdException w:name="Placeholder Text" w:semiHidden="1"/>
     <w:lsdException w:name="No Spacing" w:uiPriority="1" w:qFormat="1"/>
     <w:lsdException w:name="Light Shading" w:uiPriority="60"/>
@@ -2563,6 +2570,7 @@
     <w:lsdException w:name="List Table 5 Dark Accent 6" w:uiPriority="50"/>
     <w:lsdException w:name="List Table 6 Colorful Accent 6" w:uiPriority="51"/>
     <w:lsdException w:name="List Table 7 Colorful Accent 6" w:uiPriority="52"/>
+    <w:lsdException w:name="Mention" w:semiHidden="1" w:unhideWhenUsed="1"/>
   </w:latentStyles>
   <w:style w:type="paragraph" w:default="1" w:styleId="Normal">
     <w:name w:val="Normal"/>

--- a/Documentation/Event Table for the Proposed System RDC (2) (1).docx
+++ b/Documentation/Event Table for the Proposed System RDC (2) (1).docx
@@ -1,6 +1,6 @@
 
 <file path=word/document.xml><?xml version="1.0" encoding="utf-8"?>
-<w:document xmlns:wpc="http://schemas.microsoft.com/office/word/2010/wordprocessingCanvas" xmlns:cx="http://schemas.microsoft.com/office/drawing/2014/chartex" xmlns:cx1="http://schemas.microsoft.com/office/drawing/2015/9/8/chartex" xmlns:cx2="http://schemas.microsoft.com/office/drawing/2015/10/21/chartex" xmlns:mc="http://schemas.openxmlformats.org/markup-compatibility/2006" xmlns:o="urn:schemas-microsoft-com:office:office" xmlns:r="http://schemas.openxmlformats.org/officeDocument/2006/relationships" xmlns:m="http://schemas.openxmlformats.org/officeDocument/2006/math" xmlns:v="urn:schemas-microsoft-com:vml" xmlns:wp14="http://schemas.microsoft.com/office/word/2010/wordprocessingDrawing" xmlns:wp="http://schemas.openxmlformats.org/drawingml/2006/wordprocessingDrawing" xmlns:w10="urn:schemas-microsoft-com:office:word" xmlns:w="http://schemas.openxmlformats.org/wordprocessingml/2006/main" xmlns:w14="http://schemas.microsoft.com/office/word/2010/wordml" xmlns:w15="http://schemas.microsoft.com/office/word/2012/wordml" xmlns:w16se="http://schemas.microsoft.com/office/word/2015/wordml/symex" xmlns:wpg="http://schemas.microsoft.com/office/word/2010/wordprocessingGroup" xmlns:wpi="http://schemas.microsoft.com/office/word/2010/wordprocessingInk" xmlns:wne="http://schemas.microsoft.com/office/word/2006/wordml" xmlns:wps="http://schemas.microsoft.com/office/word/2010/wordprocessingShape" mc:Ignorable="w14 w15 w16se wp14">
+<w:document xmlns:wpc="http://schemas.microsoft.com/office/word/2010/wordprocessingCanvas" xmlns:mc="http://schemas.openxmlformats.org/markup-compatibility/2006" xmlns:o="urn:schemas-microsoft-com:office:office" xmlns:r="http://schemas.openxmlformats.org/officeDocument/2006/relationships" xmlns:m="http://schemas.openxmlformats.org/officeDocument/2006/math" xmlns:v="urn:schemas-microsoft-com:vml" xmlns:wp14="http://schemas.microsoft.com/office/word/2010/wordprocessingDrawing" xmlns:wp="http://schemas.openxmlformats.org/drawingml/2006/wordprocessingDrawing" xmlns:w10="urn:schemas-microsoft-com:office:word" xmlns:w="http://schemas.openxmlformats.org/wordprocessingml/2006/main" xmlns:w14="http://schemas.microsoft.com/office/word/2010/wordml" xmlns:w15="http://schemas.microsoft.com/office/word/2012/wordml" xmlns:wpg="http://schemas.microsoft.com/office/word/2010/wordprocessingGroup" xmlns:wpi="http://schemas.microsoft.com/office/word/2010/wordprocessingInk" xmlns:wne="http://schemas.microsoft.com/office/word/2006/wordml" xmlns:wps="http://schemas.microsoft.com/office/word/2010/wordprocessingShape" mc:Ignorable="w14 w15 wp14">
   <w:body>
     <w:p>
       <w:pPr>
@@ -506,10 +506,8 @@
                 <w:szCs w:val="24"/>
                 <w:lang w:val="en-PH" w:eastAsia="en-PH"/>
               </w:rPr>
-              <w:t>New directive received by admin</w:t>
-            </w:r>
-            <w:bookmarkStart w:id="0" w:name="_GoBack"/>
-            <w:bookmarkEnd w:id="0"/>
+              <w:t>Directive arrives and is received by admin</w:t>
+            </w:r>
           </w:p>
         </w:tc>
         <w:tc>
@@ -725,7 +723,7 @@
                 <w:szCs w:val="24"/>
                 <w:lang w:val="en-PH" w:eastAsia="en-PH"/>
               </w:rPr>
-              <w:t>Create letter</w:t>
+              <w:t>Send letter from Admin</w:t>
             </w:r>
           </w:p>
         </w:tc>
@@ -1048,7 +1046,7 @@
                 <w:szCs w:val="24"/>
                 <w:lang w:val="en-PH" w:eastAsia="en-PH"/>
               </w:rPr>
-              <w:t>Create test worksheet</w:t>
+              <w:t>Test scheduled</w:t>
             </w:r>
           </w:p>
         </w:tc>
@@ -1298,17 +1296,7 @@
                 <w:szCs w:val="24"/>
                 <w:lang w:val="en-PH" w:eastAsia="en-PH"/>
               </w:rPr>
-              <w:t>Edit</w:t>
-            </w:r>
-            <w:r>
-              <w:rPr>
-                <w:rFonts w:ascii="Times New Roman" w:eastAsia="Times New Roman" w:hAnsi="Times New Roman" w:cs="Times New Roman"/>
-                <w:color w:val="000000"/>
-                <w:sz w:val="24"/>
-                <w:szCs w:val="24"/>
-                <w:lang w:val="en-PH" w:eastAsia="en-PH"/>
-              </w:rPr>
-              <w:t xml:space="preserve"> test worksheet</w:t>
+              <w:t>Open test worksheet</w:t>
             </w:r>
           </w:p>
         </w:tc>
@@ -1422,6 +1410,8 @@
               </w:rPr>
               <w:t>QAD</w:t>
             </w:r>
+            <w:bookmarkStart w:id="0" w:name="_GoBack"/>
+            <w:bookmarkEnd w:id="0"/>
           </w:p>
         </w:tc>
       </w:tr>
@@ -1481,7 +1471,7 @@
                 <w:szCs w:val="24"/>
                 <w:lang w:val="en-PH" w:eastAsia="en-PH"/>
               </w:rPr>
-              <w:t>Create results</w:t>
+              <w:t>Test worksheet accomplished</w:t>
             </w:r>
           </w:p>
         </w:tc>
@@ -1869,7 +1859,7 @@
                 <w:szCs w:val="24"/>
                 <w:lang w:val="en-PH" w:eastAsia="en-PH"/>
               </w:rPr>
-              <w:t>Archive a complete test document</w:t>
+              <w:t>Report snail mailed to HHQ</w:t>
             </w:r>
           </w:p>
         </w:tc>
@@ -2046,7 +2036,7 @@
                 <w:szCs w:val="24"/>
                 <w:lang w:val="en-PH" w:eastAsia="en-PH"/>
               </w:rPr>
-              <w:t>Create new document</w:t>
+              <w:t>Send document to officer</w:t>
             </w:r>
           </w:p>
         </w:tc>
@@ -2185,7 +2175,7 @@
 </file>
 
 <file path=word/styles.xml><?xml version="1.0" encoding="utf-8"?>
-<w:styles xmlns:mc="http://schemas.openxmlformats.org/markup-compatibility/2006" xmlns:r="http://schemas.openxmlformats.org/officeDocument/2006/relationships" xmlns:w="http://schemas.openxmlformats.org/wordprocessingml/2006/main" xmlns:w14="http://schemas.microsoft.com/office/word/2010/wordml" xmlns:w15="http://schemas.microsoft.com/office/word/2012/wordml" xmlns:w16se="http://schemas.microsoft.com/office/word/2015/wordml/symex" mc:Ignorable="w14 w15 w16se">
+<w:styles xmlns:mc="http://schemas.openxmlformats.org/markup-compatibility/2006" xmlns:r="http://schemas.openxmlformats.org/officeDocument/2006/relationships" xmlns:w="http://schemas.openxmlformats.org/wordprocessingml/2006/main" xmlns:w14="http://schemas.microsoft.com/office/word/2010/wordml" xmlns:w15="http://schemas.microsoft.com/office/word/2012/wordml" mc:Ignorable="w14 w15">
   <w:docDefaults>
     <w:rPrDefault>
       <w:rPr>
@@ -2201,7 +2191,7 @@
       </w:pPr>
     </w:pPrDefault>
   </w:docDefaults>
-  <w:latentStyles w:defLockedState="0" w:defUIPriority="99" w:defSemiHidden="0" w:defUnhideWhenUsed="0" w:defQFormat="0" w:count="372">
+  <w:latentStyles w:defLockedState="0" w:defUIPriority="99" w:defSemiHidden="0" w:defUnhideWhenUsed="0" w:defQFormat="0" w:count="371">
     <w:lsdException w:name="Normal" w:uiPriority="0" w:qFormat="1"/>
     <w:lsdException w:name="heading 1" w:uiPriority="9" w:qFormat="1"/>
     <w:lsdException w:name="heading 2" w:semiHidden="1" w:uiPriority="9" w:unhideWhenUsed="1" w:qFormat="1"/>
@@ -2307,6 +2297,7 @@
     <w:lsdException w:name="HTML Sample" w:semiHidden="1" w:unhideWhenUsed="1"/>
     <w:lsdException w:name="HTML Typewriter" w:semiHidden="1" w:unhideWhenUsed="1"/>
     <w:lsdException w:name="HTML Variable" w:semiHidden="1" w:unhideWhenUsed="1"/>
+    <w:lsdException w:name="Normal Table" w:semiHidden="1" w:unhideWhenUsed="1"/>
     <w:lsdException w:name="annotation subject" w:semiHidden="1" w:unhideWhenUsed="1"/>
     <w:lsdException w:name="No List" w:semiHidden="1" w:unhideWhenUsed="1"/>
     <w:lsdException w:name="Outline List 1" w:semiHidden="1" w:unhideWhenUsed="1"/>
@@ -2353,8 +2344,10 @@
     <w:lsdException w:name="Table Subtle 2" w:semiHidden="1" w:unhideWhenUsed="1"/>
     <w:lsdException w:name="Table Web 1" w:semiHidden="1" w:unhideWhenUsed="1"/>
     <w:lsdException w:name="Table Web 2" w:semiHidden="1" w:unhideWhenUsed="1"/>
+    <w:lsdException w:name="Table Web 3" w:semiHidden="1" w:unhideWhenUsed="1"/>
     <w:lsdException w:name="Balloon Text" w:semiHidden="1" w:unhideWhenUsed="1"/>
     <w:lsdException w:name="Table Grid" w:uiPriority="39"/>
+    <w:lsdException w:name="Table Theme" w:semiHidden="1" w:unhideWhenUsed="1"/>
     <w:lsdException w:name="Placeholder Text" w:semiHidden="1"/>
     <w:lsdException w:name="No Spacing" w:uiPriority="1" w:qFormat="1"/>
     <w:lsdException w:name="Light Shading" w:uiPriority="60"/>
@@ -2570,7 +2563,6 @@
     <w:lsdException w:name="List Table 5 Dark Accent 6" w:uiPriority="50"/>
     <w:lsdException w:name="List Table 6 Colorful Accent 6" w:uiPriority="51"/>
     <w:lsdException w:name="List Table 7 Colorful Accent 6" w:uiPriority="52"/>
-    <w:lsdException w:name="Mention" w:semiHidden="1" w:unhideWhenUsed="1"/>
   </w:latentStyles>
   <w:style w:type="paragraph" w:default="1" w:styleId="Normal">
     <w:name w:val="Normal"/>

--- a/Documentation/Event Table for the Proposed System RDC (2) (1).docx
+++ b/Documentation/Event Table for the Proposed System RDC (2) (1).docx
@@ -1,6 +1,6 @@
 
 <file path=word/document.xml><?xml version="1.0" encoding="utf-8"?>
-<w:document xmlns:wpc="http://schemas.microsoft.com/office/word/2010/wordprocessingCanvas" xmlns:mc="http://schemas.openxmlformats.org/markup-compatibility/2006" xmlns:o="urn:schemas-microsoft-com:office:office" xmlns:r="http://schemas.openxmlformats.org/officeDocument/2006/relationships" xmlns:m="http://schemas.openxmlformats.org/officeDocument/2006/math" xmlns:v="urn:schemas-microsoft-com:vml" xmlns:wp14="http://schemas.microsoft.com/office/word/2010/wordprocessingDrawing" xmlns:wp="http://schemas.openxmlformats.org/drawingml/2006/wordprocessingDrawing" xmlns:w10="urn:schemas-microsoft-com:office:word" xmlns:w="http://schemas.openxmlformats.org/wordprocessingml/2006/main" xmlns:w14="http://schemas.microsoft.com/office/word/2010/wordml" xmlns:w15="http://schemas.microsoft.com/office/word/2012/wordml" xmlns:wpg="http://schemas.microsoft.com/office/word/2010/wordprocessingGroup" xmlns:wpi="http://schemas.microsoft.com/office/word/2010/wordprocessingInk" xmlns:wne="http://schemas.microsoft.com/office/word/2006/wordml" xmlns:wps="http://schemas.microsoft.com/office/word/2010/wordprocessingShape" mc:Ignorable="w14 w15 wp14">
+<w:document xmlns:wpc="http://schemas.microsoft.com/office/word/2010/wordprocessingCanvas" xmlns:cx="http://schemas.microsoft.com/office/drawing/2014/chartex" xmlns:cx1="http://schemas.microsoft.com/office/drawing/2015/9/8/chartex" xmlns:cx2="http://schemas.microsoft.com/office/drawing/2015/10/21/chartex" xmlns:mc="http://schemas.openxmlformats.org/markup-compatibility/2006" xmlns:o="urn:schemas-microsoft-com:office:office" xmlns:r="http://schemas.openxmlformats.org/officeDocument/2006/relationships" xmlns:m="http://schemas.openxmlformats.org/officeDocument/2006/math" xmlns:v="urn:schemas-microsoft-com:vml" xmlns:wp14="http://schemas.microsoft.com/office/word/2010/wordprocessingDrawing" xmlns:wp="http://schemas.openxmlformats.org/drawingml/2006/wordprocessingDrawing" xmlns:w10="urn:schemas-microsoft-com:office:word" xmlns:w="http://schemas.openxmlformats.org/wordprocessingml/2006/main" xmlns:w14="http://schemas.microsoft.com/office/word/2010/wordml" xmlns:w15="http://schemas.microsoft.com/office/word/2012/wordml" xmlns:w16se="http://schemas.microsoft.com/office/word/2015/wordml/symex" xmlns:wpg="http://schemas.microsoft.com/office/word/2010/wordprocessingGroup" xmlns:wpi="http://schemas.microsoft.com/office/word/2010/wordprocessingInk" xmlns:wne="http://schemas.microsoft.com/office/word/2006/wordml" xmlns:wps="http://schemas.microsoft.com/office/word/2010/wordprocessingShape" mc:Ignorable="w14 w15 w16se wp14">
   <w:body>
     <w:p>
       <w:pPr>
@@ -506,8 +506,10 @@
                 <w:szCs w:val="24"/>
                 <w:lang w:val="en-PH" w:eastAsia="en-PH"/>
               </w:rPr>
-              <w:t>Directive arrives and is received by admin</w:t>
-            </w:r>
+              <w:t>New directive received by admin</w:t>
+            </w:r>
+            <w:bookmarkStart w:id="0" w:name="_GoBack"/>
+            <w:bookmarkEnd w:id="0"/>
           </w:p>
         </w:tc>
         <w:tc>
@@ -723,7 +725,7 @@
                 <w:szCs w:val="24"/>
                 <w:lang w:val="en-PH" w:eastAsia="en-PH"/>
               </w:rPr>
-              <w:t>Send letter from Admin</w:t>
+              <w:t>Creates request letter</w:t>
             </w:r>
           </w:p>
         </w:tc>
@@ -1046,7 +1048,7 @@
                 <w:szCs w:val="24"/>
                 <w:lang w:val="en-PH" w:eastAsia="en-PH"/>
               </w:rPr>
-              <w:t>Test scheduled</w:t>
+              <w:t>Creates test worksheet</w:t>
             </w:r>
           </w:p>
         </w:tc>
@@ -1296,7 +1298,17 @@
                 <w:szCs w:val="24"/>
                 <w:lang w:val="en-PH" w:eastAsia="en-PH"/>
               </w:rPr>
-              <w:t>Open test worksheet</w:t>
+              <w:t>Edits</w:t>
+            </w:r>
+            <w:r>
+              <w:rPr>
+                <w:rFonts w:ascii="Times New Roman" w:eastAsia="Times New Roman" w:hAnsi="Times New Roman" w:cs="Times New Roman"/>
+                <w:color w:val="000000"/>
+                <w:sz w:val="24"/>
+                <w:szCs w:val="24"/>
+                <w:lang w:val="en-PH" w:eastAsia="en-PH"/>
+              </w:rPr>
+              <w:t xml:space="preserve"> test worksheet</w:t>
             </w:r>
           </w:p>
         </w:tc>
@@ -1410,8 +1422,6 @@
               </w:rPr>
               <w:t>QAD</w:t>
             </w:r>
-            <w:bookmarkStart w:id="0" w:name="_GoBack"/>
-            <w:bookmarkEnd w:id="0"/>
           </w:p>
         </w:tc>
       </w:tr>
@@ -1471,7 +1481,7 @@
                 <w:szCs w:val="24"/>
                 <w:lang w:val="en-PH" w:eastAsia="en-PH"/>
               </w:rPr>
-              <w:t>Test worksheet accomplished</w:t>
+              <w:t>Creates results report document</w:t>
             </w:r>
           </w:p>
         </w:tc>
@@ -1664,7 +1674,27 @@
                 <w:szCs w:val="24"/>
                 <w:lang w:val="en-PH" w:eastAsia="en-PH"/>
               </w:rPr>
-              <w:t>Report approved by executives</w:t>
+              <w:t>Report</w:t>
+            </w:r>
+            <w:r>
+              <w:rPr>
+                <w:rFonts w:ascii="Times New Roman" w:eastAsia="Times New Roman" w:hAnsi="Times New Roman" w:cs="Times New Roman"/>
+                <w:color w:val="000000"/>
+                <w:sz w:val="24"/>
+                <w:szCs w:val="24"/>
+                <w:lang w:val="en-PH" w:eastAsia="en-PH"/>
+              </w:rPr>
+              <w:t>s</w:t>
+            </w:r>
+            <w:r>
+              <w:rPr>
+                <w:rFonts w:ascii="Times New Roman" w:eastAsia="Times New Roman" w:hAnsi="Times New Roman" w:cs="Times New Roman"/>
+                <w:color w:val="000000"/>
+                <w:sz w:val="24"/>
+                <w:szCs w:val="24"/>
+                <w:lang w:val="en-PH" w:eastAsia="en-PH"/>
+              </w:rPr>
+              <w:t xml:space="preserve"> approved by executives</w:t>
             </w:r>
           </w:p>
         </w:tc>
@@ -1859,7 +1889,7 @@
                 <w:szCs w:val="24"/>
                 <w:lang w:val="en-PH" w:eastAsia="en-PH"/>
               </w:rPr>
-              <w:t>Report snail mailed to HHQ</w:t>
+              <w:t>Archives a complete test document</w:t>
             </w:r>
           </w:p>
         </w:tc>
@@ -2036,7 +2066,7 @@
                 <w:szCs w:val="24"/>
                 <w:lang w:val="en-PH" w:eastAsia="en-PH"/>
               </w:rPr>
-              <w:t>Send document to officer</w:t>
+              <w:t>Creates new document</w:t>
             </w:r>
           </w:p>
         </w:tc>
@@ -2175,7 +2205,7 @@
 </file>
 
 <file path=word/styles.xml><?xml version="1.0" encoding="utf-8"?>
-<w:styles xmlns:mc="http://schemas.openxmlformats.org/markup-compatibility/2006" xmlns:r="http://schemas.openxmlformats.org/officeDocument/2006/relationships" xmlns:w="http://schemas.openxmlformats.org/wordprocessingml/2006/main" xmlns:w14="http://schemas.microsoft.com/office/word/2010/wordml" xmlns:w15="http://schemas.microsoft.com/office/word/2012/wordml" mc:Ignorable="w14 w15">
+<w:styles xmlns:mc="http://schemas.openxmlformats.org/markup-compatibility/2006" xmlns:r="http://schemas.openxmlformats.org/officeDocument/2006/relationships" xmlns:w="http://schemas.openxmlformats.org/wordprocessingml/2006/main" xmlns:w14="http://schemas.microsoft.com/office/word/2010/wordml" xmlns:w15="http://schemas.microsoft.com/office/word/2012/wordml" xmlns:w16se="http://schemas.microsoft.com/office/word/2015/wordml/symex" mc:Ignorable="w14 w15 w16se">
   <w:docDefaults>
     <w:rPrDefault>
       <w:rPr>
@@ -2191,7 +2221,7 @@
       </w:pPr>
     </w:pPrDefault>
   </w:docDefaults>
-  <w:latentStyles w:defLockedState="0" w:defUIPriority="99" w:defSemiHidden="0" w:defUnhideWhenUsed="0" w:defQFormat="0" w:count="371">
+  <w:latentStyles w:defLockedState="0" w:defUIPriority="99" w:defSemiHidden="0" w:defUnhideWhenUsed="0" w:defQFormat="0" w:count="372">
     <w:lsdException w:name="Normal" w:uiPriority="0" w:qFormat="1"/>
     <w:lsdException w:name="heading 1" w:uiPriority="9" w:qFormat="1"/>
     <w:lsdException w:name="heading 2" w:semiHidden="1" w:uiPriority="9" w:unhideWhenUsed="1" w:qFormat="1"/>
@@ -2297,7 +2327,6 @@
     <w:lsdException w:name="HTML Sample" w:semiHidden="1" w:unhideWhenUsed="1"/>
     <w:lsdException w:name="HTML Typewriter" w:semiHidden="1" w:unhideWhenUsed="1"/>
     <w:lsdException w:name="HTML Variable" w:semiHidden="1" w:unhideWhenUsed="1"/>
-    <w:lsdException w:name="Normal Table" w:semiHidden="1" w:unhideWhenUsed="1"/>
     <w:lsdException w:name="annotation subject" w:semiHidden="1" w:unhideWhenUsed="1"/>
     <w:lsdException w:name="No List" w:semiHidden="1" w:unhideWhenUsed="1"/>
     <w:lsdException w:name="Outline List 1" w:semiHidden="1" w:unhideWhenUsed="1"/>
@@ -2344,10 +2373,8 @@
     <w:lsdException w:name="Table Subtle 2" w:semiHidden="1" w:unhideWhenUsed="1"/>
     <w:lsdException w:name="Table Web 1" w:semiHidden="1" w:unhideWhenUsed="1"/>
     <w:lsdException w:name="Table Web 2" w:semiHidden="1" w:unhideWhenUsed="1"/>
-    <w:lsdException w:name="Table Web 3" w:semiHidden="1" w:unhideWhenUsed="1"/>
     <w:lsdException w:name="Balloon Text" w:semiHidden="1" w:unhideWhenUsed="1"/>
     <w:lsdException w:name="Table Grid" w:uiPriority="39"/>
-    <w:lsdException w:name="Table Theme" w:semiHidden="1" w:unhideWhenUsed="1"/>
     <w:lsdException w:name="Placeholder Text" w:semiHidden="1"/>
     <w:lsdException w:name="No Spacing" w:uiPriority="1" w:qFormat="1"/>
     <w:lsdException w:name="Light Shading" w:uiPriority="60"/>
@@ -2563,6 +2590,7 @@
     <w:lsdException w:name="List Table 5 Dark Accent 6" w:uiPriority="50"/>
     <w:lsdException w:name="List Table 6 Colorful Accent 6" w:uiPriority="51"/>
     <w:lsdException w:name="List Table 7 Colorful Accent 6" w:uiPriority="52"/>
+    <w:lsdException w:name="Mention" w:semiHidden="1" w:unhideWhenUsed="1"/>
   </w:latentStyles>
   <w:style w:type="paragraph" w:default="1" w:styleId="Normal">
     <w:name w:val="Normal"/>

--- a/Documentation/Event Table for the Proposed System RDC (2) (1).docx
+++ b/Documentation/Event Table for the Proposed System RDC (2) (1).docx
@@ -478,7 +478,7 @@
                 <w:szCs w:val="24"/>
                 <w:lang w:val="en-PH" w:eastAsia="en-PH"/>
               </w:rPr>
-              <w:t>Admin will scan a new directive to input in the system</w:t>
+              <w:t>Request directive to RDC</w:t>
             </w:r>
           </w:p>
         </w:tc>
@@ -506,10 +506,8 @@
                 <w:szCs w:val="24"/>
                 <w:lang w:val="en-PH" w:eastAsia="en-PH"/>
               </w:rPr>
-              <w:t>New directive received by admin</w:t>
-            </w:r>
-            <w:bookmarkStart w:id="0" w:name="_GoBack"/>
-            <w:bookmarkEnd w:id="0"/>
+              <w:t>Add directive</w:t>
+            </w:r>
           </w:p>
         </w:tc>
         <w:tc>
@@ -536,39 +534,7 @@
                 <w:szCs w:val="24"/>
                 <w:lang w:val="en-PH" w:eastAsia="en-PH"/>
               </w:rPr>
-              <w:t>Admin</w:t>
-            </w:r>
-            <w:r>
-              <w:rPr>
-                <w:rFonts w:ascii="Times New Roman" w:eastAsia="Times New Roman" w:hAnsi="Times New Roman" w:cs="Times New Roman"/>
-                <w:color w:val="000000"/>
-                <w:sz w:val="24"/>
-                <w:szCs w:val="24"/>
-                <w:lang w:val="en-PH" w:eastAsia="en-PH"/>
-              </w:rPr>
-              <w:t>,</w:t>
-            </w:r>
-          </w:p>
-          <w:p>
-            <w:pPr>
-              <w:spacing w:after="0" w:line="240" w:lineRule="auto"/>
-              <w:rPr>
-                <w:rFonts w:ascii="Times New Roman" w:eastAsia="Times New Roman" w:hAnsi="Times New Roman" w:cs="Times New Roman"/>
-                <w:color w:val="000000"/>
-                <w:sz w:val="24"/>
-                <w:szCs w:val="24"/>
-                <w:lang w:val="en-PH" w:eastAsia="en-PH"/>
-              </w:rPr>
-            </w:pPr>
-            <w:r>
-              <w:rPr>
-                <w:rFonts w:ascii="Times New Roman" w:eastAsia="Times New Roman" w:hAnsi="Times New Roman" w:cs="Times New Roman"/>
-                <w:color w:val="000000"/>
-                <w:sz w:val="24"/>
-                <w:szCs w:val="24"/>
-                <w:lang w:val="en-PH" w:eastAsia="en-PH"/>
-              </w:rPr>
-              <w:t>Higher Headquarters (HHQ)</w:t>
+              <w:t>Division</w:t>
             </w:r>
           </w:p>
         </w:tc>
@@ -624,7 +590,7 @@
                 <w:szCs w:val="24"/>
                 <w:lang w:val="en-PH" w:eastAsia="en-PH"/>
               </w:rPr>
-              <w:t>Directive soft copy</w:t>
+              <w:t>Directive details</w:t>
             </w:r>
           </w:p>
         </w:tc>
@@ -653,6 +619,16 @@
                 <w:lang w:val="en-PH" w:eastAsia="en-PH"/>
               </w:rPr>
               <w:t>System</w:t>
+            </w:r>
+            <w:r>
+              <w:rPr>
+                <w:rFonts w:ascii="Times New Roman" w:eastAsia="Times New Roman" w:hAnsi="Times New Roman" w:cs="Times New Roman"/>
+                <w:color w:val="000000"/>
+                <w:sz w:val="24"/>
+                <w:szCs w:val="24"/>
+                <w:lang w:val="en-PH" w:eastAsia="en-PH"/>
+              </w:rPr>
+              <w:t>, RDC</w:t>
             </w:r>
           </w:p>
         </w:tc>
@@ -686,17 +662,7 @@
                 <w:szCs w:val="24"/>
                 <w:lang w:val="en-PH" w:eastAsia="en-PH"/>
               </w:rPr>
-              <w:t xml:space="preserve">Send </w:t>
-            </w:r>
-            <w:r>
-              <w:rPr>
-                <w:rFonts w:ascii="Times New Roman" w:eastAsia="Times New Roman" w:hAnsi="Times New Roman" w:cs="Times New Roman"/>
-                <w:color w:val="000000"/>
-                <w:sz w:val="24"/>
-                <w:szCs w:val="24"/>
-                <w:lang w:val="en-PH" w:eastAsia="en-PH"/>
-              </w:rPr>
-              <w:t>letter of item request or info letter to requesting party (PABAC, PITC, other suppliers) to schedule the test</w:t>
+              <w:t>Create documents</w:t>
             </w:r>
           </w:p>
         </w:tc>
@@ -725,7 +691,7 @@
                 <w:szCs w:val="24"/>
                 <w:lang w:val="en-PH" w:eastAsia="en-PH"/>
               </w:rPr>
-              <w:t>Creates request letter</w:t>
+              <w:t>Create document pertaining to directive</w:t>
             </w:r>
           </w:p>
         </w:tc>
@@ -754,7 +720,7 @@
                 <w:szCs w:val="24"/>
                 <w:lang w:val="en-PH" w:eastAsia="en-PH"/>
               </w:rPr>
-              <w:t>Admin</w:t>
+              <w:t>QAD</w:t>
             </w:r>
           </w:p>
         </w:tc>
@@ -783,17 +749,7 @@
                 <w:szCs w:val="24"/>
                 <w:lang w:val="en-PH" w:eastAsia="en-PH"/>
               </w:rPr>
-              <w:t xml:space="preserve">Send letter to </w:t>
-            </w:r>
-            <w:r>
-              <w:rPr>
-                <w:rFonts w:ascii="Times New Roman" w:eastAsia="Times New Roman" w:hAnsi="Times New Roman" w:cs="Times New Roman"/>
-                <w:color w:val="000000"/>
-                <w:sz w:val="24"/>
-                <w:szCs w:val="24"/>
-                <w:lang w:val="en-PH" w:eastAsia="en-PH"/>
-              </w:rPr>
-              <w:t>requesting party</w:t>
+              <w:t>Create directive documents</w:t>
             </w:r>
           </w:p>
         </w:tc>
@@ -822,91 +778,7 @@
                 <w:szCs w:val="24"/>
                 <w:lang w:val="en-PH" w:eastAsia="en-PH"/>
               </w:rPr>
-              <w:t>Print letter</w:t>
-            </w:r>
-            <w:r>
-              <w:rPr>
-                <w:rFonts w:ascii="Times New Roman" w:eastAsia="Times New Roman" w:hAnsi="Times New Roman" w:cs="Times New Roman"/>
-                <w:color w:val="000000"/>
-                <w:sz w:val="24"/>
-                <w:szCs w:val="24"/>
-                <w:lang w:val="en-PH" w:eastAsia="en-PH"/>
-              </w:rPr>
-              <w:t>,</w:t>
-            </w:r>
-          </w:p>
-          <w:p>
-            <w:pPr>
-              <w:spacing w:after="0" w:line="240" w:lineRule="auto"/>
-              <w:rPr>
-                <w:rFonts w:ascii="Times New Roman" w:eastAsia="Times New Roman" w:hAnsi="Times New Roman" w:cs="Times New Roman"/>
-                <w:color w:val="000000"/>
-                <w:sz w:val="24"/>
-                <w:szCs w:val="24"/>
-                <w:lang w:val="en-PH" w:eastAsia="en-PH"/>
-              </w:rPr>
-            </w:pPr>
-            <w:r>
-              <w:rPr>
-                <w:rFonts w:ascii="Times New Roman" w:eastAsia="Times New Roman" w:hAnsi="Times New Roman" w:cs="Times New Roman"/>
-                <w:color w:val="000000"/>
-                <w:sz w:val="24"/>
-                <w:szCs w:val="24"/>
-                <w:lang w:val="en-PH" w:eastAsia="en-PH"/>
-              </w:rPr>
-              <w:t xml:space="preserve">Letter </w:t>
-            </w:r>
-            <w:r>
-              <w:rPr>
-                <w:rFonts w:ascii="Times New Roman" w:eastAsia="Times New Roman" w:hAnsi="Times New Roman" w:cs="Times New Roman"/>
-                <w:color w:val="000000"/>
-                <w:sz w:val="24"/>
-                <w:szCs w:val="24"/>
-                <w:lang w:val="en-PH" w:eastAsia="en-PH"/>
-              </w:rPr>
-              <w:t xml:space="preserve">request </w:t>
-            </w:r>
-            <w:r>
-              <w:rPr>
-                <w:rFonts w:ascii="Times New Roman" w:eastAsia="Times New Roman" w:hAnsi="Times New Roman" w:cs="Times New Roman"/>
-                <w:color w:val="000000"/>
-                <w:sz w:val="24"/>
-                <w:szCs w:val="24"/>
-                <w:lang w:val="en-PH" w:eastAsia="en-PH"/>
-              </w:rPr>
-              <w:t>soft copy</w:t>
-            </w:r>
-            <w:r>
-              <w:rPr>
-                <w:rFonts w:ascii="Times New Roman" w:eastAsia="Times New Roman" w:hAnsi="Times New Roman" w:cs="Times New Roman"/>
-                <w:color w:val="000000"/>
-                <w:sz w:val="24"/>
-                <w:szCs w:val="24"/>
-                <w:lang w:val="en-PH" w:eastAsia="en-PH"/>
-              </w:rPr>
-              <w:t>,</w:t>
-            </w:r>
-          </w:p>
-          <w:p>
-            <w:pPr>
-              <w:spacing w:after="0" w:line="240" w:lineRule="auto"/>
-              <w:rPr>
-                <w:rFonts w:ascii="Times New Roman" w:eastAsia="Times New Roman" w:hAnsi="Times New Roman" w:cs="Times New Roman"/>
-                <w:color w:val="000000"/>
-                <w:sz w:val="24"/>
-                <w:szCs w:val="24"/>
-                <w:lang w:val="en-PH" w:eastAsia="en-PH"/>
-              </w:rPr>
-            </w:pPr>
-            <w:r>
-              <w:rPr>
-                <w:rFonts w:ascii="Times New Roman" w:eastAsia="Times New Roman" w:hAnsi="Times New Roman" w:cs="Times New Roman"/>
-                <w:color w:val="000000"/>
-                <w:sz w:val="24"/>
-                <w:szCs w:val="24"/>
-                <w:lang w:val="en-PH" w:eastAsia="en-PH"/>
-              </w:rPr>
-              <w:t>Schedule of test</w:t>
+              <w:t>Directive document details</w:t>
             </w:r>
           </w:p>
         </w:tc>
@@ -945,81 +817,40 @@
                 <w:szCs w:val="24"/>
                 <w:lang w:val="en-PH" w:eastAsia="en-PH"/>
               </w:rPr>
-              <w:t>BAC</w:t>
+              <w:t>Director</w:t>
             </w:r>
           </w:p>
         </w:tc>
       </w:tr>
       <w:tr>
         <w:trPr>
-          <w:trHeight w:val="615"/>
+          <w:trHeight w:val="900"/>
         </w:trPr>
         <w:tc>
           <w:tcPr>
             <w:tcW w:w="2988" w:type="dxa"/>
             <w:shd w:val="clear" w:color="auto" w:fill="auto"/>
-            <w:hideMark/>
-          </w:tcPr>
-          <w:p>
-            <w:pPr>
-              <w:spacing w:after="0" w:line="240" w:lineRule="auto"/>
-              <w:rPr>
-                <w:rFonts w:ascii="Times New Roman" w:eastAsia="Times New Roman" w:hAnsi="Times New Roman" w:cs="Times New Roman"/>
-                <w:color w:val="000000"/>
-                <w:sz w:val="24"/>
-                <w:szCs w:val="24"/>
-                <w:lang w:val="en-PH" w:eastAsia="en-PH"/>
-              </w:rPr>
-            </w:pPr>
-            <w:r>
-              <w:rPr>
-                <w:rFonts w:ascii="Times New Roman" w:eastAsia="Times New Roman" w:hAnsi="Times New Roman" w:cs="Times New Roman"/>
-                <w:color w:val="000000"/>
-                <w:sz w:val="24"/>
-                <w:szCs w:val="24"/>
-                <w:lang w:val="en-PH" w:eastAsia="en-PH"/>
-              </w:rPr>
-              <w:t>Documents</w:t>
-            </w:r>
-            <w:r>
-              <w:rPr>
-                <w:rFonts w:ascii="Times New Roman" w:eastAsia="Times New Roman" w:hAnsi="Times New Roman" w:cs="Times New Roman"/>
-                <w:color w:val="000000"/>
-                <w:sz w:val="24"/>
-                <w:szCs w:val="24"/>
-                <w:lang w:val="en-PH" w:eastAsia="en-PH"/>
-              </w:rPr>
-              <w:t xml:space="preserve"> for testing </w:t>
-            </w:r>
-            <w:r>
-              <w:rPr>
-                <w:rFonts w:ascii="Times New Roman" w:eastAsia="Times New Roman" w:hAnsi="Times New Roman" w:cs="Times New Roman"/>
-                <w:color w:val="000000"/>
-                <w:sz w:val="24"/>
-                <w:szCs w:val="24"/>
-                <w:lang w:val="en-PH" w:eastAsia="en-PH"/>
-              </w:rPr>
-              <w:t xml:space="preserve">will </w:t>
-            </w:r>
-            <w:r>
-              <w:rPr>
-                <w:rFonts w:ascii="Times New Roman" w:eastAsia="Times New Roman" w:hAnsi="Times New Roman" w:cs="Times New Roman"/>
-                <w:color w:val="000000"/>
-                <w:sz w:val="24"/>
-                <w:szCs w:val="24"/>
-                <w:lang w:val="en-PH" w:eastAsia="en-PH"/>
-              </w:rPr>
-              <w:t>be created</w:t>
-            </w:r>
-            <w:r>
-              <w:rPr>
-                <w:rFonts w:ascii="Times New Roman" w:eastAsia="Times New Roman" w:hAnsi="Times New Roman" w:cs="Times New Roman"/>
-                <w:color w:val="000000"/>
-                <w:sz w:val="24"/>
-                <w:szCs w:val="24"/>
-                <w:lang w:val="en-PH" w:eastAsia="en-PH"/>
-              </w:rPr>
-              <w:t>, after scheduling the test</w:t>
+          </w:tcPr>
+          <w:p>
+            <w:pPr>
+              <w:spacing w:after="0" w:line="240" w:lineRule="auto"/>
+              <w:rPr>
+                <w:rFonts w:ascii="Times New Roman" w:eastAsia="Times New Roman" w:hAnsi="Times New Roman" w:cs="Times New Roman"/>
+                <w:color w:val="000000"/>
+                <w:sz w:val="24"/>
+                <w:szCs w:val="24"/>
+                <w:lang w:val="en-PH" w:eastAsia="en-PH"/>
+              </w:rPr>
+            </w:pPr>
+            <w:r>
+              <w:rPr>
+                <w:rFonts w:ascii="Times New Roman" w:eastAsia="Times New Roman" w:hAnsi="Times New Roman" w:cs="Times New Roman"/>
+                <w:color w:val="000000"/>
+                <w:sz w:val="24"/>
+                <w:szCs w:val="24"/>
+                <w:lang w:val="en-PH" w:eastAsia="en-PH"/>
+              </w:rPr>
+              <w:t>Approve a document</w:t>
             </w:r>
           </w:p>
         </w:tc>
@@ -1027,28 +858,27 @@
           <w:tcPr>
             <w:tcW w:w="2160" w:type="dxa"/>
             <w:shd w:val="clear" w:color="auto" w:fill="auto"/>
-            <w:hideMark/>
-          </w:tcPr>
-          <w:p>
-            <w:pPr>
-              <w:spacing w:after="0" w:line="240" w:lineRule="auto"/>
-              <w:rPr>
-                <w:rFonts w:ascii="Times New Roman" w:eastAsia="Times New Roman" w:hAnsi="Times New Roman" w:cs="Times New Roman"/>
-                <w:color w:val="000000"/>
-                <w:sz w:val="24"/>
-                <w:szCs w:val="24"/>
-                <w:lang w:val="en-PH" w:eastAsia="en-PH"/>
-              </w:rPr>
-            </w:pPr>
-            <w:r>
-              <w:rPr>
-                <w:rFonts w:ascii="Times New Roman" w:eastAsia="Times New Roman" w:hAnsi="Times New Roman" w:cs="Times New Roman"/>
-                <w:color w:val="000000"/>
-                <w:sz w:val="24"/>
-                <w:szCs w:val="24"/>
-                <w:lang w:val="en-PH" w:eastAsia="en-PH"/>
-              </w:rPr>
-              <w:t>Creates test worksheet</w:t>
+          </w:tcPr>
+          <w:p>
+            <w:pPr>
+              <w:spacing w:after="0" w:line="240" w:lineRule="auto"/>
+              <w:rPr>
+                <w:rFonts w:ascii="Times New Roman" w:eastAsia="Times New Roman" w:hAnsi="Times New Roman" w:cs="Times New Roman"/>
+                <w:color w:val="000000"/>
+                <w:sz w:val="24"/>
+                <w:szCs w:val="24"/>
+                <w:lang w:val="en-PH" w:eastAsia="en-PH"/>
+              </w:rPr>
+            </w:pPr>
+            <w:r>
+              <w:rPr>
+                <w:rFonts w:ascii="Times New Roman" w:eastAsia="Times New Roman" w:hAnsi="Times New Roman" w:cs="Times New Roman"/>
+                <w:color w:val="000000"/>
+                <w:sz w:val="24"/>
+                <w:szCs w:val="24"/>
+                <w:lang w:val="en-PH" w:eastAsia="en-PH"/>
+              </w:rPr>
+              <w:t>Send to director</w:t>
             </w:r>
           </w:p>
         </w:tc>
@@ -1056,7 +886,6 @@
           <w:tcPr>
             <w:tcW w:w="1530" w:type="dxa"/>
             <w:shd w:val="clear" w:color="auto" w:fill="auto"/>
-            <w:hideMark/>
           </w:tcPr>
           <w:p>
             <w:pPr>
@@ -1085,28 +914,27 @@
           <w:tcPr>
             <w:tcW w:w="2070" w:type="dxa"/>
             <w:shd w:val="clear" w:color="000000" w:fill="DDEBF7"/>
-            <w:hideMark/>
-          </w:tcPr>
-          <w:p>
-            <w:pPr>
-              <w:spacing w:after="0" w:line="240" w:lineRule="auto"/>
-              <w:rPr>
-                <w:rFonts w:ascii="Times New Roman" w:eastAsia="Times New Roman" w:hAnsi="Times New Roman" w:cs="Times New Roman"/>
-                <w:color w:val="000000"/>
-                <w:sz w:val="24"/>
-                <w:szCs w:val="24"/>
-                <w:lang w:val="en-PH" w:eastAsia="en-PH"/>
-              </w:rPr>
-            </w:pPr>
-            <w:r>
-              <w:rPr>
-                <w:rFonts w:ascii="Times New Roman" w:eastAsia="Times New Roman" w:hAnsi="Times New Roman" w:cs="Times New Roman"/>
-                <w:color w:val="000000"/>
-                <w:sz w:val="24"/>
-                <w:szCs w:val="24"/>
-                <w:lang w:val="en-PH" w:eastAsia="en-PH"/>
-              </w:rPr>
-              <w:t>Prepare for testing</w:t>
+          </w:tcPr>
+          <w:p>
+            <w:pPr>
+              <w:spacing w:after="0" w:line="240" w:lineRule="auto"/>
+              <w:rPr>
+                <w:rFonts w:ascii="Times New Roman" w:eastAsia="Times New Roman" w:hAnsi="Times New Roman" w:cs="Times New Roman"/>
+                <w:color w:val="000000"/>
+                <w:sz w:val="24"/>
+                <w:szCs w:val="24"/>
+                <w:lang w:val="en-PH" w:eastAsia="en-PH"/>
+              </w:rPr>
+            </w:pPr>
+            <w:r>
+              <w:rPr>
+                <w:rFonts w:ascii="Times New Roman" w:eastAsia="Times New Roman" w:hAnsi="Times New Roman" w:cs="Times New Roman"/>
+                <w:color w:val="000000"/>
+                <w:sz w:val="24"/>
+                <w:szCs w:val="24"/>
+                <w:lang w:val="en-PH" w:eastAsia="en-PH"/>
+              </w:rPr>
+              <w:t>Document approval</w:t>
             </w:r>
           </w:p>
         </w:tc>
@@ -1114,91 +942,27 @@
           <w:tcPr>
             <w:tcW w:w="2520" w:type="dxa"/>
             <w:shd w:val="clear" w:color="auto" w:fill="auto"/>
-            <w:hideMark/>
-          </w:tcPr>
-          <w:p>
-            <w:pPr>
-              <w:spacing w:after="0" w:line="240" w:lineRule="auto"/>
-              <w:rPr>
-                <w:rFonts w:ascii="Times New Roman" w:eastAsia="Times New Roman" w:hAnsi="Times New Roman" w:cs="Times New Roman"/>
-                <w:color w:val="000000"/>
-                <w:sz w:val="24"/>
-                <w:szCs w:val="24"/>
-                <w:lang w:val="en-PH" w:eastAsia="en-PH"/>
-              </w:rPr>
-            </w:pPr>
-            <w:r>
-              <w:rPr>
-                <w:rFonts w:ascii="Times New Roman" w:eastAsia="Times New Roman" w:hAnsi="Times New Roman" w:cs="Times New Roman"/>
-                <w:color w:val="000000"/>
-                <w:sz w:val="24"/>
-                <w:szCs w:val="24"/>
-                <w:lang w:val="en-PH" w:eastAsia="en-PH"/>
-              </w:rPr>
-              <w:t>Sample item</w:t>
-            </w:r>
-            <w:r>
-              <w:rPr>
-                <w:rFonts w:ascii="Times New Roman" w:eastAsia="Times New Roman" w:hAnsi="Times New Roman" w:cs="Times New Roman"/>
-                <w:color w:val="000000"/>
-                <w:sz w:val="24"/>
-                <w:szCs w:val="24"/>
-                <w:lang w:val="en-PH" w:eastAsia="en-PH"/>
-              </w:rPr>
-              <w:t xml:space="preserve"> specifications</w:t>
-            </w:r>
-            <w:r>
-              <w:rPr>
-                <w:rFonts w:ascii="Times New Roman" w:eastAsia="Times New Roman" w:hAnsi="Times New Roman" w:cs="Times New Roman"/>
-                <w:color w:val="000000"/>
-                <w:sz w:val="24"/>
-                <w:szCs w:val="24"/>
-                <w:lang w:val="en-PH" w:eastAsia="en-PH"/>
-              </w:rPr>
-              <w:t>,</w:t>
-            </w:r>
-            <w:r>
-              <w:rPr>
-                <w:rFonts w:ascii="Times New Roman" w:eastAsia="Times New Roman" w:hAnsi="Times New Roman" w:cs="Times New Roman"/>
-                <w:color w:val="000000"/>
-                <w:sz w:val="24"/>
-                <w:szCs w:val="24"/>
-                <w:lang w:val="en-PH" w:eastAsia="en-PH"/>
-              </w:rPr>
-              <w:br/>
-              <w:t>Worksheet for testing</w:t>
-            </w:r>
-            <w:r>
-              <w:rPr>
-                <w:rFonts w:ascii="Times New Roman" w:eastAsia="Times New Roman" w:hAnsi="Times New Roman" w:cs="Times New Roman"/>
-                <w:color w:val="000000"/>
-                <w:sz w:val="24"/>
-                <w:szCs w:val="24"/>
-                <w:lang w:val="en-PH" w:eastAsia="en-PH"/>
-              </w:rPr>
-              <w:t>,</w:t>
-            </w:r>
-          </w:p>
-          <w:p>
-            <w:pPr>
-              <w:spacing w:after="0" w:line="240" w:lineRule="auto"/>
-              <w:rPr>
-                <w:rFonts w:ascii="Times New Roman" w:eastAsia="Times New Roman" w:hAnsi="Times New Roman" w:cs="Times New Roman"/>
-                <w:color w:val="000000"/>
-                <w:sz w:val="24"/>
-                <w:szCs w:val="24"/>
-                <w:lang w:val="en-PH" w:eastAsia="en-PH"/>
-              </w:rPr>
-            </w:pPr>
-            <w:r>
-              <w:rPr>
-                <w:rFonts w:ascii="Times New Roman" w:eastAsia="Times New Roman" w:hAnsi="Times New Roman" w:cs="Times New Roman"/>
-                <w:color w:val="000000"/>
-                <w:sz w:val="24"/>
-                <w:szCs w:val="24"/>
-                <w:lang w:val="en-PH" w:eastAsia="en-PH"/>
-              </w:rPr>
-              <w:t>Implementation Plan, Task Organization</w:t>
+          </w:tcPr>
+          <w:p>
+            <w:pPr>
+              <w:spacing w:after="0" w:line="240" w:lineRule="auto"/>
+              <w:rPr>
+                <w:rFonts w:ascii="Times New Roman" w:eastAsia="Times New Roman" w:hAnsi="Times New Roman" w:cs="Times New Roman"/>
+                <w:color w:val="000000"/>
+                <w:sz w:val="24"/>
+                <w:szCs w:val="24"/>
+                <w:lang w:val="en-PH" w:eastAsia="en-PH"/>
+              </w:rPr>
+            </w:pPr>
+            <w:r>
+              <w:rPr>
+                <w:rFonts w:ascii="Times New Roman" w:eastAsia="Times New Roman" w:hAnsi="Times New Roman" w:cs="Times New Roman"/>
+                <w:color w:val="000000"/>
+                <w:sz w:val="24"/>
+                <w:szCs w:val="24"/>
+                <w:lang w:val="en-PH" w:eastAsia="en-PH"/>
+              </w:rPr>
+              <w:t>Signed document</w:t>
             </w:r>
           </w:p>
         </w:tc>
@@ -1206,45 +970,34 @@
           <w:tcPr>
             <w:tcW w:w="2168" w:type="dxa"/>
             <w:shd w:val="clear" w:color="auto" w:fill="auto"/>
-            <w:hideMark/>
-          </w:tcPr>
-          <w:p>
-            <w:pPr>
-              <w:spacing w:after="0" w:line="240" w:lineRule="auto"/>
-              <w:rPr>
-                <w:rFonts w:ascii="Times New Roman" w:eastAsia="Times New Roman" w:hAnsi="Times New Roman" w:cs="Times New Roman"/>
-                <w:color w:val="000000"/>
-                <w:sz w:val="24"/>
-                <w:szCs w:val="24"/>
-                <w:lang w:val="en-PH" w:eastAsia="en-PH"/>
-              </w:rPr>
-            </w:pPr>
-            <w:r>
-              <w:rPr>
-                <w:rFonts w:ascii="Times New Roman" w:eastAsia="Times New Roman" w:hAnsi="Times New Roman" w:cs="Times New Roman"/>
-                <w:color w:val="000000"/>
-                <w:sz w:val="24"/>
-                <w:szCs w:val="24"/>
-                <w:lang w:val="en-PH" w:eastAsia="en-PH"/>
-              </w:rPr>
-              <w:t xml:space="preserve">System, </w:t>
-            </w:r>
-            <w:r>
-              <w:rPr>
-                <w:rFonts w:ascii="Times New Roman" w:eastAsia="Times New Roman" w:hAnsi="Times New Roman" w:cs="Times New Roman"/>
-                <w:color w:val="000000"/>
-                <w:sz w:val="24"/>
-                <w:szCs w:val="24"/>
-                <w:lang w:val="en-PH" w:eastAsia="en-PH"/>
-              </w:rPr>
-              <w:t>Quality Assurance Division (QAD)</w:t>
+          </w:tcPr>
+          <w:p>
+            <w:pPr>
+              <w:spacing w:after="0" w:line="240" w:lineRule="auto"/>
+              <w:rPr>
+                <w:rFonts w:ascii="Times New Roman" w:eastAsia="Times New Roman" w:hAnsi="Times New Roman" w:cs="Times New Roman"/>
+                <w:color w:val="000000"/>
+                <w:sz w:val="24"/>
+                <w:szCs w:val="24"/>
+                <w:lang w:val="en-PH" w:eastAsia="en-PH"/>
+              </w:rPr>
+            </w:pPr>
+            <w:r>
+              <w:rPr>
+                <w:rFonts w:ascii="Times New Roman" w:eastAsia="Times New Roman" w:hAnsi="Times New Roman" w:cs="Times New Roman"/>
+                <w:color w:val="000000"/>
+                <w:sz w:val="24"/>
+                <w:szCs w:val="24"/>
+                <w:lang w:val="en-PH" w:eastAsia="en-PH"/>
+              </w:rPr>
+              <w:t>System, Director</w:t>
             </w:r>
           </w:p>
         </w:tc>
       </w:tr>
       <w:tr>
         <w:trPr>
-          <w:trHeight w:val="615"/>
+          <w:trHeight w:val="900"/>
         </w:trPr>
         <w:tc>
           <w:tcPr>
@@ -1270,7 +1023,7 @@
                 <w:szCs w:val="24"/>
                 <w:lang w:val="en-PH" w:eastAsia="en-PH"/>
               </w:rPr>
-              <w:t>A test will be conducted</w:t>
+              <w:t>Edit a directive document</w:t>
             </w:r>
           </w:p>
         </w:tc>
@@ -1298,17 +1051,7 @@
                 <w:szCs w:val="24"/>
                 <w:lang w:val="en-PH" w:eastAsia="en-PH"/>
               </w:rPr>
-              <w:t>Edits</w:t>
-            </w:r>
-            <w:r>
-              <w:rPr>
-                <w:rFonts w:ascii="Times New Roman" w:eastAsia="Times New Roman" w:hAnsi="Times New Roman" w:cs="Times New Roman"/>
-                <w:color w:val="000000"/>
-                <w:sz w:val="24"/>
-                <w:szCs w:val="24"/>
-                <w:lang w:val="en-PH" w:eastAsia="en-PH"/>
-              </w:rPr>
-              <w:t xml:space="preserve"> test worksheet</w:t>
+              <w:t>Send to tester</w:t>
             </w:r>
           </w:p>
         </w:tc>
@@ -1364,7 +1107,7 @@
                 <w:szCs w:val="24"/>
                 <w:lang w:val="en-PH" w:eastAsia="en-PH"/>
               </w:rPr>
-              <w:t>Test Processing</w:t>
+              <w:t>Edit document</w:t>
             </w:r>
           </w:p>
         </w:tc>
@@ -1392,7 +1135,7 @@
                 <w:szCs w:val="24"/>
                 <w:lang w:val="en-PH" w:eastAsia="en-PH"/>
               </w:rPr>
-              <w:t>Filled out test worksheet</w:t>
+              <w:t>Updated document</w:t>
             </w:r>
           </w:p>
         </w:tc>
@@ -1420,14 +1163,14 @@
                 <w:szCs w:val="24"/>
                 <w:lang w:val="en-PH" w:eastAsia="en-PH"/>
               </w:rPr>
-              <w:t>QAD</w:t>
+              <w:t>System, Tester</w:t>
             </w:r>
           </w:p>
         </w:tc>
       </w:tr>
       <w:tr>
         <w:trPr>
-          <w:trHeight w:val="585"/>
+          <w:trHeight w:val="900"/>
         </w:trPr>
         <w:tc>
           <w:tcPr>
@@ -1453,7 +1196,7 @@
                 <w:szCs w:val="24"/>
                 <w:lang w:val="en-PH" w:eastAsia="en-PH"/>
               </w:rPr>
-              <w:t>A testing of item has been accomplished and results report will be processed</w:t>
+              <w:t>Create report document</w:t>
             </w:r>
           </w:p>
         </w:tc>
@@ -1481,7 +1224,7 @@
                 <w:szCs w:val="24"/>
                 <w:lang w:val="en-PH" w:eastAsia="en-PH"/>
               </w:rPr>
-              <w:t>Creates results report document</w:t>
+              <w:t>Create report</w:t>
             </w:r>
           </w:p>
         </w:tc>
@@ -1537,7 +1280,7 @@
                 <w:szCs w:val="24"/>
                 <w:lang w:val="en-PH" w:eastAsia="en-PH"/>
               </w:rPr>
-              <w:t>Report Processing</w:t>
+              <w:t>Create report</w:t>
             </w:r>
           </w:p>
         </w:tc>
@@ -1565,7 +1308,7 @@
                 <w:szCs w:val="24"/>
                 <w:lang w:val="en-PH" w:eastAsia="en-PH"/>
               </w:rPr>
-              <w:t>Signed report document (electronic)</w:t>
+              <w:t>Report details</w:t>
             </w:r>
           </w:p>
         </w:tc>
@@ -1593,24 +1336,14 @@
                 <w:szCs w:val="24"/>
                 <w:lang w:val="en-PH" w:eastAsia="en-PH"/>
               </w:rPr>
-              <w:t xml:space="preserve">System, </w:t>
-            </w:r>
-            <w:r>
-              <w:rPr>
-                <w:rFonts w:ascii="Times New Roman" w:eastAsia="Times New Roman" w:hAnsi="Times New Roman" w:cs="Times New Roman"/>
-                <w:color w:val="000000"/>
-                <w:sz w:val="24"/>
-                <w:szCs w:val="24"/>
-                <w:lang w:val="en-PH" w:eastAsia="en-PH"/>
-              </w:rPr>
-              <w:t>Supervisor, PTB chief, Admin, Director of RDC</w:t>
+              <w:t>Officers</w:t>
             </w:r>
           </w:p>
         </w:tc>
       </w:tr>
       <w:tr>
         <w:trPr>
-          <w:trHeight w:val="585"/>
+          <w:trHeight w:val="900"/>
         </w:trPr>
         <w:tc>
           <w:tcPr>
@@ -1636,17 +1369,7 @@
                 <w:szCs w:val="24"/>
                 <w:lang w:val="en-PH" w:eastAsia="en-PH"/>
               </w:rPr>
-              <w:t xml:space="preserve">Report is </w:t>
-            </w:r>
-            <w:r>
-              <w:rPr>
-                <w:rFonts w:ascii="Times New Roman" w:eastAsia="Times New Roman" w:hAnsi="Times New Roman" w:cs="Times New Roman"/>
-                <w:color w:val="000000"/>
-                <w:sz w:val="24"/>
-                <w:szCs w:val="24"/>
-                <w:lang w:val="en-PH" w:eastAsia="en-PH"/>
-              </w:rPr>
-              <w:t>verified by all executives</w:t>
+              <w:t>Create a new routine document</w:t>
             </w:r>
           </w:p>
         </w:tc>
@@ -1674,27 +1397,7 @@
                 <w:szCs w:val="24"/>
                 <w:lang w:val="en-PH" w:eastAsia="en-PH"/>
               </w:rPr>
-              <w:t>Report</w:t>
-            </w:r>
-            <w:r>
-              <w:rPr>
-                <w:rFonts w:ascii="Times New Roman" w:eastAsia="Times New Roman" w:hAnsi="Times New Roman" w:cs="Times New Roman"/>
-                <w:color w:val="000000"/>
-                <w:sz w:val="24"/>
-                <w:szCs w:val="24"/>
-                <w:lang w:val="en-PH" w:eastAsia="en-PH"/>
-              </w:rPr>
-              <w:t>s</w:t>
-            </w:r>
-            <w:r>
-              <w:rPr>
-                <w:rFonts w:ascii="Times New Roman" w:eastAsia="Times New Roman" w:hAnsi="Times New Roman" w:cs="Times New Roman"/>
-                <w:color w:val="000000"/>
-                <w:sz w:val="24"/>
-                <w:szCs w:val="24"/>
-                <w:lang w:val="en-PH" w:eastAsia="en-PH"/>
-              </w:rPr>
-              <w:t xml:space="preserve"> approved by executives</w:t>
+              <w:t>Add routine document</w:t>
             </w:r>
           </w:p>
         </w:tc>
@@ -1722,7 +1425,7 @@
                 <w:szCs w:val="24"/>
                 <w:lang w:val="en-PH" w:eastAsia="en-PH"/>
               </w:rPr>
-              <w:t>QAD</w:t>
+              <w:t>Admin</w:t>
             </w:r>
           </w:p>
         </w:tc>
@@ -1750,7 +1453,7 @@
                 <w:szCs w:val="24"/>
                 <w:lang w:val="en-PH" w:eastAsia="en-PH"/>
               </w:rPr>
-              <w:t>Report submission</w:t>
+              <w:t>Create routine document</w:t>
             </w:r>
           </w:p>
         </w:tc>
@@ -1778,7 +1481,7 @@
                 <w:szCs w:val="24"/>
                 <w:lang w:val="en-PH" w:eastAsia="en-PH"/>
               </w:rPr>
-              <w:t>Report hard copy (signed by executives)</w:t>
+              <w:t>Routine document details</w:t>
             </w:r>
           </w:p>
         </w:tc>
@@ -1806,61 +1509,40 @@
                 <w:szCs w:val="24"/>
                 <w:lang w:val="en-PH" w:eastAsia="en-PH"/>
               </w:rPr>
-              <w:t>HHQ</w:t>
+              <w:t>System, Director</w:t>
             </w:r>
           </w:p>
         </w:tc>
       </w:tr>
       <w:tr>
         <w:trPr>
-          <w:trHeight w:val="600"/>
+          <w:trHeight w:val="900"/>
         </w:trPr>
         <w:tc>
           <w:tcPr>
             <w:tcW w:w="2988" w:type="dxa"/>
             <w:shd w:val="clear" w:color="auto" w:fill="auto"/>
-            <w:hideMark/>
-          </w:tcPr>
-          <w:p>
-            <w:pPr>
-              <w:spacing w:after="0" w:line="240" w:lineRule="auto"/>
-              <w:rPr>
-                <w:rFonts w:ascii="Times New Roman" w:eastAsia="Times New Roman" w:hAnsi="Times New Roman" w:cs="Times New Roman"/>
-                <w:color w:val="000000"/>
-                <w:sz w:val="24"/>
-                <w:szCs w:val="24"/>
-                <w:lang w:val="en-PH" w:eastAsia="en-PH"/>
-              </w:rPr>
-            </w:pPr>
-            <w:r>
-              <w:rPr>
-                <w:rFonts w:ascii="Times New Roman" w:eastAsia="Times New Roman" w:hAnsi="Times New Roman" w:cs="Times New Roman"/>
-                <w:color w:val="000000"/>
-                <w:sz w:val="24"/>
-                <w:szCs w:val="24"/>
-                <w:lang w:val="en-PH" w:eastAsia="en-PH"/>
-              </w:rPr>
-              <w:t>A copy of r</w:t>
-            </w:r>
-            <w:r>
-              <w:rPr>
-                <w:rFonts w:ascii="Times New Roman" w:eastAsia="Times New Roman" w:hAnsi="Times New Roman" w:cs="Times New Roman"/>
-                <w:color w:val="000000"/>
-                <w:sz w:val="24"/>
-                <w:szCs w:val="24"/>
-                <w:lang w:val="en-PH" w:eastAsia="en-PH"/>
-              </w:rPr>
-              <w:t>eport will be stored in the database</w:t>
-            </w:r>
-            <w:r>
-              <w:rPr>
-                <w:rFonts w:ascii="Times New Roman" w:eastAsia="Times New Roman" w:hAnsi="Times New Roman" w:cs="Times New Roman"/>
-                <w:color w:val="000000"/>
-                <w:sz w:val="24"/>
-                <w:szCs w:val="24"/>
-                <w:lang w:val="en-PH" w:eastAsia="en-PH"/>
-              </w:rPr>
-              <w:t xml:space="preserve"> after it is sent to HHQ</w:t>
+          </w:tcPr>
+          <w:p>
+            <w:pPr>
+              <w:spacing w:after="0" w:line="240" w:lineRule="auto"/>
+              <w:rPr>
+                <w:rFonts w:ascii="Times New Roman" w:eastAsia="Times New Roman" w:hAnsi="Times New Roman" w:cs="Times New Roman"/>
+                <w:color w:val="000000"/>
+                <w:sz w:val="24"/>
+                <w:szCs w:val="24"/>
+                <w:lang w:val="en-PH" w:eastAsia="en-PH"/>
+              </w:rPr>
+            </w:pPr>
+            <w:r>
+              <w:rPr>
+                <w:rFonts w:ascii="Times New Roman" w:eastAsia="Times New Roman" w:hAnsi="Times New Roman" w:cs="Times New Roman"/>
+                <w:color w:val="000000"/>
+                <w:sz w:val="24"/>
+                <w:szCs w:val="24"/>
+                <w:lang w:val="en-PH" w:eastAsia="en-PH"/>
+              </w:rPr>
+              <w:t>Add file to archive</w:t>
             </w:r>
           </w:p>
         </w:tc>
@@ -1868,28 +1550,27 @@
           <w:tcPr>
             <w:tcW w:w="2160" w:type="dxa"/>
             <w:shd w:val="clear" w:color="auto" w:fill="auto"/>
-            <w:hideMark/>
-          </w:tcPr>
-          <w:p>
-            <w:pPr>
-              <w:spacing w:after="0" w:line="240" w:lineRule="auto"/>
-              <w:rPr>
-                <w:rFonts w:ascii="Times New Roman" w:eastAsia="Times New Roman" w:hAnsi="Times New Roman" w:cs="Times New Roman"/>
-                <w:color w:val="000000"/>
-                <w:sz w:val="24"/>
-                <w:szCs w:val="24"/>
-                <w:lang w:val="en-PH" w:eastAsia="en-PH"/>
-              </w:rPr>
-            </w:pPr>
-            <w:r>
-              <w:rPr>
-                <w:rFonts w:ascii="Times New Roman" w:eastAsia="Times New Roman" w:hAnsi="Times New Roman" w:cs="Times New Roman"/>
-                <w:color w:val="000000"/>
-                <w:sz w:val="24"/>
-                <w:szCs w:val="24"/>
-                <w:lang w:val="en-PH" w:eastAsia="en-PH"/>
-              </w:rPr>
-              <w:t>Archives a complete test document</w:t>
+          </w:tcPr>
+          <w:p>
+            <w:pPr>
+              <w:spacing w:after="0" w:line="240" w:lineRule="auto"/>
+              <w:rPr>
+                <w:rFonts w:ascii="Times New Roman" w:eastAsia="Times New Roman" w:hAnsi="Times New Roman" w:cs="Times New Roman"/>
+                <w:color w:val="000000"/>
+                <w:sz w:val="24"/>
+                <w:szCs w:val="24"/>
+                <w:lang w:val="en-PH" w:eastAsia="en-PH"/>
+              </w:rPr>
+            </w:pPr>
+            <w:r>
+              <w:rPr>
+                <w:rFonts w:ascii="Times New Roman" w:eastAsia="Times New Roman" w:hAnsi="Times New Roman" w:cs="Times New Roman"/>
+                <w:color w:val="000000"/>
+                <w:sz w:val="24"/>
+                <w:szCs w:val="24"/>
+                <w:lang w:val="en-PH" w:eastAsia="en-PH"/>
+              </w:rPr>
+              <w:t>Archive document</w:t>
             </w:r>
           </w:p>
         </w:tc>
@@ -1897,7 +1578,6 @@
           <w:tcPr>
             <w:tcW w:w="1530" w:type="dxa"/>
             <w:shd w:val="clear" w:color="auto" w:fill="auto"/>
-            <w:hideMark/>
           </w:tcPr>
           <w:p>
             <w:pPr>
@@ -1926,28 +1606,27 @@
           <w:tcPr>
             <w:tcW w:w="2070" w:type="dxa"/>
             <w:shd w:val="clear" w:color="000000" w:fill="DDEBF7"/>
-            <w:hideMark/>
-          </w:tcPr>
-          <w:p>
-            <w:pPr>
-              <w:spacing w:after="0" w:line="240" w:lineRule="auto"/>
-              <w:rPr>
-                <w:rFonts w:ascii="Times New Roman" w:eastAsia="Times New Roman" w:hAnsi="Times New Roman" w:cs="Times New Roman"/>
-                <w:color w:val="000000"/>
-                <w:sz w:val="24"/>
-                <w:szCs w:val="24"/>
-                <w:lang w:val="en-PH" w:eastAsia="en-PH"/>
-              </w:rPr>
-            </w:pPr>
-            <w:r>
-              <w:rPr>
-                <w:rFonts w:ascii="Times New Roman" w:eastAsia="Times New Roman" w:hAnsi="Times New Roman" w:cs="Times New Roman"/>
-                <w:color w:val="000000"/>
-                <w:sz w:val="24"/>
-                <w:szCs w:val="24"/>
-                <w:lang w:val="en-PH" w:eastAsia="en-PH"/>
-              </w:rPr>
-              <w:t>Archiving and Filing</w:t>
+          </w:tcPr>
+          <w:p>
+            <w:pPr>
+              <w:spacing w:after="0" w:line="240" w:lineRule="auto"/>
+              <w:rPr>
+                <w:rFonts w:ascii="Times New Roman" w:eastAsia="Times New Roman" w:hAnsi="Times New Roman" w:cs="Times New Roman"/>
+                <w:color w:val="000000"/>
+                <w:sz w:val="24"/>
+                <w:szCs w:val="24"/>
+                <w:lang w:val="en-PH" w:eastAsia="en-PH"/>
+              </w:rPr>
+            </w:pPr>
+            <w:r>
+              <w:rPr>
+                <w:rFonts w:ascii="Times New Roman" w:eastAsia="Times New Roman" w:hAnsi="Times New Roman" w:cs="Times New Roman"/>
+                <w:color w:val="000000"/>
+                <w:sz w:val="24"/>
+                <w:szCs w:val="24"/>
+                <w:lang w:val="en-PH" w:eastAsia="en-PH"/>
+              </w:rPr>
+              <w:t>Archive document</w:t>
             </w:r>
           </w:p>
         </w:tc>
@@ -1955,28 +1634,27 @@
           <w:tcPr>
             <w:tcW w:w="2520" w:type="dxa"/>
             <w:shd w:val="clear" w:color="auto" w:fill="auto"/>
-            <w:hideMark/>
-          </w:tcPr>
-          <w:p>
-            <w:pPr>
-              <w:spacing w:after="0" w:line="240" w:lineRule="auto"/>
-              <w:rPr>
-                <w:rFonts w:ascii="Times New Roman" w:eastAsia="Times New Roman" w:hAnsi="Times New Roman" w:cs="Times New Roman"/>
-                <w:color w:val="000000"/>
-                <w:sz w:val="24"/>
-                <w:szCs w:val="24"/>
-                <w:lang w:val="en-PH" w:eastAsia="en-PH"/>
-              </w:rPr>
-            </w:pPr>
-            <w:r>
-              <w:rPr>
-                <w:rFonts w:ascii="Times New Roman" w:eastAsia="Times New Roman" w:hAnsi="Times New Roman" w:cs="Times New Roman"/>
-                <w:color w:val="000000"/>
-                <w:sz w:val="24"/>
-                <w:szCs w:val="24"/>
-                <w:lang w:val="en-PH" w:eastAsia="en-PH"/>
-              </w:rPr>
-              <w:t>Store file to database</w:t>
+          </w:tcPr>
+          <w:p>
+            <w:pPr>
+              <w:spacing w:after="0" w:line="240" w:lineRule="auto"/>
+              <w:rPr>
+                <w:rFonts w:ascii="Times New Roman" w:eastAsia="Times New Roman" w:hAnsi="Times New Roman" w:cs="Times New Roman"/>
+                <w:color w:val="000000"/>
+                <w:sz w:val="24"/>
+                <w:szCs w:val="24"/>
+                <w:lang w:val="en-PH" w:eastAsia="en-PH"/>
+              </w:rPr>
+            </w:pPr>
+            <w:r>
+              <w:rPr>
+                <w:rFonts w:ascii="Times New Roman" w:eastAsia="Times New Roman" w:hAnsi="Times New Roman" w:cs="Times New Roman"/>
+                <w:color w:val="000000"/>
+                <w:sz w:val="24"/>
+                <w:szCs w:val="24"/>
+                <w:lang w:val="en-PH" w:eastAsia="en-PH"/>
+              </w:rPr>
+              <w:t>Document to archived folder</w:t>
             </w:r>
           </w:p>
         </w:tc>
@@ -1984,202 +1662,30 @@
           <w:tcPr>
             <w:tcW w:w="2168" w:type="dxa"/>
             <w:shd w:val="clear" w:color="auto" w:fill="auto"/>
-            <w:hideMark/>
-          </w:tcPr>
-          <w:p>
-            <w:pPr>
-              <w:spacing w:after="0" w:line="240" w:lineRule="auto"/>
-              <w:rPr>
-                <w:rFonts w:ascii="Times New Roman" w:eastAsia="Times New Roman" w:hAnsi="Times New Roman" w:cs="Times New Roman"/>
-                <w:color w:val="000000"/>
-                <w:sz w:val="24"/>
-                <w:szCs w:val="24"/>
-                <w:lang w:val="en-PH" w:eastAsia="en-PH"/>
-              </w:rPr>
-            </w:pPr>
-            <w:r>
-              <w:rPr>
-                <w:rFonts w:ascii="Times New Roman" w:eastAsia="Times New Roman" w:hAnsi="Times New Roman" w:cs="Times New Roman"/>
-                <w:color w:val="000000"/>
-                <w:sz w:val="24"/>
-                <w:szCs w:val="24"/>
-                <w:lang w:val="en-PH" w:eastAsia="en-PH"/>
-              </w:rPr>
-              <w:t>System Library</w:t>
-            </w:r>
-          </w:p>
-        </w:tc>
-      </w:tr>
-      <w:tr>
-        <w:trPr>
-          <w:trHeight w:val="600"/>
-        </w:trPr>
-        <w:tc>
-          <w:tcPr>
-            <w:tcW w:w="2988" w:type="dxa"/>
-            <w:shd w:val="clear" w:color="auto" w:fill="auto"/>
-          </w:tcPr>
-          <w:p>
-            <w:pPr>
-              <w:spacing w:after="0" w:line="240" w:lineRule="auto"/>
-              <w:rPr>
-                <w:rFonts w:ascii="Times New Roman" w:eastAsia="Times New Roman" w:hAnsi="Times New Roman" w:cs="Times New Roman"/>
-                <w:color w:val="000000"/>
-                <w:sz w:val="24"/>
-                <w:szCs w:val="24"/>
-                <w:lang w:val="en-PH" w:eastAsia="en-PH"/>
-              </w:rPr>
-            </w:pPr>
-            <w:r>
-              <w:rPr>
-                <w:rFonts w:ascii="Times New Roman" w:eastAsia="Times New Roman" w:hAnsi="Times New Roman" w:cs="Times New Roman"/>
-                <w:color w:val="000000"/>
-                <w:sz w:val="24"/>
-                <w:szCs w:val="24"/>
-                <w:lang w:val="en-PH" w:eastAsia="en-PH"/>
-              </w:rPr>
-              <w:t>A new document needs to be signed by an officer</w:t>
-            </w:r>
-          </w:p>
-        </w:tc>
-        <w:tc>
-          <w:tcPr>
-            <w:tcW w:w="2160" w:type="dxa"/>
-            <w:shd w:val="clear" w:color="auto" w:fill="auto"/>
-          </w:tcPr>
-          <w:p>
-            <w:pPr>
-              <w:spacing w:after="0" w:line="240" w:lineRule="auto"/>
-              <w:rPr>
-                <w:rFonts w:ascii="Times New Roman" w:eastAsia="Times New Roman" w:hAnsi="Times New Roman" w:cs="Times New Roman"/>
-                <w:color w:val="000000"/>
-                <w:sz w:val="24"/>
-                <w:szCs w:val="24"/>
-                <w:lang w:val="en-PH" w:eastAsia="en-PH"/>
-              </w:rPr>
-            </w:pPr>
-            <w:r>
-              <w:rPr>
-                <w:rFonts w:ascii="Times New Roman" w:eastAsia="Times New Roman" w:hAnsi="Times New Roman" w:cs="Times New Roman"/>
-                <w:color w:val="000000"/>
-                <w:sz w:val="24"/>
-                <w:szCs w:val="24"/>
-                <w:lang w:val="en-PH" w:eastAsia="en-PH"/>
-              </w:rPr>
-              <w:t>Creates new document</w:t>
-            </w:r>
-          </w:p>
-        </w:tc>
-        <w:tc>
-          <w:tcPr>
-            <w:tcW w:w="1530" w:type="dxa"/>
-            <w:shd w:val="clear" w:color="auto" w:fill="auto"/>
-          </w:tcPr>
-          <w:p>
-            <w:pPr>
-              <w:spacing w:after="0" w:line="240" w:lineRule="auto"/>
-              <w:rPr>
-                <w:rFonts w:ascii="Times New Roman" w:eastAsia="Times New Roman" w:hAnsi="Times New Roman" w:cs="Times New Roman"/>
-                <w:color w:val="000000"/>
-                <w:sz w:val="24"/>
-                <w:szCs w:val="24"/>
-                <w:lang w:val="en-PH" w:eastAsia="en-PH"/>
-              </w:rPr>
-            </w:pPr>
-            <w:r>
-              <w:rPr>
-                <w:rFonts w:ascii="Times New Roman" w:eastAsia="Times New Roman" w:hAnsi="Times New Roman" w:cs="Times New Roman"/>
-                <w:color w:val="000000"/>
-                <w:sz w:val="24"/>
-                <w:szCs w:val="24"/>
-                <w:lang w:val="en-PH" w:eastAsia="en-PH"/>
-              </w:rPr>
-              <w:t>Employee</w:t>
-            </w:r>
-          </w:p>
-        </w:tc>
-        <w:tc>
-          <w:tcPr>
-            <w:tcW w:w="2070" w:type="dxa"/>
-            <w:shd w:val="clear" w:color="000000" w:fill="DDEBF7"/>
-          </w:tcPr>
-          <w:p>
-            <w:pPr>
-              <w:spacing w:after="0" w:line="240" w:lineRule="auto"/>
-              <w:rPr>
-                <w:rFonts w:ascii="Times New Roman" w:eastAsia="Times New Roman" w:hAnsi="Times New Roman" w:cs="Times New Roman"/>
-                <w:color w:val="000000"/>
-                <w:sz w:val="24"/>
-                <w:szCs w:val="24"/>
-                <w:lang w:val="en-PH" w:eastAsia="en-PH"/>
-              </w:rPr>
-            </w:pPr>
-            <w:r>
-              <w:rPr>
-                <w:rFonts w:ascii="Times New Roman" w:eastAsia="Times New Roman" w:hAnsi="Times New Roman" w:cs="Times New Roman"/>
-                <w:color w:val="000000"/>
-                <w:sz w:val="24"/>
-                <w:szCs w:val="24"/>
-                <w:lang w:val="en-PH" w:eastAsia="en-PH"/>
-              </w:rPr>
-              <w:t>Document processing</w:t>
-            </w:r>
-          </w:p>
-        </w:tc>
-        <w:tc>
-          <w:tcPr>
-            <w:tcW w:w="2520" w:type="dxa"/>
-            <w:shd w:val="clear" w:color="auto" w:fill="auto"/>
-          </w:tcPr>
-          <w:p>
-            <w:pPr>
-              <w:spacing w:after="0" w:line="240" w:lineRule="auto"/>
-              <w:rPr>
-                <w:rFonts w:ascii="Times New Roman" w:eastAsia="Times New Roman" w:hAnsi="Times New Roman" w:cs="Times New Roman"/>
-                <w:color w:val="000000"/>
-                <w:sz w:val="24"/>
-                <w:szCs w:val="24"/>
-                <w:lang w:val="en-PH" w:eastAsia="en-PH"/>
-              </w:rPr>
-            </w:pPr>
-            <w:r>
-              <w:rPr>
-                <w:rFonts w:ascii="Times New Roman" w:eastAsia="Times New Roman" w:hAnsi="Times New Roman" w:cs="Times New Roman"/>
-                <w:color w:val="000000"/>
-                <w:sz w:val="24"/>
-                <w:szCs w:val="24"/>
-                <w:lang w:val="en-PH" w:eastAsia="en-PH"/>
-              </w:rPr>
-              <w:t>Signed Paper</w:t>
-            </w:r>
-          </w:p>
-        </w:tc>
-        <w:tc>
-          <w:tcPr>
-            <w:tcW w:w="2168" w:type="dxa"/>
-            <w:shd w:val="clear" w:color="auto" w:fill="auto"/>
-          </w:tcPr>
-          <w:p>
-            <w:pPr>
-              <w:spacing w:after="0" w:line="240" w:lineRule="auto"/>
-              <w:rPr>
-                <w:rFonts w:ascii="Times New Roman" w:eastAsia="Times New Roman" w:hAnsi="Times New Roman" w:cs="Times New Roman"/>
-                <w:color w:val="000000"/>
-                <w:sz w:val="24"/>
-                <w:szCs w:val="24"/>
-                <w:lang w:val="en-PH" w:eastAsia="en-PH"/>
-              </w:rPr>
-            </w:pPr>
-            <w:r>
-              <w:rPr>
-                <w:rFonts w:ascii="Times New Roman" w:eastAsia="Times New Roman" w:hAnsi="Times New Roman" w:cs="Times New Roman"/>
-                <w:color w:val="000000"/>
-                <w:sz w:val="24"/>
-                <w:szCs w:val="24"/>
-                <w:lang w:val="en-PH" w:eastAsia="en-PH"/>
-              </w:rPr>
-              <w:t>System, Officer</w:t>
-            </w:r>
+          </w:tcPr>
+          <w:p>
+            <w:pPr>
+              <w:spacing w:after="0" w:line="240" w:lineRule="auto"/>
+              <w:rPr>
+                <w:rFonts w:ascii="Times New Roman" w:eastAsia="Times New Roman" w:hAnsi="Times New Roman" w:cs="Times New Roman"/>
+                <w:color w:val="000000"/>
+                <w:sz w:val="24"/>
+                <w:szCs w:val="24"/>
+                <w:lang w:val="en-PH" w:eastAsia="en-PH"/>
+              </w:rPr>
+            </w:pPr>
+            <w:r>
+              <w:rPr>
+                <w:rFonts w:ascii="Times New Roman" w:eastAsia="Times New Roman" w:hAnsi="Times New Roman" w:cs="Times New Roman"/>
+                <w:color w:val="000000"/>
+                <w:sz w:val="24"/>
+                <w:szCs w:val="24"/>
+                <w:lang w:val="en-PH" w:eastAsia="en-PH"/>
+              </w:rPr>
+              <w:t>System</w:t>
+            </w:r>
+            <w:bookmarkStart w:id="0" w:name="_GoBack"/>
+            <w:bookmarkEnd w:id="0"/>
           </w:p>
         </w:tc>
       </w:tr>
@@ -2327,6 +1833,7 @@
     <w:lsdException w:name="HTML Sample" w:semiHidden="1" w:unhideWhenUsed="1"/>
     <w:lsdException w:name="HTML Typewriter" w:semiHidden="1" w:unhideWhenUsed="1"/>
     <w:lsdException w:name="HTML Variable" w:semiHidden="1" w:unhideWhenUsed="1"/>
+    <w:lsdException w:name="Normal Table" w:semiHidden="1" w:unhideWhenUsed="1"/>
     <w:lsdException w:name="annotation subject" w:semiHidden="1" w:unhideWhenUsed="1"/>
     <w:lsdException w:name="No List" w:semiHidden="1" w:unhideWhenUsed="1"/>
     <w:lsdException w:name="Outline List 1" w:semiHidden="1" w:unhideWhenUsed="1"/>
@@ -2373,8 +1880,10 @@
     <w:lsdException w:name="Table Subtle 2" w:semiHidden="1" w:unhideWhenUsed="1"/>
     <w:lsdException w:name="Table Web 1" w:semiHidden="1" w:unhideWhenUsed="1"/>
     <w:lsdException w:name="Table Web 2" w:semiHidden="1" w:unhideWhenUsed="1"/>
+    <w:lsdException w:name="Table Web 3" w:semiHidden="1" w:unhideWhenUsed="1"/>
     <w:lsdException w:name="Balloon Text" w:semiHidden="1" w:unhideWhenUsed="1"/>
     <w:lsdException w:name="Table Grid" w:uiPriority="39"/>
+    <w:lsdException w:name="Table Theme" w:semiHidden="1" w:unhideWhenUsed="1"/>
     <w:lsdException w:name="Placeholder Text" w:semiHidden="1"/>
     <w:lsdException w:name="No Spacing" w:uiPriority="1" w:qFormat="1"/>
     <w:lsdException w:name="Light Shading" w:uiPriority="60"/>

--- a/Documentation/Event Table for the Proposed System RDC (2) (1).docx
+++ b/Documentation/Event Table for the Proposed System RDC (2) (1).docx
@@ -237,239 +237,20 @@
           <w:tcPr>
             <w:tcW w:w="2988" w:type="dxa"/>
             <w:shd w:val="clear" w:color="auto" w:fill="auto"/>
-            <w:hideMark/>
-          </w:tcPr>
-          <w:p>
-            <w:pPr>
-              <w:spacing w:after="0" w:line="240" w:lineRule="auto"/>
-              <w:rPr>
-                <w:rFonts w:ascii="Times New Roman" w:eastAsia="Times New Roman" w:hAnsi="Times New Roman" w:cs="Times New Roman"/>
-                <w:color w:val="000000"/>
-                <w:sz w:val="24"/>
-                <w:szCs w:val="24"/>
-                <w:lang w:val="en-PH" w:eastAsia="en-PH"/>
-              </w:rPr>
-            </w:pPr>
-            <w:r>
-              <w:rPr>
-                <w:rFonts w:ascii="Times New Roman" w:eastAsia="Times New Roman" w:hAnsi="Times New Roman" w:cs="Times New Roman"/>
-                <w:color w:val="000000"/>
-                <w:sz w:val="24"/>
-                <w:szCs w:val="24"/>
-                <w:lang w:val="en-PH" w:eastAsia="en-PH"/>
-              </w:rPr>
-              <w:t>A new account will be created or deleted</w:t>
-            </w:r>
-          </w:p>
-        </w:tc>
-        <w:tc>
-          <w:tcPr>
-            <w:tcW w:w="2160" w:type="dxa"/>
-            <w:shd w:val="clear" w:color="auto" w:fill="auto"/>
-            <w:hideMark/>
-          </w:tcPr>
-          <w:p>
-            <w:pPr>
-              <w:spacing w:after="0" w:line="240" w:lineRule="auto"/>
-              <w:rPr>
-                <w:rFonts w:ascii="Times New Roman" w:eastAsia="Times New Roman" w:hAnsi="Times New Roman" w:cs="Times New Roman"/>
-                <w:color w:val="000000"/>
-                <w:sz w:val="24"/>
-                <w:szCs w:val="24"/>
-                <w:lang w:val="en-PH" w:eastAsia="en-PH"/>
-              </w:rPr>
-            </w:pPr>
-            <w:r>
-              <w:rPr>
-                <w:rFonts w:ascii="Times New Roman" w:eastAsia="Times New Roman" w:hAnsi="Times New Roman" w:cs="Times New Roman"/>
-                <w:color w:val="000000"/>
-                <w:sz w:val="24"/>
-                <w:szCs w:val="24"/>
-                <w:lang w:val="en-PH" w:eastAsia="en-PH"/>
-              </w:rPr>
-              <w:t>Create or delete account</w:t>
-            </w:r>
-          </w:p>
-        </w:tc>
-        <w:tc>
-          <w:tcPr>
-            <w:tcW w:w="1530" w:type="dxa"/>
-            <w:shd w:val="clear" w:color="auto" w:fill="auto"/>
-            <w:hideMark/>
-          </w:tcPr>
-          <w:p>
-            <w:pPr>
-              <w:spacing w:after="0" w:line="240" w:lineRule="auto"/>
-              <w:rPr>
-                <w:rFonts w:ascii="Times New Roman" w:eastAsia="Times New Roman" w:hAnsi="Times New Roman" w:cs="Times New Roman"/>
-                <w:color w:val="000000"/>
-                <w:sz w:val="24"/>
-                <w:szCs w:val="24"/>
-                <w:lang w:val="en-PH" w:eastAsia="en-PH"/>
-              </w:rPr>
-            </w:pPr>
-            <w:r>
-              <w:rPr>
-                <w:rFonts w:ascii="Times New Roman" w:eastAsia="Times New Roman" w:hAnsi="Times New Roman" w:cs="Times New Roman"/>
-                <w:color w:val="000000"/>
-                <w:sz w:val="24"/>
-                <w:szCs w:val="24"/>
-                <w:lang w:val="en-PH" w:eastAsia="en-PH"/>
-              </w:rPr>
-              <w:t>Admin</w:t>
-            </w:r>
-          </w:p>
-          <w:p>
-            <w:pPr>
-              <w:spacing w:after="0" w:line="240" w:lineRule="auto"/>
-              <w:rPr>
-                <w:rFonts w:ascii="Times New Roman" w:eastAsia="Times New Roman" w:hAnsi="Times New Roman" w:cs="Times New Roman"/>
-                <w:color w:val="000000"/>
-                <w:sz w:val="24"/>
-                <w:szCs w:val="24"/>
-                <w:lang w:val="en-PH" w:eastAsia="en-PH"/>
-              </w:rPr>
-            </w:pPr>
-            <w:r>
-              <w:rPr>
-                <w:rFonts w:ascii="Times New Roman" w:eastAsia="Times New Roman" w:hAnsi="Times New Roman" w:cs="Times New Roman"/>
-                <w:color w:val="000000"/>
-                <w:sz w:val="24"/>
-                <w:szCs w:val="24"/>
-                <w:lang w:val="en-PH" w:eastAsia="en-PH"/>
-              </w:rPr>
-              <w:t>Director</w:t>
-            </w:r>
-          </w:p>
-        </w:tc>
-        <w:tc>
-          <w:tcPr>
-            <w:tcW w:w="2070" w:type="dxa"/>
-            <w:shd w:val="clear" w:color="000000" w:fill="DDEBF7"/>
-            <w:hideMark/>
-          </w:tcPr>
-          <w:p>
-            <w:pPr>
-              <w:spacing w:after="0" w:line="240" w:lineRule="auto"/>
-              <w:rPr>
-                <w:rFonts w:ascii="Times New Roman" w:eastAsia="Times New Roman" w:hAnsi="Times New Roman" w:cs="Times New Roman"/>
-                <w:color w:val="000000"/>
-                <w:sz w:val="24"/>
-                <w:szCs w:val="24"/>
-                <w:lang w:val="en-PH" w:eastAsia="en-PH"/>
-              </w:rPr>
-            </w:pPr>
-            <w:r>
-              <w:rPr>
-                <w:rFonts w:ascii="Times New Roman" w:eastAsia="Times New Roman" w:hAnsi="Times New Roman" w:cs="Times New Roman"/>
-                <w:color w:val="000000"/>
-                <w:sz w:val="24"/>
-                <w:szCs w:val="24"/>
-                <w:lang w:val="en-PH" w:eastAsia="en-PH"/>
-              </w:rPr>
-              <w:t>Create</w:t>
-            </w:r>
-            <w:r>
-              <w:rPr>
-                <w:rFonts w:ascii="Times New Roman" w:eastAsia="Times New Roman" w:hAnsi="Times New Roman" w:cs="Times New Roman"/>
-                <w:color w:val="000000"/>
-                <w:sz w:val="24"/>
-                <w:szCs w:val="24"/>
-                <w:lang w:val="en-PH" w:eastAsia="en-PH"/>
-              </w:rPr>
-              <w:t xml:space="preserve"> or delete</w:t>
-            </w:r>
-            <w:r>
-              <w:rPr>
-                <w:rFonts w:ascii="Times New Roman" w:eastAsia="Times New Roman" w:hAnsi="Times New Roman" w:cs="Times New Roman"/>
-                <w:color w:val="000000"/>
-                <w:sz w:val="24"/>
-                <w:szCs w:val="24"/>
-                <w:lang w:val="en-PH" w:eastAsia="en-PH"/>
-              </w:rPr>
-              <w:t xml:space="preserve"> account</w:t>
-            </w:r>
-          </w:p>
-        </w:tc>
-        <w:tc>
-          <w:tcPr>
-            <w:tcW w:w="2520" w:type="dxa"/>
-            <w:shd w:val="clear" w:color="auto" w:fill="auto"/>
-            <w:hideMark/>
-          </w:tcPr>
-          <w:p>
-            <w:pPr>
-              <w:spacing w:after="0" w:line="240" w:lineRule="auto"/>
-              <w:rPr>
-                <w:rFonts w:ascii="Times New Roman" w:eastAsia="Times New Roman" w:hAnsi="Times New Roman" w:cs="Times New Roman"/>
-                <w:color w:val="000000"/>
-                <w:sz w:val="24"/>
-                <w:szCs w:val="24"/>
-                <w:lang w:val="en-PH" w:eastAsia="en-PH"/>
-              </w:rPr>
-            </w:pPr>
-            <w:r>
-              <w:rPr>
-                <w:rFonts w:ascii="Times New Roman" w:eastAsia="Times New Roman" w:hAnsi="Times New Roman" w:cs="Times New Roman"/>
-                <w:color w:val="000000"/>
-                <w:sz w:val="24"/>
-                <w:szCs w:val="24"/>
-                <w:lang w:val="en-PH" w:eastAsia="en-PH"/>
-              </w:rPr>
-              <w:t>Create account/ delete account details</w:t>
-            </w:r>
-          </w:p>
-        </w:tc>
-        <w:tc>
-          <w:tcPr>
-            <w:tcW w:w="2168" w:type="dxa"/>
-            <w:shd w:val="clear" w:color="auto" w:fill="auto"/>
-            <w:hideMark/>
-          </w:tcPr>
-          <w:p>
-            <w:pPr>
-              <w:spacing w:after="0" w:line="240" w:lineRule="auto"/>
-              <w:rPr>
-                <w:rFonts w:ascii="Times New Roman" w:eastAsia="Times New Roman" w:hAnsi="Times New Roman" w:cs="Times New Roman"/>
-                <w:color w:val="000000"/>
-                <w:sz w:val="24"/>
-                <w:szCs w:val="24"/>
-                <w:lang w:val="en-PH" w:eastAsia="en-PH"/>
-              </w:rPr>
-            </w:pPr>
-            <w:r>
-              <w:rPr>
-                <w:rFonts w:ascii="Times New Roman" w:eastAsia="Times New Roman" w:hAnsi="Times New Roman" w:cs="Times New Roman"/>
-                <w:color w:val="000000"/>
-                <w:sz w:val="24"/>
-                <w:szCs w:val="24"/>
-                <w:lang w:val="en-PH" w:eastAsia="en-PH"/>
-              </w:rPr>
-              <w:t>System</w:t>
-            </w:r>
-          </w:p>
-        </w:tc>
-      </w:tr>
-      <w:tr>
-        <w:trPr>
-          <w:trHeight w:val="600"/>
-        </w:trPr>
-        <w:tc>
-          <w:tcPr>
-            <w:tcW w:w="2988" w:type="dxa"/>
-            <w:shd w:val="clear" w:color="auto" w:fill="auto"/>
-          </w:tcPr>
-          <w:p>
-            <w:pPr>
-              <w:spacing w:after="0" w:line="240" w:lineRule="auto"/>
-              <w:rPr>
-                <w:rFonts w:ascii="Times New Roman" w:eastAsia="Times New Roman" w:hAnsi="Times New Roman" w:cs="Times New Roman"/>
-                <w:color w:val="000000"/>
-                <w:sz w:val="24"/>
-                <w:szCs w:val="24"/>
-                <w:lang w:val="en-PH" w:eastAsia="en-PH"/>
-              </w:rPr>
-            </w:pPr>
+          </w:tcPr>
+          <w:p>
+            <w:pPr>
+              <w:spacing w:after="0" w:line="240" w:lineRule="auto"/>
+              <w:rPr>
+                <w:rFonts w:ascii="Times New Roman" w:eastAsia="Times New Roman" w:hAnsi="Times New Roman" w:cs="Times New Roman"/>
+                <w:color w:val="000000"/>
+                <w:sz w:val="24"/>
+                <w:szCs w:val="24"/>
+                <w:lang w:val="en-PH" w:eastAsia="en-PH"/>
+              </w:rPr>
+            </w:pPr>
+            <w:bookmarkStart w:id="0" w:name="_GoBack"/>
+            <w:bookmarkEnd w:id="0"/>
             <w:r>
               <w:rPr>
                 <w:rFonts w:ascii="Times New Roman" w:eastAsia="Times New Roman" w:hAnsi="Times New Roman" w:cs="Times New Roman"/>
@@ -662,7 +443,47 @@
                 <w:szCs w:val="24"/>
                 <w:lang w:val="en-PH" w:eastAsia="en-PH"/>
               </w:rPr>
-              <w:t>Create documents</w:t>
+              <w:t>Create</w:t>
+            </w:r>
+            <w:r>
+              <w:rPr>
+                <w:rFonts w:ascii="Times New Roman" w:eastAsia="Times New Roman" w:hAnsi="Times New Roman" w:cs="Times New Roman"/>
+                <w:color w:val="000000"/>
+                <w:sz w:val="24"/>
+                <w:szCs w:val="24"/>
+                <w:lang w:val="en-PH" w:eastAsia="en-PH"/>
+              </w:rPr>
+              <w:t>/edit</w:t>
+            </w:r>
+            <w:r>
+              <w:rPr>
+                <w:rFonts w:ascii="Times New Roman" w:eastAsia="Times New Roman" w:hAnsi="Times New Roman" w:cs="Times New Roman"/>
+                <w:color w:val="000000"/>
+                <w:sz w:val="24"/>
+                <w:szCs w:val="24"/>
+                <w:lang w:val="en-PH" w:eastAsia="en-PH"/>
+              </w:rPr>
+              <w:t xml:space="preserve"> </w:t>
+            </w:r>
+            <w:r>
+              <w:rPr>
+                <w:rFonts w:ascii="Times New Roman" w:eastAsia="Times New Roman" w:hAnsi="Times New Roman" w:cs="Times New Roman"/>
+                <w:color w:val="000000"/>
+                <w:sz w:val="24"/>
+                <w:szCs w:val="24"/>
+                <w:lang w:val="en-PH" w:eastAsia="en-PH"/>
+              </w:rPr>
+              <w:t xml:space="preserve">directive </w:t>
+            </w:r>
+            <w:r>
+              <w:rPr>
+                <w:rFonts w:ascii="Times New Roman" w:eastAsia="Times New Roman" w:hAnsi="Times New Roman" w:cs="Times New Roman"/>
+                <w:color w:val="000000"/>
+                <w:sz w:val="24"/>
+                <w:szCs w:val="24"/>
+                <w:lang w:val="en-PH" w:eastAsia="en-PH"/>
+              </w:rPr>
+              <w:t>documents</w:t>
             </w:r>
           </w:p>
         </w:tc>
@@ -691,7 +512,27 @@
                 <w:szCs w:val="24"/>
                 <w:lang w:val="en-PH" w:eastAsia="en-PH"/>
               </w:rPr>
-              <w:t>Create document pertaining to directive</w:t>
+              <w:t>Create</w:t>
+            </w:r>
+            <w:r>
+              <w:rPr>
+                <w:rFonts w:ascii="Times New Roman" w:eastAsia="Times New Roman" w:hAnsi="Times New Roman" w:cs="Times New Roman"/>
+                <w:color w:val="000000"/>
+                <w:sz w:val="24"/>
+                <w:szCs w:val="24"/>
+                <w:lang w:val="en-PH" w:eastAsia="en-PH"/>
+              </w:rPr>
+              <w:t>/edit</w:t>
+            </w:r>
+            <w:r>
+              <w:rPr>
+                <w:rFonts w:ascii="Times New Roman" w:eastAsia="Times New Roman" w:hAnsi="Times New Roman" w:cs="Times New Roman"/>
+                <w:color w:val="000000"/>
+                <w:sz w:val="24"/>
+                <w:szCs w:val="24"/>
+                <w:lang w:val="en-PH" w:eastAsia="en-PH"/>
+              </w:rPr>
+              <w:t xml:space="preserve"> document pertaining to directive</w:t>
             </w:r>
           </w:p>
         </w:tc>
@@ -749,7 +590,27 @@
                 <w:szCs w:val="24"/>
                 <w:lang w:val="en-PH" w:eastAsia="en-PH"/>
               </w:rPr>
-              <w:t>Create directive documents</w:t>
+              <w:t>Create</w:t>
+            </w:r>
+            <w:r>
+              <w:rPr>
+                <w:rFonts w:ascii="Times New Roman" w:eastAsia="Times New Roman" w:hAnsi="Times New Roman" w:cs="Times New Roman"/>
+                <w:color w:val="000000"/>
+                <w:sz w:val="24"/>
+                <w:szCs w:val="24"/>
+                <w:lang w:val="en-PH" w:eastAsia="en-PH"/>
+              </w:rPr>
+              <w:t>/edit</w:t>
+            </w:r>
+            <w:r>
+              <w:rPr>
+                <w:rFonts w:ascii="Times New Roman" w:eastAsia="Times New Roman" w:hAnsi="Times New Roman" w:cs="Times New Roman"/>
+                <w:color w:val="000000"/>
+                <w:sz w:val="24"/>
+                <w:szCs w:val="24"/>
+                <w:lang w:val="en-PH" w:eastAsia="en-PH"/>
+              </w:rPr>
+              <w:t xml:space="preserve"> directive documents</w:t>
             </w:r>
           </w:p>
         </w:tc>
@@ -807,17 +668,17 @@
                 <w:szCs w:val="24"/>
                 <w:lang w:val="en-PH" w:eastAsia="en-PH"/>
               </w:rPr>
-              <w:t xml:space="preserve">System, </w:t>
-            </w:r>
-            <w:r>
-              <w:rPr>
-                <w:rFonts w:ascii="Times New Roman" w:eastAsia="Times New Roman" w:hAnsi="Times New Roman" w:cs="Times New Roman"/>
-                <w:color w:val="000000"/>
-                <w:sz w:val="24"/>
-                <w:szCs w:val="24"/>
-                <w:lang w:val="en-PH" w:eastAsia="en-PH"/>
-              </w:rPr>
-              <w:t>Director</w:t>
+              <w:t>System</w:t>
+            </w:r>
+            <w:r>
+              <w:rPr>
+                <w:rFonts w:ascii="Times New Roman" w:eastAsia="Times New Roman" w:hAnsi="Times New Roman" w:cs="Times New Roman"/>
+                <w:color w:val="000000"/>
+                <w:sz w:val="24"/>
+                <w:szCs w:val="24"/>
+                <w:lang w:val="en-PH" w:eastAsia="en-PH"/>
+              </w:rPr>
+              <w:t>, QAD</w:t>
             </w:r>
           </w:p>
         </w:tc>
@@ -1023,7 +884,7 @@
                 <w:szCs w:val="24"/>
                 <w:lang w:val="en-PH" w:eastAsia="en-PH"/>
               </w:rPr>
-              <w:t>Edit a directive document</w:t>
+              <w:t>QAD assigns directive</w:t>
             </w:r>
           </w:p>
         </w:tc>
@@ -1051,7 +912,7 @@
                 <w:szCs w:val="24"/>
                 <w:lang w:val="en-PH" w:eastAsia="en-PH"/>
               </w:rPr>
-              <w:t>Send to tester</w:t>
+              <w:t>Assigns directive</w:t>
             </w:r>
           </w:p>
         </w:tc>
@@ -1107,7 +968,7 @@
                 <w:szCs w:val="24"/>
                 <w:lang w:val="en-PH" w:eastAsia="en-PH"/>
               </w:rPr>
-              <w:t>Edit document</w:t>
+              <w:t>Assigns directive</w:t>
             </w:r>
           </w:p>
         </w:tc>
@@ -1135,7 +996,7 @@
                 <w:szCs w:val="24"/>
                 <w:lang w:val="en-PH" w:eastAsia="en-PH"/>
               </w:rPr>
-              <w:t>Updated document</w:t>
+              <w:t>Directive details</w:t>
             </w:r>
           </w:p>
         </w:tc>
@@ -1196,7 +1057,7 @@
                 <w:szCs w:val="24"/>
                 <w:lang w:val="en-PH" w:eastAsia="en-PH"/>
               </w:rPr>
-              <w:t>Create report document</w:t>
+              <w:t>Tester conducts the test</w:t>
             </w:r>
           </w:p>
         </w:tc>
@@ -1224,7 +1085,7 @@
                 <w:szCs w:val="24"/>
                 <w:lang w:val="en-PH" w:eastAsia="en-PH"/>
               </w:rPr>
-              <w:t>Create report</w:t>
+              <w:t>Conduct test</w:t>
             </w:r>
           </w:p>
         </w:tc>
@@ -1252,7 +1113,7 @@
                 <w:szCs w:val="24"/>
                 <w:lang w:val="en-PH" w:eastAsia="en-PH"/>
               </w:rPr>
-              <w:t>QAD</w:t>
+              <w:t>Tester</w:t>
             </w:r>
           </w:p>
         </w:tc>
@@ -1280,7 +1141,7 @@
                 <w:szCs w:val="24"/>
                 <w:lang w:val="en-PH" w:eastAsia="en-PH"/>
               </w:rPr>
-              <w:t>Create report</w:t>
+              <w:t>Conducts test</w:t>
             </w:r>
           </w:p>
         </w:tc>
@@ -1308,7 +1169,7 @@
                 <w:szCs w:val="24"/>
                 <w:lang w:val="en-PH" w:eastAsia="en-PH"/>
               </w:rPr>
-              <w:t>Report details</w:t>
+              <w:t>Test details</w:t>
             </w:r>
           </w:p>
         </w:tc>
@@ -1336,7 +1197,7 @@
                 <w:szCs w:val="24"/>
                 <w:lang w:val="en-PH" w:eastAsia="en-PH"/>
               </w:rPr>
-              <w:t>Officers</w:t>
+              <w:t>System, Tester</w:t>
             </w:r>
           </w:p>
         </w:tc>
@@ -1369,7 +1230,7 @@
                 <w:szCs w:val="24"/>
                 <w:lang w:val="en-PH" w:eastAsia="en-PH"/>
               </w:rPr>
-              <w:t>Create a new routine document</w:t>
+              <w:t>Create report document</w:t>
             </w:r>
           </w:p>
         </w:tc>
@@ -1397,7 +1258,7 @@
                 <w:szCs w:val="24"/>
                 <w:lang w:val="en-PH" w:eastAsia="en-PH"/>
               </w:rPr>
-              <w:t>Add routine document</w:t>
+              <w:t>Create report</w:t>
             </w:r>
           </w:p>
         </w:tc>
@@ -1425,7 +1286,7 @@
                 <w:szCs w:val="24"/>
                 <w:lang w:val="en-PH" w:eastAsia="en-PH"/>
               </w:rPr>
-              <w:t>Admin</w:t>
+              <w:t>Tester</w:t>
             </w:r>
           </w:p>
         </w:tc>
@@ -1453,7 +1314,7 @@
                 <w:szCs w:val="24"/>
                 <w:lang w:val="en-PH" w:eastAsia="en-PH"/>
               </w:rPr>
-              <w:t>Create routine document</w:t>
+              <w:t>Create report</w:t>
             </w:r>
           </w:p>
         </w:tc>
@@ -1481,7 +1342,7 @@
                 <w:szCs w:val="24"/>
                 <w:lang w:val="en-PH" w:eastAsia="en-PH"/>
               </w:rPr>
-              <w:t>Routine document details</w:t>
+              <w:t>Report details</w:t>
             </w:r>
           </w:p>
         </w:tc>
@@ -1509,7 +1370,7 @@
                 <w:szCs w:val="24"/>
                 <w:lang w:val="en-PH" w:eastAsia="en-PH"/>
               </w:rPr>
-              <w:t>System, Director</w:t>
+              <w:t>QAD</w:t>
             </w:r>
           </w:p>
         </w:tc>
@@ -1542,7 +1403,7 @@
                 <w:szCs w:val="24"/>
                 <w:lang w:val="en-PH" w:eastAsia="en-PH"/>
               </w:rPr>
-              <w:t>Add file to archive</w:t>
+              <w:t>Approval of report document</w:t>
             </w:r>
           </w:p>
         </w:tc>
@@ -1570,7 +1431,7 @@
                 <w:szCs w:val="24"/>
                 <w:lang w:val="en-PH" w:eastAsia="en-PH"/>
               </w:rPr>
-              <w:t>Archive document</w:t>
+              <w:t>Approve report document</w:t>
             </w:r>
           </w:p>
         </w:tc>
@@ -1598,7 +1459,7 @@
                 <w:szCs w:val="24"/>
                 <w:lang w:val="en-PH" w:eastAsia="en-PH"/>
               </w:rPr>
-              <w:t>Admin</w:t>
+              <w:t>QAD</w:t>
             </w:r>
           </w:p>
         </w:tc>
@@ -1626,12 +1487,358 @@
                 <w:szCs w:val="24"/>
                 <w:lang w:val="en-PH" w:eastAsia="en-PH"/>
               </w:rPr>
+              <w:t>Report Approval</w:t>
+            </w:r>
+          </w:p>
+        </w:tc>
+        <w:tc>
+          <w:tcPr>
+            <w:tcW w:w="2520" w:type="dxa"/>
+            <w:shd w:val="clear" w:color="auto" w:fill="auto"/>
+          </w:tcPr>
+          <w:p>
+            <w:pPr>
+              <w:spacing w:after="0" w:line="240" w:lineRule="auto"/>
+              <w:rPr>
+                <w:rFonts w:ascii="Times New Roman" w:eastAsia="Times New Roman" w:hAnsi="Times New Roman" w:cs="Times New Roman"/>
+                <w:color w:val="000000"/>
+                <w:sz w:val="24"/>
+                <w:szCs w:val="24"/>
+                <w:lang w:val="en-PH" w:eastAsia="en-PH"/>
+              </w:rPr>
+            </w:pPr>
+            <w:r>
+              <w:rPr>
+                <w:rFonts w:ascii="Times New Roman" w:eastAsia="Times New Roman" w:hAnsi="Times New Roman" w:cs="Times New Roman"/>
+                <w:color w:val="000000"/>
+                <w:sz w:val="24"/>
+                <w:szCs w:val="24"/>
+                <w:lang w:val="en-PH" w:eastAsia="en-PH"/>
+              </w:rPr>
+              <w:t>Report details</w:t>
+            </w:r>
+          </w:p>
+        </w:tc>
+        <w:tc>
+          <w:tcPr>
+            <w:tcW w:w="2168" w:type="dxa"/>
+            <w:shd w:val="clear" w:color="auto" w:fill="auto"/>
+          </w:tcPr>
+          <w:p>
+            <w:pPr>
+              <w:spacing w:after="0" w:line="240" w:lineRule="auto"/>
+              <w:rPr>
+                <w:rFonts w:ascii="Times New Roman" w:eastAsia="Times New Roman" w:hAnsi="Times New Roman" w:cs="Times New Roman"/>
+                <w:color w:val="000000"/>
+                <w:sz w:val="24"/>
+                <w:szCs w:val="24"/>
+                <w:lang w:val="en-PH" w:eastAsia="en-PH"/>
+              </w:rPr>
+            </w:pPr>
+            <w:r>
+              <w:rPr>
+                <w:rFonts w:ascii="Times New Roman" w:eastAsia="Times New Roman" w:hAnsi="Times New Roman" w:cs="Times New Roman"/>
+                <w:color w:val="000000"/>
+                <w:sz w:val="24"/>
+                <w:szCs w:val="24"/>
+                <w:lang w:val="en-PH" w:eastAsia="en-PH"/>
+              </w:rPr>
+              <w:t>QAD, Officers, System</w:t>
+            </w:r>
+          </w:p>
+        </w:tc>
+      </w:tr>
+      <w:tr>
+        <w:trPr>
+          <w:trHeight w:val="900"/>
+        </w:trPr>
+        <w:tc>
+          <w:tcPr>
+            <w:tcW w:w="2988" w:type="dxa"/>
+            <w:shd w:val="clear" w:color="auto" w:fill="auto"/>
+          </w:tcPr>
+          <w:p>
+            <w:pPr>
+              <w:spacing w:after="0" w:line="240" w:lineRule="auto"/>
+              <w:rPr>
+                <w:rFonts w:ascii="Times New Roman" w:eastAsia="Times New Roman" w:hAnsi="Times New Roman" w:cs="Times New Roman"/>
+                <w:color w:val="000000"/>
+                <w:sz w:val="24"/>
+                <w:szCs w:val="24"/>
+                <w:lang w:val="en-PH" w:eastAsia="en-PH"/>
+              </w:rPr>
+            </w:pPr>
+            <w:r>
+              <w:rPr>
+                <w:rFonts w:ascii="Times New Roman" w:eastAsia="Times New Roman" w:hAnsi="Times New Roman" w:cs="Times New Roman"/>
+                <w:color w:val="000000"/>
+                <w:sz w:val="24"/>
+                <w:szCs w:val="24"/>
+                <w:lang w:val="en-PH" w:eastAsia="en-PH"/>
+              </w:rPr>
+              <w:t>Create a new routine document</w:t>
+            </w:r>
+          </w:p>
+        </w:tc>
+        <w:tc>
+          <w:tcPr>
+            <w:tcW w:w="2160" w:type="dxa"/>
+            <w:shd w:val="clear" w:color="auto" w:fill="auto"/>
+          </w:tcPr>
+          <w:p>
+            <w:pPr>
+              <w:spacing w:after="0" w:line="240" w:lineRule="auto"/>
+              <w:rPr>
+                <w:rFonts w:ascii="Times New Roman" w:eastAsia="Times New Roman" w:hAnsi="Times New Roman" w:cs="Times New Roman"/>
+                <w:color w:val="000000"/>
+                <w:sz w:val="24"/>
+                <w:szCs w:val="24"/>
+                <w:lang w:val="en-PH" w:eastAsia="en-PH"/>
+              </w:rPr>
+            </w:pPr>
+            <w:r>
+              <w:rPr>
+                <w:rFonts w:ascii="Times New Roman" w:eastAsia="Times New Roman" w:hAnsi="Times New Roman" w:cs="Times New Roman"/>
+                <w:color w:val="000000"/>
+                <w:sz w:val="24"/>
+                <w:szCs w:val="24"/>
+                <w:lang w:val="en-PH" w:eastAsia="en-PH"/>
+              </w:rPr>
+              <w:t>Add routine document</w:t>
+            </w:r>
+          </w:p>
+        </w:tc>
+        <w:tc>
+          <w:tcPr>
+            <w:tcW w:w="1530" w:type="dxa"/>
+            <w:shd w:val="clear" w:color="auto" w:fill="auto"/>
+          </w:tcPr>
+          <w:p>
+            <w:pPr>
+              <w:spacing w:after="0" w:line="240" w:lineRule="auto"/>
+              <w:rPr>
+                <w:rFonts w:ascii="Times New Roman" w:eastAsia="Times New Roman" w:hAnsi="Times New Roman" w:cs="Times New Roman"/>
+                <w:color w:val="000000"/>
+                <w:sz w:val="24"/>
+                <w:szCs w:val="24"/>
+                <w:lang w:val="en-PH" w:eastAsia="en-PH"/>
+              </w:rPr>
+            </w:pPr>
+            <w:r>
+              <w:rPr>
+                <w:rFonts w:ascii="Times New Roman" w:eastAsia="Times New Roman" w:hAnsi="Times New Roman" w:cs="Times New Roman"/>
+                <w:color w:val="000000"/>
+                <w:sz w:val="24"/>
+                <w:szCs w:val="24"/>
+                <w:lang w:val="en-PH" w:eastAsia="en-PH"/>
+              </w:rPr>
+              <w:t>Admin</w:t>
+            </w:r>
+          </w:p>
+        </w:tc>
+        <w:tc>
+          <w:tcPr>
+            <w:tcW w:w="2070" w:type="dxa"/>
+            <w:shd w:val="clear" w:color="000000" w:fill="DDEBF7"/>
+          </w:tcPr>
+          <w:p>
+            <w:pPr>
+              <w:spacing w:after="0" w:line="240" w:lineRule="auto"/>
+              <w:rPr>
+                <w:rFonts w:ascii="Times New Roman" w:eastAsia="Times New Roman" w:hAnsi="Times New Roman" w:cs="Times New Roman"/>
+                <w:color w:val="000000"/>
+                <w:sz w:val="24"/>
+                <w:szCs w:val="24"/>
+                <w:lang w:val="en-PH" w:eastAsia="en-PH"/>
+              </w:rPr>
+            </w:pPr>
+            <w:r>
+              <w:rPr>
+                <w:rFonts w:ascii="Times New Roman" w:eastAsia="Times New Roman" w:hAnsi="Times New Roman" w:cs="Times New Roman"/>
+                <w:color w:val="000000"/>
+                <w:sz w:val="24"/>
+                <w:szCs w:val="24"/>
+                <w:lang w:val="en-PH" w:eastAsia="en-PH"/>
+              </w:rPr>
+              <w:t>Create routine document</w:t>
+            </w:r>
+          </w:p>
+        </w:tc>
+        <w:tc>
+          <w:tcPr>
+            <w:tcW w:w="2520" w:type="dxa"/>
+            <w:shd w:val="clear" w:color="auto" w:fill="auto"/>
+          </w:tcPr>
+          <w:p>
+            <w:pPr>
+              <w:spacing w:after="0" w:line="240" w:lineRule="auto"/>
+              <w:rPr>
+                <w:rFonts w:ascii="Times New Roman" w:eastAsia="Times New Roman" w:hAnsi="Times New Roman" w:cs="Times New Roman"/>
+                <w:color w:val="000000"/>
+                <w:sz w:val="24"/>
+                <w:szCs w:val="24"/>
+                <w:lang w:val="en-PH" w:eastAsia="en-PH"/>
+              </w:rPr>
+            </w:pPr>
+            <w:r>
+              <w:rPr>
+                <w:rFonts w:ascii="Times New Roman" w:eastAsia="Times New Roman" w:hAnsi="Times New Roman" w:cs="Times New Roman"/>
+                <w:color w:val="000000"/>
+                <w:sz w:val="24"/>
+                <w:szCs w:val="24"/>
+                <w:lang w:val="en-PH" w:eastAsia="en-PH"/>
+              </w:rPr>
+              <w:t>Routine document details</w:t>
+            </w:r>
+          </w:p>
+        </w:tc>
+        <w:tc>
+          <w:tcPr>
+            <w:tcW w:w="2168" w:type="dxa"/>
+            <w:shd w:val="clear" w:color="auto" w:fill="auto"/>
+          </w:tcPr>
+          <w:p>
+            <w:pPr>
+              <w:spacing w:after="0" w:line="240" w:lineRule="auto"/>
+              <w:rPr>
+                <w:rFonts w:ascii="Times New Roman" w:eastAsia="Times New Roman" w:hAnsi="Times New Roman" w:cs="Times New Roman"/>
+                <w:color w:val="000000"/>
+                <w:sz w:val="24"/>
+                <w:szCs w:val="24"/>
+                <w:lang w:val="en-PH" w:eastAsia="en-PH"/>
+              </w:rPr>
+            </w:pPr>
+            <w:r>
+              <w:rPr>
+                <w:rFonts w:ascii="Times New Roman" w:eastAsia="Times New Roman" w:hAnsi="Times New Roman" w:cs="Times New Roman"/>
+                <w:color w:val="000000"/>
+                <w:sz w:val="24"/>
+                <w:szCs w:val="24"/>
+                <w:lang w:val="en-PH" w:eastAsia="en-PH"/>
+              </w:rPr>
+              <w:t>System, Director</w:t>
+            </w:r>
+          </w:p>
+        </w:tc>
+      </w:tr>
+      <w:tr>
+        <w:trPr>
+          <w:trHeight w:val="900"/>
+        </w:trPr>
+        <w:tc>
+          <w:tcPr>
+            <w:tcW w:w="2988" w:type="dxa"/>
+            <w:shd w:val="clear" w:color="auto" w:fill="auto"/>
+          </w:tcPr>
+          <w:p>
+            <w:pPr>
+              <w:spacing w:after="0" w:line="240" w:lineRule="auto"/>
+              <w:rPr>
+                <w:rFonts w:ascii="Times New Roman" w:eastAsia="Times New Roman" w:hAnsi="Times New Roman" w:cs="Times New Roman"/>
+                <w:color w:val="000000"/>
+                <w:sz w:val="24"/>
+                <w:szCs w:val="24"/>
+                <w:lang w:val="en-PH" w:eastAsia="en-PH"/>
+              </w:rPr>
+            </w:pPr>
+            <w:r>
+              <w:rPr>
+                <w:rFonts w:ascii="Times New Roman" w:eastAsia="Times New Roman" w:hAnsi="Times New Roman" w:cs="Times New Roman"/>
+                <w:color w:val="000000"/>
+                <w:sz w:val="24"/>
+                <w:szCs w:val="24"/>
+                <w:lang w:val="en-PH" w:eastAsia="en-PH"/>
+              </w:rPr>
+              <w:t>Add file to archive</w:t>
+            </w:r>
+          </w:p>
+        </w:tc>
+        <w:tc>
+          <w:tcPr>
+            <w:tcW w:w="2160" w:type="dxa"/>
+            <w:shd w:val="clear" w:color="auto" w:fill="auto"/>
+          </w:tcPr>
+          <w:p>
+            <w:pPr>
+              <w:spacing w:after="0" w:line="240" w:lineRule="auto"/>
+              <w:rPr>
+                <w:rFonts w:ascii="Times New Roman" w:eastAsia="Times New Roman" w:hAnsi="Times New Roman" w:cs="Times New Roman"/>
+                <w:color w:val="000000"/>
+                <w:sz w:val="24"/>
+                <w:szCs w:val="24"/>
+                <w:lang w:val="en-PH" w:eastAsia="en-PH"/>
+              </w:rPr>
+            </w:pPr>
+            <w:r>
+              <w:rPr>
+                <w:rFonts w:ascii="Times New Roman" w:eastAsia="Times New Roman" w:hAnsi="Times New Roman" w:cs="Times New Roman"/>
+                <w:color w:val="000000"/>
+                <w:sz w:val="24"/>
+                <w:szCs w:val="24"/>
+                <w:lang w:val="en-PH" w:eastAsia="en-PH"/>
+              </w:rPr>
               <w:t>Archive document</w:t>
             </w:r>
           </w:p>
         </w:tc>
         <w:tc>
           <w:tcPr>
+            <w:tcW w:w="1530" w:type="dxa"/>
+            <w:shd w:val="clear" w:color="auto" w:fill="auto"/>
+          </w:tcPr>
+          <w:p>
+            <w:pPr>
+              <w:spacing w:after="0" w:line="240" w:lineRule="auto"/>
+              <w:rPr>
+                <w:rFonts w:ascii="Times New Roman" w:eastAsia="Times New Roman" w:hAnsi="Times New Roman" w:cs="Times New Roman"/>
+                <w:color w:val="000000"/>
+                <w:sz w:val="24"/>
+                <w:szCs w:val="24"/>
+                <w:lang w:val="en-PH" w:eastAsia="en-PH"/>
+              </w:rPr>
+            </w:pPr>
+            <w:r>
+              <w:rPr>
+                <w:rFonts w:ascii="Times New Roman" w:eastAsia="Times New Roman" w:hAnsi="Times New Roman" w:cs="Times New Roman"/>
+                <w:color w:val="000000"/>
+                <w:sz w:val="24"/>
+                <w:szCs w:val="24"/>
+                <w:lang w:val="en-PH" w:eastAsia="en-PH"/>
+              </w:rPr>
+              <w:t>Admin</w:t>
+            </w:r>
+          </w:p>
+        </w:tc>
+        <w:tc>
+          <w:tcPr>
+            <w:tcW w:w="2070" w:type="dxa"/>
+            <w:shd w:val="clear" w:color="000000" w:fill="DDEBF7"/>
+          </w:tcPr>
+          <w:p>
+            <w:pPr>
+              <w:spacing w:after="0" w:line="240" w:lineRule="auto"/>
+              <w:rPr>
+                <w:rFonts w:ascii="Times New Roman" w:eastAsia="Times New Roman" w:hAnsi="Times New Roman" w:cs="Times New Roman"/>
+                <w:color w:val="000000"/>
+                <w:sz w:val="24"/>
+                <w:szCs w:val="24"/>
+                <w:lang w:val="en-PH" w:eastAsia="en-PH"/>
+              </w:rPr>
+            </w:pPr>
+            <w:r>
+              <w:rPr>
+                <w:rFonts w:ascii="Times New Roman" w:eastAsia="Times New Roman" w:hAnsi="Times New Roman" w:cs="Times New Roman"/>
+                <w:color w:val="000000"/>
+                <w:sz w:val="24"/>
+                <w:szCs w:val="24"/>
+                <w:lang w:val="en-PH" w:eastAsia="en-PH"/>
+              </w:rPr>
+              <w:t>Archive document</w:t>
+            </w:r>
+          </w:p>
+        </w:tc>
+        <w:tc>
+          <w:tcPr>
             <w:tcW w:w="2520" w:type="dxa"/>
             <w:shd w:val="clear" w:color="auto" w:fill="auto"/>
           </w:tcPr>
@@ -1684,8 +1891,6 @@
               </w:rPr>
               <w:t>System</w:t>
             </w:r>
-            <w:bookmarkStart w:id="0" w:name="_GoBack"/>
-            <w:bookmarkEnd w:id="0"/>
           </w:p>
         </w:tc>
       </w:tr>

--- a/Documentation/Event Table for the Proposed System RDC (2) (1).docx
+++ b/Documentation/Event Table for the Proposed System RDC (2) (1).docx
@@ -249,8 +249,6 @@
                 <w:lang w:val="en-PH" w:eastAsia="en-PH"/>
               </w:rPr>
             </w:pPr>
-            <w:bookmarkStart w:id="0" w:name="_GoBack"/>
-            <w:bookmarkEnd w:id="0"/>
             <w:r>
               <w:rPr>
                 <w:rFonts w:ascii="Times New Roman" w:eastAsia="Times New Roman" w:hAnsi="Times New Roman" w:cs="Times New Roman"/>
@@ -315,7 +313,7 @@
                 <w:szCs w:val="24"/>
                 <w:lang w:val="en-PH" w:eastAsia="en-PH"/>
               </w:rPr>
-              <w:t>Division</w:t>
+              <w:t>Admin</w:t>
             </w:r>
           </w:p>
         </w:tc>
@@ -1362,6 +1360,18 @@
                 <w:lang w:val="en-PH" w:eastAsia="en-PH"/>
               </w:rPr>
             </w:pPr>
+            <w:r>
+              <w:rPr>
+                <w:rFonts w:ascii="Times New Roman" w:eastAsia="Times New Roman" w:hAnsi="Times New Roman" w:cs="Times New Roman"/>
+                <w:color w:val="000000"/>
+                <w:sz w:val="24"/>
+                <w:szCs w:val="24"/>
+                <w:lang w:val="en-PH" w:eastAsia="en-PH"/>
+              </w:rPr>
+              <w:t xml:space="preserve">System, </w:t>
+            </w:r>
+            <w:bookmarkStart w:id="0" w:name="_GoBack"/>
+            <w:bookmarkEnd w:id="0"/>
             <w:r>
               <w:rPr>
                 <w:rFonts w:ascii="Times New Roman" w:eastAsia="Times New Roman" w:hAnsi="Times New Roman" w:cs="Times New Roman"/>
